--- a/Report - Final.docx
+++ b/Report - Final.docx
@@ -376,27 +376,7 @@
                                 <w:sz w:val="36"/>
                                 <w:szCs w:val="36"/>
                               </w:rPr>
-                              <w:t xml:space="preserve">Donal Doherty, </w:t>
-                            </w:r>
-                            <w:proofErr w:type="spellStart"/>
-                            <w:r>
-                              <w:rPr>
-                                <w:rFonts w:ascii="Arial" w:hAnsi="Arial" w:cs="Arial"/>
-                                <w:color w:val="auto"/>
-                                <w:sz w:val="36"/>
-                                <w:szCs w:val="36"/>
-                              </w:rPr>
-                              <w:t>Fearghal</w:t>
-                            </w:r>
-                            <w:proofErr w:type="spellEnd"/>
-                            <w:r>
-                              <w:rPr>
-                                <w:rFonts w:ascii="Arial" w:hAnsi="Arial" w:cs="Arial"/>
-                                <w:color w:val="auto"/>
-                                <w:sz w:val="36"/>
-                                <w:szCs w:val="36"/>
-                              </w:rPr>
-                              <w:t xml:space="preserve"> O’Boyle and Emma Mason</w:t>
+                              <w:t>Donal Doherty, Fearghal O’Boyle and Emma Mason</w:t>
                             </w:r>
                           </w:p>
                         </w:txbxContent>
@@ -422,7 +402,7 @@
                 <v:stroke joinstyle="miter"/>
                 <v:path gradientshapeok="t" o:connecttype="rect"/>
               </v:shapetype>
-              <v:shape id="Text Box 16" o:spid="_x0000_s1026" type="#_x0000_t202" style="position:absolute;margin-left:21.1pt;margin-top:176.95pt;width:427.05pt;height:266.9pt;z-index:251678720;visibility:visible;mso-wrap-style:square;mso-height-percent:0;mso-wrap-distance-left:9pt;mso-wrap-distance-top:0;mso-wrap-distance-right:9pt;mso-wrap-distance-bottom:0;mso-position-horizontal:absolute;mso-position-horizontal-relative:text;mso-position-vertical:absolute;mso-position-vertical-relative:text;mso-height-percent:0;mso-height-relative:margin;v-text-anchor:top" o:gfxdata="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" filled="f" stroked="f" strokeweight=".5pt">
+              <v:shape id="Text Box 16" o:spid="_x0000_s1026" type="#_x0000_t202" style="position:absolute;margin-left:21.1pt;margin-top:176.95pt;width:427.05pt;height:266.9pt;z-index:251678720;visibility:visible;mso-wrap-style:square;mso-height-percent:0;mso-wrap-distance-left:9pt;mso-wrap-distance-top:0;mso-wrap-distance-right:9pt;mso-wrap-distance-bottom:0;mso-position-horizontal:absolute;mso-position-horizontal-relative:text;mso-position-vertical:absolute;mso-position-vertical-relative:text;mso-height-percent:0;mso-height-relative:margin;v-text-anchor:top" o:gfxdata="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" filled="f" stroked="f" strokeweight=".5pt">
                 <v:textbox>
                   <w:txbxContent>
                     <w:p>
@@ -530,27 +510,7 @@
                           <w:sz w:val="36"/>
                           <w:szCs w:val="36"/>
                         </w:rPr>
-                        <w:t xml:space="preserve">Donal Doherty, </w:t>
-                      </w:r>
-                      <w:proofErr w:type="spellStart"/>
-                      <w:r>
-                        <w:rPr>
-                          <w:rFonts w:ascii="Arial" w:hAnsi="Arial" w:cs="Arial"/>
-                          <w:color w:val="auto"/>
-                          <w:sz w:val="36"/>
-                          <w:szCs w:val="36"/>
-                        </w:rPr>
-                        <w:t>Fearghal</w:t>
-                      </w:r>
-                      <w:proofErr w:type="spellEnd"/>
-                      <w:r>
-                        <w:rPr>
-                          <w:rFonts w:ascii="Arial" w:hAnsi="Arial" w:cs="Arial"/>
-                          <w:color w:val="auto"/>
-                          <w:sz w:val="36"/>
-                          <w:szCs w:val="36"/>
-                        </w:rPr>
-                        <w:t xml:space="preserve"> O’Boyle and Emma Mason</w:t>
+                        <w:t>Donal Doherty, Fearghal O’Boyle and Emma Mason</w:t>
                       </w:r>
                     </w:p>
                   </w:txbxContent>
@@ -1036,39 +996,7 @@
           <w:rFonts w:ascii="Arial" w:hAnsi="Arial" w:cs="Arial"/>
           <w:lang w:eastAsia="en-GB"/>
         </w:rPr>
-        <w:t xml:space="preserve">The team includes Emma Mason, </w:t>
-      </w:r>
-      <w:proofErr w:type="spellStart"/>
-      <w:r>
-        <w:rPr>
-          <w:rFonts w:ascii="Arial" w:hAnsi="Arial" w:cs="Arial"/>
-          <w:lang w:eastAsia="en-GB"/>
-        </w:rPr>
-        <w:t>Fearghal</w:t>
-      </w:r>
-      <w:proofErr w:type="spellEnd"/>
-      <w:r>
-        <w:rPr>
-          <w:rFonts w:ascii="Arial" w:hAnsi="Arial" w:cs="Arial"/>
-          <w:lang w:eastAsia="en-GB"/>
-        </w:rPr>
-        <w:t xml:space="preserve"> O’Boyle and Donal Doherty. Emma and </w:t>
-      </w:r>
-      <w:proofErr w:type="spellStart"/>
-      <w:r>
-        <w:rPr>
-          <w:rFonts w:ascii="Arial" w:hAnsi="Arial" w:cs="Arial"/>
-          <w:lang w:eastAsia="en-GB"/>
-        </w:rPr>
-        <w:t>Fearghal’s</w:t>
-      </w:r>
-      <w:proofErr w:type="spellEnd"/>
-      <w:r>
-        <w:rPr>
-          <w:rFonts w:ascii="Arial" w:hAnsi="Arial" w:cs="Arial"/>
-          <w:lang w:eastAsia="en-GB"/>
-        </w:rPr>
-        <w:t xml:space="preserve"> background</w:t>
+        <w:t>The team includes Emma Mason, Fearghal O’Boyle and Donal Doherty. Emma and Fearghal’s background</w:t>
       </w:r>
       <w:r>
         <w:rPr>
@@ -1183,21 +1111,7 @@
         <w:rPr>
           <w:rFonts w:ascii="Arial" w:hAnsi="Arial" w:cs="Arial"/>
         </w:rPr>
-        <w:t xml:space="preserve"> each team member must be flexible and willing to adapt to change. Rather than using the waterfall development methodology, which can be compared to “running a long marathon to an imaginary destination” (</w:t>
-      </w:r>
-      <w:proofErr w:type="spellStart"/>
-      <w:r>
-        <w:rPr>
-          <w:rFonts w:ascii="Arial" w:hAnsi="Arial" w:cs="Arial"/>
-        </w:rPr>
-        <w:t>Bibik</w:t>
-      </w:r>
-      <w:proofErr w:type="spellEnd"/>
-      <w:r>
-        <w:rPr>
-          <w:rFonts w:ascii="Arial" w:hAnsi="Arial" w:cs="Arial"/>
-        </w:rPr>
-        <w:t>, 2018, pg. 16)</w:t>
+        <w:t xml:space="preserve"> each team member must be flexible and willing to adapt to change. Rather than using the waterfall development methodology, which can be compared to “running a long marathon to an imaginary destination” (Bibik, 2018, pg. 16)</w:t>
       </w:r>
       <w:r>
         <w:rPr>
@@ -1221,21 +1135,7 @@
         <w:rPr>
           <w:rFonts w:ascii="Arial" w:hAnsi="Arial" w:cs="Arial"/>
         </w:rPr>
-        <w:t>’ concept. By utilising this concept, we divided our workload into small chunks or tasks to be completed during sprints or short periods of time. This enabled us to “plan and predict the outcome” of our work after each sprint and then “decide where to go next” (</w:t>
-      </w:r>
-      <w:proofErr w:type="spellStart"/>
-      <w:r>
-        <w:rPr>
-          <w:rFonts w:ascii="Arial" w:hAnsi="Arial" w:cs="Arial"/>
-        </w:rPr>
-        <w:t>Bibik</w:t>
-      </w:r>
-      <w:proofErr w:type="spellEnd"/>
-      <w:r>
-        <w:rPr>
-          <w:rFonts w:ascii="Arial" w:hAnsi="Arial" w:cs="Arial"/>
-        </w:rPr>
-        <w:t>, 2018, pg. 16).</w:t>
+        <w:t>’ concept. By utilising this concept, we divided our workload into small chunks or tasks to be completed during sprints or short periods of time. This enabled us to “plan and predict the outcome” of our work after each sprint and then “decide where to go next” (Bibik, 2018, pg. 16).</w:t>
       </w:r>
     </w:p>
     <w:p>
@@ -1286,49 +1186,7 @@
         <w:rPr>
           <w:rFonts w:ascii="Arial" w:hAnsi="Arial" w:cs="Arial"/>
         </w:rPr>
-        <w:t xml:space="preserve"> tasks we would commit to completing during our next development sprint. During our first planning session, we identified the key tasks we wanted to complete by the end of our first sprint, which we decided would be weeklong in length. We decided to have a ‘User’ super-class; a ‘</w:t>
-      </w:r>
-      <w:proofErr w:type="spellStart"/>
-      <w:r>
-        <w:rPr>
-          <w:rFonts w:ascii="Arial" w:hAnsi="Arial" w:cs="Arial"/>
-        </w:rPr>
-        <w:t>FullTimeInfluencer</w:t>
-      </w:r>
-      <w:proofErr w:type="spellEnd"/>
-      <w:r>
-        <w:rPr>
-          <w:rFonts w:ascii="Arial" w:hAnsi="Arial" w:cs="Arial"/>
-        </w:rPr>
-        <w:t>’ and a ‘</w:t>
-      </w:r>
-      <w:proofErr w:type="spellStart"/>
-      <w:r>
-        <w:rPr>
-          <w:rFonts w:ascii="Arial" w:hAnsi="Arial" w:cs="Arial"/>
-        </w:rPr>
-        <w:t>CasualInfluencer</w:t>
-      </w:r>
-      <w:proofErr w:type="spellEnd"/>
-      <w:r>
-        <w:rPr>
-          <w:rFonts w:ascii="Arial" w:hAnsi="Arial" w:cs="Arial"/>
-        </w:rPr>
-        <w:t>’ sub-class; and a ‘Test’ program completed. These programs and classes contained stripped down versions of the features we wished to include in our final program. We then decided, as a group, who would complete each task. If someone felt they would be suited to one task over another, they could voice their opinion, and this would be considered during this meeting. This worked effectively as “the most important part (of working as a scrum team) is that the team will be self-governed” (</w:t>
-      </w:r>
-      <w:proofErr w:type="spellStart"/>
-      <w:r>
-        <w:rPr>
-          <w:rFonts w:ascii="Arial" w:hAnsi="Arial" w:cs="Arial"/>
-        </w:rPr>
-        <w:t>Bibik</w:t>
-      </w:r>
-      <w:proofErr w:type="spellEnd"/>
-      <w:r>
-        <w:rPr>
-          <w:rFonts w:ascii="Arial" w:hAnsi="Arial" w:cs="Arial"/>
-        </w:rPr>
-        <w:t>, 2018, pg. 16).</w:t>
+        <w:t xml:space="preserve"> tasks we would commit to completing during our next development sprint. During our first planning session, we identified the key tasks we wanted to complete by the end of our first sprint, which we decided would be weeklong in length. We decided to have a ‘User’ super-class; a ‘FullTimeInfluencer’ and a ‘CasualInfluencer’ sub-class; and a ‘Test’ program completed. These programs and classes contained stripped down versions of the features we wished to include in our final program. We then decided, as a group, who would complete each task. If someone felt they would be suited to one task over another, they could voice their opinion, and this would be considered during this meeting. This worked effectively as “the most important part (of working as a scrum team) is that the team will be self-governed” (Bibik, 2018, pg. 16).</w:t>
       </w:r>
     </w:p>
     <w:p>
@@ -1468,7 +1326,7 @@
           </mc:Choice>
           <mc:Fallback>
             <w:pict>
-              <v:shape w14:anchorId="67276741" id="Text Box 2" o:spid="_x0000_s1027" type="#_x0000_t202" style="position:absolute;left:0;text-align:left;margin-left:0;margin-top:76.35pt;width:111.35pt;height:34.35pt;z-index:251682816;visibility:visible;mso-wrap-style:square;mso-wrap-distance-left:9pt;mso-wrap-distance-top:0;mso-wrap-distance-right:9pt;mso-wrap-distance-bottom:0;mso-position-horizontal:center;mso-position-horizontal-relative:margin;mso-position-vertical:absolute;mso-position-vertical-relative:text;v-text-anchor:top" o:gfxdata="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" filled="f" stroked="f" strokeweight=".5pt">
+              <v:shape w14:anchorId="67276741" id="Text Box 2" o:spid="_x0000_s1027" type="#_x0000_t202" style="position:absolute;left:0;text-align:left;margin-left:0;margin-top:76.35pt;width:111.35pt;height:34.35pt;z-index:251682816;visibility:visible;mso-wrap-style:square;mso-wrap-distance-left:9pt;mso-wrap-distance-top:0;mso-wrap-distance-right:9pt;mso-wrap-distance-bottom:0;mso-position-horizontal:center;mso-position-horizontal-relative:margin;mso-position-vertical:absolute;mso-position-vertical-relative:text;v-text-anchor:top" o:gfxdata="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" filled="f" stroked="f" strokeweight=".5pt">
                 <v:textbox>
                   <w:txbxContent>
                     <w:p>
@@ -1846,7 +1704,7 @@
         <w:rPr>
           <w:rFonts w:ascii="Arial" w:hAnsi="Arial" w:cs="Arial"/>
         </w:rPr>
-        <w:t xml:space="preserve"> what each other were aiming for. Outlined below are the preparation sheets created for the super class User, and sub </w:t>
+        <w:t xml:space="preserve"> what each other were aiming for. Outlined below are the preparation sheets created for the super class User, sub </w:t>
       </w:r>
       <w:r>
         <w:rPr>
@@ -1858,7 +1716,19 @@
         <w:rPr>
           <w:rFonts w:ascii="Arial" w:hAnsi="Arial" w:cs="Arial"/>
         </w:rPr>
-        <w:t xml:space="preserve"> Casual. </w:t>
+        <w:t xml:space="preserve"> Casual</w:t>
+      </w:r>
+      <w:r>
+        <w:rPr>
+          <w:rFonts w:ascii="Arial" w:hAnsi="Arial" w:cs="Arial"/>
+        </w:rPr>
+        <w:t xml:space="preserve"> and the read class</w:t>
+      </w:r>
+      <w:r>
+        <w:rPr>
+          <w:rFonts w:ascii="Arial" w:hAnsi="Arial" w:cs="Arial"/>
+        </w:rPr>
+        <w:t xml:space="preserve">. </w:t>
       </w:r>
       <w:r>
         <w:rPr>
@@ -2026,7 +1896,7 @@
           </mc:Choice>
           <mc:Fallback>
             <w:pict>
-              <v:shape w14:anchorId="690D4B8F" id="Text Box 19" o:spid="_x0000_s1028" type="#_x0000_t202" style="position:absolute;margin-left:168.6pt;margin-top:287.85pt;width:111.35pt;height:34.35pt;z-index:251684864;visibility:visible;mso-wrap-style:square;mso-wrap-distance-left:9pt;mso-wrap-distance-top:0;mso-wrap-distance-right:9pt;mso-wrap-distance-bottom:0;mso-position-horizontal:absolute;mso-position-horizontal-relative:margin;mso-position-vertical:absolute;mso-position-vertical-relative:text;v-text-anchor:top" o:gfxdata="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" filled="f" stroked="f" strokeweight=".5pt">
+              <v:shape w14:anchorId="690D4B8F" id="Text Box 19" o:spid="_x0000_s1028" type="#_x0000_t202" style="position:absolute;margin-left:168.6pt;margin-top:287.85pt;width:111.35pt;height:34.35pt;z-index:251684864;visibility:visible;mso-wrap-style:square;mso-wrap-distance-left:9pt;mso-wrap-distance-top:0;mso-wrap-distance-right:9pt;mso-wrap-distance-bottom:0;mso-position-horizontal:absolute;mso-position-horizontal-relative:margin;mso-position-vertical:absolute;mso-position-vertical-relative:text;v-text-anchor:top" o:gfxdata="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" filled="f" stroked="f" strokeweight=".5pt">
                 <v:textbox>
                   <w:txbxContent>
                     <w:p>
@@ -2079,25 +1949,7 @@
           <w:sz w:val="20"/>
           <w:szCs w:val="20"/>
         </w:rPr>
-        <w:t xml:space="preserve">User. The super class of the reach program which both Casual, Pro and </w:t>
-      </w:r>
-      <w:proofErr w:type="spellStart"/>
-      <w:r>
-        <w:rPr>
-          <w:rFonts w:ascii="Arial" w:hAnsi="Arial" w:cs="Arial"/>
-          <w:sz w:val="20"/>
-          <w:szCs w:val="20"/>
-        </w:rPr>
-        <w:t>RegistrationTransaction</w:t>
-      </w:r>
-      <w:proofErr w:type="spellEnd"/>
-      <w:r>
-        <w:rPr>
-          <w:rFonts w:ascii="Arial" w:hAnsi="Arial" w:cs="Arial"/>
-          <w:sz w:val="20"/>
-          <w:szCs w:val="20"/>
-        </w:rPr>
-        <w:t xml:space="preserve"> take information from.</w:t>
+        <w:t>User. The super class of the reach program which both Casual, Pro and RegistrationTransaction take information from.</w:t>
       </w:r>
     </w:p>
     <w:tbl>
@@ -2212,25 +2064,7 @@
                 <w:sz w:val="20"/>
                 <w:szCs w:val="20"/>
               </w:rPr>
-              <w:t xml:space="preserve">Declare a </w:t>
-            </w:r>
-            <w:proofErr w:type="spellStart"/>
-            <w:r>
-              <w:rPr>
-                <w:rFonts w:ascii="Arial" w:hAnsi="Arial" w:cs="Arial"/>
-                <w:sz w:val="20"/>
-                <w:szCs w:val="20"/>
-              </w:rPr>
-              <w:t>DecimalFormat</w:t>
-            </w:r>
-            <w:proofErr w:type="spellEnd"/>
-            <w:r>
-              <w:rPr>
-                <w:rFonts w:ascii="Arial" w:hAnsi="Arial" w:cs="Arial"/>
-                <w:sz w:val="20"/>
-                <w:szCs w:val="20"/>
-              </w:rPr>
-              <w:t xml:space="preserve"> object. </w:t>
+              <w:t xml:space="preserve">Declare a DecimalFormat object. </w:t>
             </w:r>
           </w:p>
           <w:p>
@@ -2380,25 +2214,7 @@
                 <w:sz w:val="20"/>
                 <w:szCs w:val="20"/>
               </w:rPr>
-              <w:t xml:space="preserve">Method which is </w:t>
-            </w:r>
-            <w:proofErr w:type="gramStart"/>
-            <w:r>
-              <w:rPr>
-                <w:rFonts w:ascii="Arial" w:hAnsi="Arial" w:cs="Arial"/>
-                <w:sz w:val="20"/>
-                <w:szCs w:val="20"/>
-              </w:rPr>
-              <w:t>void</w:t>
-            </w:r>
-            <w:proofErr w:type="gramEnd"/>
-            <w:r>
-              <w:rPr>
-                <w:rFonts w:ascii="Arial" w:hAnsi="Arial" w:cs="Arial"/>
-                <w:sz w:val="20"/>
-                <w:szCs w:val="20"/>
-              </w:rPr>
-              <w:t xml:space="preserve"> to print the likes. </w:t>
+              <w:t xml:space="preserve">Method which is void to print the likes. </w:t>
             </w:r>
           </w:p>
           <w:p>
@@ -2470,27 +2286,7 @@
                 <w:szCs w:val="20"/>
                 <w:lang w:eastAsia="en-GB"/>
               </w:rPr>
-              <w:t xml:space="preserve">Static private </w:t>
-            </w:r>
-            <w:proofErr w:type="spellStart"/>
-            <w:r>
-              <w:rPr>
-                <w:rFonts w:ascii="Arial" w:eastAsia="Times New Roman" w:hAnsi="Arial" w:cs="Arial"/>
-                <w:sz w:val="20"/>
-                <w:szCs w:val="20"/>
-                <w:lang w:eastAsia="en-GB"/>
-              </w:rPr>
-              <w:t>DecimalFormat</w:t>
-            </w:r>
-            <w:proofErr w:type="spellEnd"/>
-            <w:r>
-              <w:rPr>
-                <w:rFonts w:ascii="Arial" w:eastAsia="Times New Roman" w:hAnsi="Arial" w:cs="Arial"/>
-                <w:sz w:val="20"/>
-                <w:szCs w:val="20"/>
-                <w:lang w:eastAsia="en-GB"/>
-              </w:rPr>
-              <w:t xml:space="preserve"> </w:t>
+              <w:t xml:space="preserve">Static private DecimalFormat </w:t>
             </w:r>
             <w:r>
               <w:rPr>
@@ -2510,38 +2306,7 @@
                 <w:szCs w:val="20"/>
                 <w:lang w:eastAsia="en-GB"/>
               </w:rPr>
-              <w:t xml:space="preserve">=new </w:t>
-            </w:r>
-            <w:proofErr w:type="spellStart"/>
-            <w:proofErr w:type="gramStart"/>
-            <w:r>
-              <w:rPr>
-                <w:rFonts w:ascii="Arial" w:eastAsia="Times New Roman" w:hAnsi="Arial" w:cs="Arial"/>
-                <w:sz w:val="20"/>
-                <w:szCs w:val="20"/>
-                <w:lang w:eastAsia="en-GB"/>
-              </w:rPr>
-              <w:t>DecimalFormat</w:t>
-            </w:r>
-            <w:proofErr w:type="spellEnd"/>
-            <w:r>
-              <w:rPr>
-                <w:rFonts w:ascii="Arial" w:eastAsia="Times New Roman" w:hAnsi="Arial" w:cs="Arial"/>
-                <w:sz w:val="20"/>
-                <w:szCs w:val="20"/>
-                <w:lang w:eastAsia="en-GB"/>
-              </w:rPr>
-              <w:t>(</w:t>
-            </w:r>
-            <w:proofErr w:type="gramEnd"/>
-            <w:r>
-              <w:rPr>
-                <w:rFonts w:ascii="Arial" w:eastAsia="Times New Roman" w:hAnsi="Arial" w:cs="Arial"/>
-                <w:sz w:val="20"/>
-                <w:szCs w:val="20"/>
-                <w:lang w:eastAsia="en-GB"/>
-              </w:rPr>
-              <w:t>"0.00");</w:t>
+              <w:t>=new DecimalFormat("0.00");</w:t>
             </w:r>
           </w:p>
           <w:p>
@@ -2565,9 +2330,8 @@
                 <w:szCs w:val="20"/>
                 <w:lang w:eastAsia="en-GB"/>
               </w:rPr>
-              <w:t xml:space="preserve">private String </w:t>
-            </w:r>
-            <w:proofErr w:type="spellStart"/>
+              <w:t>private String userAt, username, password;</w:t>
+            </w:r>
             <w:r>
               <w:rPr>
                 <w:rFonts w:ascii="Arial" w:eastAsia="Times New Roman" w:hAnsi="Arial" w:cs="Arial"/>
@@ -2575,59 +2339,9 @@
                 <w:szCs w:val="20"/>
                 <w:lang w:eastAsia="en-GB"/>
               </w:rPr>
-              <w:t>userAt</w:t>
-            </w:r>
-            <w:proofErr w:type="spellEnd"/>
-            <w:r>
-              <w:rPr>
-                <w:rFonts w:ascii="Arial" w:eastAsia="Times New Roman" w:hAnsi="Arial" w:cs="Arial"/>
-                <w:sz w:val="20"/>
-                <w:szCs w:val="20"/>
-                <w:lang w:eastAsia="en-GB"/>
-              </w:rPr>
-              <w:t>, username, password;</w:t>
-            </w:r>
-            <w:r>
-              <w:rPr>
-                <w:rFonts w:ascii="Arial" w:eastAsia="Times New Roman" w:hAnsi="Arial" w:cs="Arial"/>
-                <w:sz w:val="20"/>
-                <w:szCs w:val="20"/>
-                <w:lang w:eastAsia="en-GB"/>
-              </w:rPr>
               <w:br/>
-              <w:t xml:space="preserve">private int </w:t>
-            </w:r>
-            <w:proofErr w:type="spellStart"/>
-            <w:r>
-              <w:rPr>
-                <w:rFonts w:ascii="Arial" w:eastAsia="Times New Roman" w:hAnsi="Arial" w:cs="Arial"/>
-                <w:sz w:val="20"/>
-                <w:szCs w:val="20"/>
-                <w:lang w:eastAsia="en-GB"/>
-              </w:rPr>
-              <w:t>totalFollowers</w:t>
-            </w:r>
-            <w:proofErr w:type="spellEnd"/>
-            <w:r>
-              <w:rPr>
-                <w:rFonts w:ascii="Arial" w:eastAsia="Times New Roman" w:hAnsi="Arial" w:cs="Arial"/>
-                <w:sz w:val="20"/>
-                <w:szCs w:val="20"/>
-                <w:lang w:eastAsia="en-GB"/>
-              </w:rPr>
-              <w:t xml:space="preserve">, likes1, likes2, </w:t>
-            </w:r>
-            <w:proofErr w:type="gramStart"/>
-            <w:r>
-              <w:rPr>
-                <w:rFonts w:ascii="Arial" w:eastAsia="Times New Roman" w:hAnsi="Arial" w:cs="Arial"/>
-                <w:sz w:val="20"/>
-                <w:szCs w:val="20"/>
-                <w:lang w:eastAsia="en-GB"/>
-              </w:rPr>
-              <w:t>likes3;</w:t>
-            </w:r>
-            <w:proofErr w:type="gramEnd"/>
+              <w:t>private int totalFollowers, likes1, likes2, likes3;</w:t>
+            </w:r>
           </w:p>
           <w:p>
             <w:pPr>
@@ -2650,79 +2364,8 @@
                 <w:szCs w:val="20"/>
                 <w:lang w:eastAsia="en-GB"/>
               </w:rPr>
-              <w:t xml:space="preserve">public </w:t>
-            </w:r>
-            <w:proofErr w:type="spellStart"/>
-            <w:r>
-              <w:rPr>
-                <w:rFonts w:ascii="Arial" w:eastAsia="Times New Roman" w:hAnsi="Arial" w:cs="Arial"/>
-                <w:sz w:val="20"/>
-                <w:szCs w:val="20"/>
-                <w:lang w:eastAsia="en-GB"/>
-              </w:rPr>
-              <w:t>boolean</w:t>
-            </w:r>
-            <w:proofErr w:type="spellEnd"/>
-            <w:r>
-              <w:rPr>
-                <w:rFonts w:ascii="Arial" w:eastAsia="Times New Roman" w:hAnsi="Arial" w:cs="Arial"/>
-                <w:sz w:val="20"/>
-                <w:szCs w:val="20"/>
-                <w:lang w:eastAsia="en-GB"/>
-              </w:rPr>
-              <w:t xml:space="preserve"> </w:t>
-            </w:r>
-            <w:proofErr w:type="spellStart"/>
-            <w:r>
-              <w:rPr>
-                <w:rFonts w:ascii="Arial" w:eastAsia="Times New Roman" w:hAnsi="Arial" w:cs="Arial"/>
-                <w:sz w:val="20"/>
-                <w:szCs w:val="20"/>
-                <w:lang w:eastAsia="en-GB"/>
-              </w:rPr>
-              <w:t>proInfluencer</w:t>
-            </w:r>
-            <w:proofErr w:type="spellEnd"/>
-            <w:r>
-              <w:rPr>
-                <w:rFonts w:ascii="Arial" w:eastAsia="Times New Roman" w:hAnsi="Arial" w:cs="Arial"/>
-                <w:sz w:val="20"/>
-                <w:szCs w:val="20"/>
-                <w:lang w:eastAsia="en-GB"/>
-              </w:rPr>
-              <w:t xml:space="preserve"> = false, </w:t>
-            </w:r>
-            <w:proofErr w:type="spellStart"/>
-            <w:r>
-              <w:rPr>
-                <w:rFonts w:ascii="Arial" w:eastAsia="Times New Roman" w:hAnsi="Arial" w:cs="Arial"/>
-                <w:sz w:val="20"/>
-                <w:szCs w:val="20"/>
-                <w:lang w:eastAsia="en-GB"/>
-              </w:rPr>
-              <w:t>casualUser</w:t>
-            </w:r>
-            <w:proofErr w:type="spellEnd"/>
-            <w:r>
-              <w:rPr>
-                <w:rFonts w:ascii="Arial" w:eastAsia="Times New Roman" w:hAnsi="Arial" w:cs="Arial"/>
-                <w:sz w:val="20"/>
-                <w:szCs w:val="20"/>
-                <w:lang w:eastAsia="en-GB"/>
-              </w:rPr>
-              <w:t xml:space="preserve"> = </w:t>
-            </w:r>
-            <w:proofErr w:type="gramStart"/>
-            <w:r>
-              <w:rPr>
-                <w:rFonts w:ascii="Arial" w:eastAsia="Times New Roman" w:hAnsi="Arial" w:cs="Arial"/>
-                <w:sz w:val="20"/>
-                <w:szCs w:val="20"/>
-                <w:lang w:eastAsia="en-GB"/>
-              </w:rPr>
-              <w:t>false;</w:t>
-            </w:r>
-            <w:proofErr w:type="gramEnd"/>
+              <w:t>public boolean proInfluencer = false, casualUser = false;</w:t>
+            </w:r>
           </w:p>
           <w:p>
             <w:pPr>
@@ -2744,79 +2387,7 @@
                 <w:sz w:val="20"/>
                 <w:szCs w:val="20"/>
               </w:rPr>
-              <w:t xml:space="preserve">public </w:t>
-            </w:r>
-            <w:proofErr w:type="gramStart"/>
-            <w:r>
-              <w:rPr>
-                <w:rFonts w:cs="Arial"/>
-                <w:sz w:val="20"/>
-                <w:szCs w:val="20"/>
-              </w:rPr>
-              <w:t>User(</w:t>
-            </w:r>
-            <w:proofErr w:type="gramEnd"/>
-            <w:r>
-              <w:rPr>
-                <w:rFonts w:cs="Arial"/>
-                <w:sz w:val="20"/>
-                <w:szCs w:val="20"/>
-              </w:rPr>
-              <w:t xml:space="preserve">String </w:t>
-            </w:r>
-            <w:proofErr w:type="spellStart"/>
-            <w:r>
-              <w:rPr>
-                <w:rFonts w:cs="Arial"/>
-                <w:sz w:val="20"/>
-                <w:szCs w:val="20"/>
-              </w:rPr>
-              <w:t>userName</w:t>
-            </w:r>
-            <w:proofErr w:type="spellEnd"/>
-            <w:r>
-              <w:rPr>
-                <w:rFonts w:cs="Arial"/>
-                <w:sz w:val="20"/>
-                <w:szCs w:val="20"/>
-              </w:rPr>
-              <w:t xml:space="preserve">, String password, String </w:t>
-            </w:r>
-            <w:proofErr w:type="spellStart"/>
-            <w:r>
-              <w:rPr>
-                <w:rFonts w:cs="Arial"/>
-                <w:sz w:val="20"/>
-                <w:szCs w:val="20"/>
-              </w:rPr>
-              <w:t>userAt</w:t>
-            </w:r>
-            <w:proofErr w:type="spellEnd"/>
-            <w:r>
-              <w:rPr>
-                <w:rFonts w:cs="Arial"/>
-                <w:sz w:val="20"/>
-                <w:szCs w:val="20"/>
-              </w:rPr>
-              <w:t xml:space="preserve">, int </w:t>
-            </w:r>
-            <w:proofErr w:type="spellStart"/>
-            <w:r>
-              <w:rPr>
-                <w:rFonts w:cs="Arial"/>
-                <w:sz w:val="20"/>
-                <w:szCs w:val="20"/>
-              </w:rPr>
-              <w:t>totalFollowers</w:t>
-            </w:r>
-            <w:proofErr w:type="spellEnd"/>
-            <w:r>
-              <w:rPr>
-                <w:rFonts w:cs="Arial"/>
-                <w:sz w:val="20"/>
-                <w:szCs w:val="20"/>
-              </w:rPr>
-              <w:t>)</w:t>
+              <w:t>public User(String userName, String password, String userAt, int totalFollowers)</w:t>
             </w:r>
           </w:p>
           <w:p>
@@ -2839,79 +2410,7 @@
                 <w:sz w:val="20"/>
                 <w:szCs w:val="20"/>
               </w:rPr>
-              <w:t xml:space="preserve">public </w:t>
-            </w:r>
-            <w:proofErr w:type="gramStart"/>
-            <w:r>
-              <w:rPr>
-                <w:rFonts w:cs="Arial"/>
-                <w:sz w:val="20"/>
-                <w:szCs w:val="20"/>
-              </w:rPr>
-              <w:t>User(</w:t>
-            </w:r>
-            <w:proofErr w:type="gramEnd"/>
-            <w:r>
-              <w:rPr>
-                <w:rFonts w:cs="Arial"/>
-                <w:sz w:val="20"/>
-                <w:szCs w:val="20"/>
-              </w:rPr>
-              <w:t xml:space="preserve">String </w:t>
-            </w:r>
-            <w:proofErr w:type="spellStart"/>
-            <w:r>
-              <w:rPr>
-                <w:rFonts w:cs="Arial"/>
-                <w:sz w:val="20"/>
-                <w:szCs w:val="20"/>
-              </w:rPr>
-              <w:t>userName</w:t>
-            </w:r>
-            <w:proofErr w:type="spellEnd"/>
-            <w:r>
-              <w:rPr>
-                <w:rFonts w:cs="Arial"/>
-                <w:sz w:val="20"/>
-                <w:szCs w:val="20"/>
-              </w:rPr>
-              <w:t xml:space="preserve">, String password, String </w:t>
-            </w:r>
-            <w:proofErr w:type="spellStart"/>
-            <w:r>
-              <w:rPr>
-                <w:rFonts w:cs="Arial"/>
-                <w:sz w:val="20"/>
-                <w:szCs w:val="20"/>
-              </w:rPr>
-              <w:t>userAt</w:t>
-            </w:r>
-            <w:proofErr w:type="spellEnd"/>
-            <w:r>
-              <w:rPr>
-                <w:rFonts w:cs="Arial"/>
-                <w:sz w:val="20"/>
-                <w:szCs w:val="20"/>
-              </w:rPr>
-              <w:t xml:space="preserve">, int </w:t>
-            </w:r>
-            <w:proofErr w:type="spellStart"/>
-            <w:r>
-              <w:rPr>
-                <w:rFonts w:cs="Arial"/>
-                <w:sz w:val="20"/>
-                <w:szCs w:val="20"/>
-              </w:rPr>
-              <w:t>totalFollowers</w:t>
-            </w:r>
-            <w:proofErr w:type="spellEnd"/>
-            <w:r>
-              <w:rPr>
-                <w:rFonts w:cs="Arial"/>
-                <w:sz w:val="20"/>
-                <w:szCs w:val="20"/>
-              </w:rPr>
-              <w:t>, int likes1, int likes2, int likes3)</w:t>
+              <w:t>public User(String userName, String password, String userAt, int totalFollowers, int likes1, int likes2, int likes3)</w:t>
             </w:r>
           </w:p>
           <w:p>
@@ -3423,25 +2922,7 @@
                 <w:sz w:val="20"/>
                 <w:szCs w:val="20"/>
               </w:rPr>
-              <w:t xml:space="preserve">Users weekly Instagram posts – int </w:t>
-            </w:r>
-            <w:proofErr w:type="spellStart"/>
-            <w:r>
-              <w:rPr>
-                <w:rFonts w:ascii="Arial" w:hAnsi="Arial" w:cs="Arial"/>
-                <w:sz w:val="20"/>
-                <w:szCs w:val="20"/>
-              </w:rPr>
-              <w:t>postsPerWeek</w:t>
-            </w:r>
-            <w:proofErr w:type="spellEnd"/>
-            <w:r>
-              <w:rPr>
-                <w:rFonts w:ascii="Arial" w:hAnsi="Arial" w:cs="Arial"/>
-                <w:sz w:val="20"/>
-                <w:szCs w:val="20"/>
-              </w:rPr>
-              <w:t>.</w:t>
+              <w:t>Users weekly Instagram posts – int postsPerWeek.</w:t>
             </w:r>
           </w:p>
           <w:p>
@@ -3466,25 +2947,7 @@
                 <w:sz w:val="20"/>
                 <w:szCs w:val="20"/>
               </w:rPr>
-              <w:t xml:space="preserve">Users daily Instagram stories – int </w:t>
-            </w:r>
-            <w:proofErr w:type="spellStart"/>
-            <w:r>
-              <w:rPr>
-                <w:rFonts w:ascii="Arial" w:hAnsi="Arial" w:cs="Arial"/>
-                <w:sz w:val="20"/>
-                <w:szCs w:val="20"/>
-              </w:rPr>
-              <w:t>storiesPerDay</w:t>
-            </w:r>
-            <w:proofErr w:type="spellEnd"/>
-            <w:r>
-              <w:rPr>
-                <w:rFonts w:ascii="Arial" w:hAnsi="Arial" w:cs="Arial"/>
-                <w:sz w:val="20"/>
-                <w:szCs w:val="20"/>
-              </w:rPr>
-              <w:t>.</w:t>
+              <w:t>Users daily Instagram stories – int storiesPerDay.</w:t>
             </w:r>
           </w:p>
           <w:p>
@@ -3509,25 +2972,7 @@
                 <w:sz w:val="20"/>
                 <w:szCs w:val="20"/>
               </w:rPr>
-              <w:t xml:space="preserve">Users interaction percentage – double </w:t>
-            </w:r>
-            <w:proofErr w:type="spellStart"/>
-            <w:r>
-              <w:rPr>
-                <w:rFonts w:ascii="Arial" w:hAnsi="Arial" w:cs="Arial"/>
-                <w:sz w:val="20"/>
-                <w:szCs w:val="20"/>
-              </w:rPr>
-              <w:t>interactPercentage</w:t>
-            </w:r>
-            <w:proofErr w:type="spellEnd"/>
-            <w:r>
-              <w:rPr>
-                <w:rFonts w:ascii="Arial" w:hAnsi="Arial" w:cs="Arial"/>
-                <w:sz w:val="20"/>
-                <w:szCs w:val="20"/>
-              </w:rPr>
-              <w:t>.</w:t>
+              <w:t>Users interaction percentage – double interactPercentage.</w:t>
             </w:r>
           </w:p>
           <w:p>
@@ -3577,25 +3022,7 @@
                 <w:sz w:val="20"/>
                 <w:szCs w:val="20"/>
               </w:rPr>
-              <w:t xml:space="preserve">A String array to store various tips on when to post on Instagram – String [] </w:t>
-            </w:r>
-            <w:proofErr w:type="spellStart"/>
-            <w:r>
-              <w:rPr>
-                <w:rFonts w:ascii="Arial" w:hAnsi="Arial" w:cs="Arial"/>
-                <w:sz w:val="20"/>
-                <w:szCs w:val="20"/>
-              </w:rPr>
-              <w:t>timeimprovement</w:t>
-            </w:r>
-            <w:proofErr w:type="spellEnd"/>
-            <w:r>
-              <w:rPr>
-                <w:rFonts w:ascii="Arial" w:hAnsi="Arial" w:cs="Arial"/>
-                <w:sz w:val="20"/>
-                <w:szCs w:val="20"/>
-              </w:rPr>
-              <w:t>.</w:t>
+              <w:t>A String array to store various tips on when to post on Instagram – String [] timeimprovement.</w:t>
             </w:r>
           </w:p>
         </w:tc>
@@ -3644,25 +3071,7 @@
           <w:szCs w:val="20"/>
         </w:rPr>
         <w:tab/>
-        <w:t xml:space="preserve">                   </w:t>
-      </w:r>
-      <w:proofErr w:type="spellStart"/>
-      <w:r>
-        <w:rPr>
-          <w:rFonts w:ascii="Arial" w:hAnsi="Arial" w:cs="Arial"/>
-          <w:sz w:val="20"/>
-          <w:szCs w:val="20"/>
-        </w:rPr>
-        <w:t>Fearghal</w:t>
-      </w:r>
-      <w:proofErr w:type="spellEnd"/>
-      <w:r>
-        <w:rPr>
-          <w:rFonts w:ascii="Arial" w:hAnsi="Arial" w:cs="Arial"/>
-          <w:sz w:val="20"/>
-          <w:szCs w:val="20"/>
-        </w:rPr>
-        <w:t xml:space="preserve"> O’Boyle</w:t>
+        <w:t xml:space="preserve">                   Fearghal O’Boyle</w:t>
       </w:r>
     </w:p>
     <w:p>
@@ -3818,7 +3227,7 @@
           </mc:Choice>
           <mc:Fallback>
             <w:pict>
-              <v:shape w14:anchorId="23B76B68" id="Text Box 20" o:spid="_x0000_s1029" type="#_x0000_t202" style="position:absolute;margin-left:167.05pt;margin-top:326.7pt;width:111.3pt;height:34.3pt;z-index:251686912;visibility:visible;mso-wrap-style:square;mso-wrap-distance-left:9pt;mso-wrap-distance-top:0;mso-wrap-distance-right:9pt;mso-wrap-distance-bottom:0;mso-position-horizontal:absolute;mso-position-horizontal-relative:margin;mso-position-vertical:absolute;mso-position-vertical-relative:text;v-text-anchor:top" o:gfxdata="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" filled="f" stroked="f" strokeweight=".5pt">
+              <v:shape w14:anchorId="23B76B68" id="Text Box 20" o:spid="_x0000_s1029" type="#_x0000_t202" style="position:absolute;margin-left:167.05pt;margin-top:326.7pt;width:111.3pt;height:34.3pt;z-index:251686912;visibility:visible;mso-wrap-style:square;mso-wrap-distance-left:9pt;mso-wrap-distance-top:0;mso-wrap-distance-right:9pt;mso-wrap-distance-bottom:0;mso-position-horizontal:absolute;mso-position-horizontal-relative:margin;mso-position-vertical:absolute;mso-position-vertical-relative:text;v-text-anchor:top" o:gfxdata="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" filled="f" stroked="f" strokeweight=".5pt">
                 <v:textbox>
                   <w:txbxContent>
                     <w:p>
@@ -4004,25 +3413,7 @@
                 <w:sz w:val="20"/>
                 <w:szCs w:val="20"/>
               </w:rPr>
-              <w:t xml:space="preserve">String </w:t>
-            </w:r>
-            <w:proofErr w:type="spellStart"/>
-            <w:r>
-              <w:rPr>
-                <w:rFonts w:ascii="Arial" w:hAnsi="Arial" w:cs="Arial"/>
-                <w:sz w:val="20"/>
-                <w:szCs w:val="20"/>
-              </w:rPr>
-              <w:t>userTips</w:t>
-            </w:r>
-            <w:proofErr w:type="spellEnd"/>
-            <w:r>
-              <w:rPr>
-                <w:rFonts w:ascii="Arial" w:hAnsi="Arial" w:cs="Arial"/>
-                <w:sz w:val="20"/>
-                <w:szCs w:val="20"/>
-              </w:rPr>
-              <w:t xml:space="preserve"> and char grades array with dimensions of 3.</w:t>
+              <w:t>String userTips and char grades array with dimensions of 3.</w:t>
             </w:r>
           </w:p>
           <w:p>
@@ -4160,25 +3551,7 @@
                 <w:sz w:val="20"/>
                 <w:szCs w:val="20"/>
               </w:rPr>
-              <w:t xml:space="preserve">String </w:t>
-            </w:r>
-            <w:proofErr w:type="spellStart"/>
-            <w:r>
-              <w:rPr>
-                <w:rFonts w:ascii="Arial" w:hAnsi="Arial" w:cs="Arial"/>
-                <w:sz w:val="20"/>
-                <w:szCs w:val="20"/>
-              </w:rPr>
-              <w:t>getText</w:t>
-            </w:r>
-            <w:proofErr w:type="spellEnd"/>
-            <w:r>
-              <w:rPr>
-                <w:rFonts w:ascii="Arial" w:hAnsi="Arial" w:cs="Arial"/>
-                <w:sz w:val="20"/>
-                <w:szCs w:val="20"/>
-              </w:rPr>
-              <w:t xml:space="preserve"> method.</w:t>
+              <w:t>String getText method.</w:t>
             </w:r>
           </w:p>
           <w:p>
@@ -4203,25 +3576,7 @@
                 <w:sz w:val="20"/>
                 <w:szCs w:val="20"/>
               </w:rPr>
-              <w:t xml:space="preserve">Void method to </w:t>
-            </w:r>
-            <w:proofErr w:type="spellStart"/>
-            <w:r>
-              <w:rPr>
-                <w:rFonts w:ascii="Arial" w:hAnsi="Arial" w:cs="Arial"/>
-                <w:sz w:val="20"/>
-                <w:szCs w:val="20"/>
-              </w:rPr>
-              <w:t>rankAccountsReached</w:t>
-            </w:r>
-            <w:proofErr w:type="spellEnd"/>
-            <w:r>
-              <w:rPr>
-                <w:rFonts w:ascii="Arial" w:hAnsi="Arial" w:cs="Arial"/>
-                <w:sz w:val="20"/>
-                <w:szCs w:val="20"/>
-              </w:rPr>
-              <w:t>.</w:t>
+              <w:t>Void method to rankAccountsReached.</w:t>
             </w:r>
           </w:p>
           <w:p>
@@ -4286,25 +3641,7 @@
                 <w:sz w:val="20"/>
                 <w:szCs w:val="20"/>
               </w:rPr>
-              <w:t xml:space="preserve">Void method to </w:t>
-            </w:r>
-            <w:proofErr w:type="spellStart"/>
-            <w:r>
-              <w:rPr>
-                <w:rFonts w:ascii="Arial" w:hAnsi="Arial" w:cs="Arial"/>
-                <w:sz w:val="20"/>
-                <w:szCs w:val="20"/>
-              </w:rPr>
-              <w:t>rankInteractions</w:t>
-            </w:r>
-            <w:proofErr w:type="spellEnd"/>
-            <w:r>
-              <w:rPr>
-                <w:rFonts w:ascii="Arial" w:hAnsi="Arial" w:cs="Arial"/>
-                <w:sz w:val="20"/>
-                <w:szCs w:val="20"/>
-              </w:rPr>
-              <w:t>.</w:t>
+              <w:t>Void method to rankInteractions.</w:t>
             </w:r>
           </w:p>
           <w:p>
@@ -4371,25 +3708,7 @@
                 <w:sz w:val="20"/>
                 <w:szCs w:val="20"/>
               </w:rPr>
-              <w:t xml:space="preserve">Void method to </w:t>
-            </w:r>
-            <w:proofErr w:type="spellStart"/>
-            <w:r>
-              <w:rPr>
-                <w:rFonts w:ascii="Arial" w:hAnsi="Arial" w:cs="Arial"/>
-                <w:sz w:val="20"/>
-                <w:szCs w:val="20"/>
-              </w:rPr>
-              <w:t>rankFollowers</w:t>
-            </w:r>
-            <w:proofErr w:type="spellEnd"/>
-            <w:r>
-              <w:rPr>
-                <w:rFonts w:ascii="Arial" w:hAnsi="Arial" w:cs="Arial"/>
-                <w:sz w:val="20"/>
-                <w:szCs w:val="20"/>
-              </w:rPr>
-              <w:t>.</w:t>
+              <w:t>Void method to rankFollowers.</w:t>
             </w:r>
           </w:p>
           <w:p>
@@ -4454,25 +3773,7 @@
                 <w:sz w:val="20"/>
                 <w:szCs w:val="20"/>
               </w:rPr>
-              <w:t xml:space="preserve">Void method </w:t>
-            </w:r>
-            <w:proofErr w:type="spellStart"/>
-            <w:r>
-              <w:rPr>
-                <w:rFonts w:ascii="Arial" w:hAnsi="Arial" w:cs="Arial"/>
-                <w:sz w:val="20"/>
-                <w:szCs w:val="20"/>
-              </w:rPr>
-              <w:t>printUserEnteredTips</w:t>
-            </w:r>
-            <w:proofErr w:type="spellEnd"/>
-            <w:r>
-              <w:rPr>
-                <w:rFonts w:ascii="Arial" w:hAnsi="Arial" w:cs="Arial"/>
-                <w:sz w:val="20"/>
-                <w:szCs w:val="20"/>
-              </w:rPr>
-              <w:t>.</w:t>
+              <w:t>Void method printUserEnteredTips.</w:t>
             </w:r>
           </w:p>
           <w:p>
@@ -4507,25 +3808,7 @@
                 <w:sz w:val="20"/>
                 <w:szCs w:val="20"/>
               </w:rPr>
-              <w:t xml:space="preserve">String method </w:t>
-            </w:r>
-            <w:proofErr w:type="spellStart"/>
-            <w:r>
-              <w:rPr>
-                <w:rFonts w:ascii="Arial" w:hAnsi="Arial" w:cs="Arial"/>
-                <w:sz w:val="20"/>
-                <w:szCs w:val="20"/>
-              </w:rPr>
-              <w:t>showTip</w:t>
-            </w:r>
-            <w:proofErr w:type="spellEnd"/>
-            <w:r>
-              <w:rPr>
-                <w:rFonts w:ascii="Arial" w:hAnsi="Arial" w:cs="Arial"/>
-                <w:sz w:val="20"/>
-                <w:szCs w:val="20"/>
-              </w:rPr>
-              <w:t>.</w:t>
+              <w:t>String method showTip.</w:t>
             </w:r>
           </w:p>
           <w:p>
@@ -4560,25 +3843,7 @@
                 <w:sz w:val="20"/>
                 <w:szCs w:val="20"/>
               </w:rPr>
-              <w:t xml:space="preserve">Public String </w:t>
-            </w:r>
-            <w:proofErr w:type="spellStart"/>
-            <w:r>
-              <w:rPr>
-                <w:rFonts w:ascii="Arial" w:hAnsi="Arial" w:cs="Arial"/>
-                <w:sz w:val="20"/>
-                <w:szCs w:val="20"/>
-              </w:rPr>
-              <w:t>toString</w:t>
-            </w:r>
-            <w:proofErr w:type="spellEnd"/>
-            <w:r>
-              <w:rPr>
-                <w:rFonts w:ascii="Arial" w:hAnsi="Arial" w:cs="Arial"/>
-                <w:sz w:val="20"/>
-                <w:szCs w:val="20"/>
-              </w:rPr>
-              <w:t xml:space="preserve"> method.</w:t>
+              <w:t>Public String toString method.</w:t>
             </w:r>
           </w:p>
         </w:tc>
@@ -4609,97 +3874,7 @@
                 <w:szCs w:val="20"/>
               </w:rPr>
               <w:lastRenderedPageBreak/>
-              <w:t xml:space="preserve">Private int </w:t>
-            </w:r>
-            <w:proofErr w:type="spellStart"/>
-            <w:r>
-              <w:rPr>
-                <w:rFonts w:ascii="Arial" w:hAnsi="Arial" w:cs="Arial"/>
-                <w:sz w:val="20"/>
-                <w:szCs w:val="20"/>
-              </w:rPr>
-              <w:t>accountsReached</w:t>
-            </w:r>
-            <w:proofErr w:type="spellEnd"/>
-            <w:r>
-              <w:rPr>
-                <w:rFonts w:ascii="Arial" w:hAnsi="Arial" w:cs="Arial"/>
-                <w:sz w:val="20"/>
-                <w:szCs w:val="20"/>
-              </w:rPr>
-              <w:t xml:space="preserve">, interactions, </w:t>
-            </w:r>
-            <w:proofErr w:type="spellStart"/>
-            <w:r>
-              <w:rPr>
-                <w:rFonts w:ascii="Arial" w:hAnsi="Arial" w:cs="Arial"/>
-                <w:sz w:val="20"/>
-                <w:szCs w:val="20"/>
-              </w:rPr>
-              <w:t>gainedFollowers</w:t>
-            </w:r>
-            <w:proofErr w:type="spellEnd"/>
-            <w:r>
-              <w:rPr>
-                <w:rFonts w:ascii="Arial" w:hAnsi="Arial" w:cs="Arial"/>
-                <w:sz w:val="20"/>
-                <w:szCs w:val="20"/>
-              </w:rPr>
-              <w:t xml:space="preserve">; String </w:t>
-            </w:r>
-            <w:proofErr w:type="spellStart"/>
-            <w:r>
-              <w:rPr>
-                <w:rFonts w:ascii="Arial" w:hAnsi="Arial" w:cs="Arial"/>
-                <w:sz w:val="20"/>
-                <w:szCs w:val="20"/>
-              </w:rPr>
-              <w:t>accountsReachedTip</w:t>
-            </w:r>
-            <w:proofErr w:type="spellEnd"/>
-            <w:r>
-              <w:rPr>
-                <w:rFonts w:ascii="Arial" w:hAnsi="Arial" w:cs="Arial"/>
-                <w:sz w:val="20"/>
-                <w:szCs w:val="20"/>
-              </w:rPr>
-              <w:t xml:space="preserve">, </w:t>
-            </w:r>
-            <w:proofErr w:type="spellStart"/>
-            <w:r>
-              <w:rPr>
-                <w:rFonts w:ascii="Arial" w:hAnsi="Arial" w:cs="Arial"/>
-                <w:sz w:val="20"/>
-                <w:szCs w:val="20"/>
-              </w:rPr>
-              <w:t>interactionsTip</w:t>
-            </w:r>
-            <w:proofErr w:type="spellEnd"/>
-            <w:r>
-              <w:rPr>
-                <w:rFonts w:ascii="Arial" w:hAnsi="Arial" w:cs="Arial"/>
-                <w:sz w:val="20"/>
-                <w:szCs w:val="20"/>
-              </w:rPr>
-              <w:t xml:space="preserve">, </w:t>
-            </w:r>
-            <w:proofErr w:type="spellStart"/>
-            <w:r>
-              <w:rPr>
-                <w:rFonts w:ascii="Arial" w:hAnsi="Arial" w:cs="Arial"/>
-                <w:sz w:val="20"/>
-                <w:szCs w:val="20"/>
-              </w:rPr>
-              <w:t>gainedFollowersTip</w:t>
-            </w:r>
-            <w:proofErr w:type="spellEnd"/>
-            <w:r>
-              <w:rPr>
-                <w:rFonts w:ascii="Arial" w:hAnsi="Arial" w:cs="Arial"/>
-                <w:sz w:val="20"/>
-                <w:szCs w:val="20"/>
-              </w:rPr>
-              <w:t>.</w:t>
+              <w:t>Private int accountsReached, interactions, gainedFollowers; String accountsReachedTip, interactionsTip, gainedFollowersTip.</w:t>
             </w:r>
           </w:p>
           <w:p>
@@ -4828,25 +4003,7 @@
                 <w:sz w:val="20"/>
                 <w:szCs w:val="20"/>
               </w:rPr>
-              <w:t xml:space="preserve">Used within the methods of the Pro class and in the </w:t>
-            </w:r>
-            <w:proofErr w:type="spellStart"/>
-            <w:r>
-              <w:rPr>
-                <w:rFonts w:ascii="Arial" w:hAnsi="Arial" w:cs="Arial"/>
-                <w:sz w:val="20"/>
-                <w:szCs w:val="20"/>
-              </w:rPr>
-              <w:t>UserInterface</w:t>
-            </w:r>
-            <w:proofErr w:type="spellEnd"/>
-            <w:r>
-              <w:rPr>
-                <w:rFonts w:ascii="Arial" w:hAnsi="Arial" w:cs="Arial"/>
-                <w:sz w:val="20"/>
-                <w:szCs w:val="20"/>
-              </w:rPr>
-              <w:t xml:space="preserve"> program.</w:t>
+              <w:t>Used within the methods of the Pro class and in the UserInterface program.</w:t>
             </w:r>
           </w:p>
           <w:p>
@@ -4997,25 +4154,7 @@
                 <w:sz w:val="20"/>
                 <w:szCs w:val="20"/>
               </w:rPr>
-              <w:t xml:space="preserve">Method prints the tips that have been entered by the user from String array </w:t>
-            </w:r>
-            <w:proofErr w:type="spellStart"/>
-            <w:r>
-              <w:rPr>
-                <w:rFonts w:ascii="Arial" w:hAnsi="Arial" w:cs="Arial"/>
-                <w:sz w:val="20"/>
-                <w:szCs w:val="20"/>
-              </w:rPr>
-              <w:t>userTips</w:t>
-            </w:r>
-            <w:proofErr w:type="spellEnd"/>
-            <w:r>
-              <w:rPr>
-                <w:rFonts w:ascii="Arial" w:hAnsi="Arial" w:cs="Arial"/>
-                <w:sz w:val="20"/>
-                <w:szCs w:val="20"/>
-              </w:rPr>
-              <w:t xml:space="preserve">. </w:t>
+              <w:t xml:space="preserve">Method prints the tips that have been entered by the user from String array userTips. </w:t>
             </w:r>
           </w:p>
           <w:p>
@@ -5063,25 +4202,7 @@
                 <w:sz w:val="20"/>
                 <w:szCs w:val="20"/>
               </w:rPr>
-              <w:t xml:space="preserve">String method which returns the super class </w:t>
-            </w:r>
-            <w:proofErr w:type="spellStart"/>
-            <w:r>
-              <w:rPr>
-                <w:rFonts w:ascii="Arial" w:hAnsi="Arial" w:cs="Arial"/>
-                <w:sz w:val="20"/>
-                <w:szCs w:val="20"/>
-              </w:rPr>
-              <w:t>toString</w:t>
-            </w:r>
-            <w:proofErr w:type="spellEnd"/>
-            <w:r>
-              <w:rPr>
-                <w:rFonts w:ascii="Arial" w:hAnsi="Arial" w:cs="Arial"/>
-                <w:sz w:val="20"/>
-                <w:szCs w:val="20"/>
-              </w:rPr>
-              <w:t>, and the grades from the char array grades.</w:t>
+              <w:t>String method which returns the super class toString, and the grades from the char array grades.</w:t>
             </w:r>
           </w:p>
         </w:tc>
@@ -5265,25 +4386,7 @@
                 <w:sz w:val="20"/>
                 <w:szCs w:val="20"/>
               </w:rPr>
-              <w:t xml:space="preserve">A String method to read in a value from the user. Can be changed to an int with </w:t>
-            </w:r>
-            <w:proofErr w:type="spellStart"/>
-            <w:r>
-              <w:rPr>
-                <w:rFonts w:ascii="Arial" w:hAnsi="Arial" w:cs="Arial"/>
-                <w:sz w:val="20"/>
-                <w:szCs w:val="20"/>
-              </w:rPr>
-              <w:t>ParseInt</w:t>
-            </w:r>
-            <w:proofErr w:type="spellEnd"/>
-            <w:r>
-              <w:rPr>
-                <w:rFonts w:ascii="Arial" w:hAnsi="Arial" w:cs="Arial"/>
-                <w:sz w:val="20"/>
-                <w:szCs w:val="20"/>
-              </w:rPr>
-              <w:t xml:space="preserve"> method. </w:t>
+              <w:t xml:space="preserve">A String method to read in a value from the user. Can be changed to an int with ParseInt method. </w:t>
             </w:r>
           </w:p>
           <w:p>
@@ -5498,7 +4601,7 @@
           </mc:Choice>
           <mc:Fallback>
             <w:pict>
-              <v:shape w14:anchorId="793C9A00" id="Text Box 21" o:spid="_x0000_s1030" type="#_x0000_t202" style="position:absolute;left:0;text-align:left;margin-left:168.6pt;margin-top:258.55pt;width:111.35pt;height:34.35pt;z-index:251688960;visibility:visible;mso-wrap-style:square;mso-wrap-distance-left:9pt;mso-wrap-distance-top:0;mso-wrap-distance-right:9pt;mso-wrap-distance-bottom:0;mso-position-horizontal:absolute;mso-position-horizontal-relative:margin;mso-position-vertical:absolute;mso-position-vertical-relative:text;v-text-anchor:top" o:gfxdata="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" filled="f" stroked="f" strokeweight=".5pt">
+              <v:shape w14:anchorId="793C9A00" id="Text Box 21" o:spid="_x0000_s1030" type="#_x0000_t202" style="position:absolute;left:0;text-align:left;margin-left:168.6pt;margin-top:258.55pt;width:111.35pt;height:34.35pt;z-index:251688960;visibility:visible;mso-wrap-style:square;mso-wrap-distance-left:9pt;mso-wrap-distance-top:0;mso-wrap-distance-right:9pt;mso-wrap-distance-bottom:0;mso-position-horizontal:absolute;mso-position-horizontal-relative:margin;mso-position-vertical:absolute;mso-position-vertical-relative:text;v-text-anchor:top" o:gfxdata="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" filled="f" stroked="f" strokeweight=".5pt">
                 <v:textbox>
                   <w:txbxContent>
                     <w:p>
@@ -5698,7 +4801,7 @@
           </mc:Choice>
           <mc:Fallback>
             <w:pict>
-              <v:shape w14:anchorId="2C1714F5" id="Text Box 10" o:spid="_x0000_s1031" type="#_x0000_t202" style="position:absolute;margin-left:234.95pt;margin-top:6pt;width:33.4pt;height:16.05pt;z-index:251669504;visibility:visible;mso-wrap-style:square;mso-width-percent:0;mso-height-percent:0;mso-wrap-distance-left:9pt;mso-wrap-distance-top:0;mso-wrap-distance-right:9pt;mso-wrap-distance-bottom:0;mso-position-horizontal:absolute;mso-position-horizontal-relative:text;mso-position-vertical:absolute;mso-position-vertical-relative:text;mso-width-percent:0;mso-height-percent:0;mso-width-relative:margin;mso-height-relative:margin;v-text-anchor:top" o:gfxdata="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" fillcolor="#9fc" strokecolor="white [3212]" strokeweight=".5pt">
+              <v:shape w14:anchorId="2C1714F5" id="Text Box 10" o:spid="_x0000_s1031" type="#_x0000_t202" style="position:absolute;margin-left:234.95pt;margin-top:6pt;width:33.4pt;height:16.05pt;z-index:251669504;visibility:visible;mso-wrap-style:square;mso-width-percent:0;mso-height-percent:0;mso-wrap-distance-left:9pt;mso-wrap-distance-top:0;mso-wrap-distance-right:9pt;mso-wrap-distance-bottom:0;mso-position-horizontal:absolute;mso-position-horizontal-relative:text;mso-position-vertical:absolute;mso-position-vertical-relative:text;mso-width-percent:0;mso-height-percent:0;mso-width-relative:margin;mso-height-relative:margin;v-text-anchor:top" o:gfxdata="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" fillcolor="#9fc" strokecolor="white [3212]" strokeweight=".5pt">
                 <v:fill opacity="40092f"/>
                 <v:textbox>
                   <w:txbxContent>
@@ -5820,7 +4923,7 @@
           </mc:Choice>
           <mc:Fallback>
             <w:pict>
-              <v:shape w14:anchorId="15079EDA" id="Text Box 11" o:spid="_x0000_s1032" type="#_x0000_t202" style="position:absolute;margin-left:343.15pt;margin-top:.2pt;width:33.4pt;height:16.05pt;z-index:251671552;visibility:visible;mso-wrap-style:square;mso-width-percent:0;mso-height-percent:0;mso-wrap-distance-left:9pt;mso-wrap-distance-top:0;mso-wrap-distance-right:9pt;mso-wrap-distance-bottom:0;mso-position-horizontal:absolute;mso-position-horizontal-relative:text;mso-position-vertical:absolute;mso-position-vertical-relative:text;mso-width-percent:0;mso-height-percent:0;mso-width-relative:margin;mso-height-relative:margin;v-text-anchor:top" o:gfxdata="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" fillcolor="#9fc" strokecolor="white [3212]" strokeweight=".5pt">
+              <v:shape w14:anchorId="15079EDA" id="Text Box 11" o:spid="_x0000_s1032" type="#_x0000_t202" style="position:absolute;margin-left:343.15pt;margin-top:.2pt;width:33.4pt;height:16.05pt;z-index:251671552;visibility:visible;mso-wrap-style:square;mso-width-percent:0;mso-height-percent:0;mso-wrap-distance-left:9pt;mso-wrap-distance-top:0;mso-wrap-distance-right:9pt;mso-wrap-distance-bottom:0;mso-position-horizontal:absolute;mso-position-horizontal-relative:text;mso-position-vertical:absolute;mso-position-vertical-relative:text;mso-width-percent:0;mso-height-percent:0;mso-width-relative:margin;mso-height-relative:margin;v-text-anchor:top" o:gfxdata="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" fillcolor="#9fc" strokecolor="white [3212]" strokeweight=".5pt">
                 <v:fill opacity="40092f"/>
                 <v:textbox>
                   <w:txbxContent>
@@ -5942,7 +5045,7 @@
           </mc:Choice>
           <mc:Fallback>
             <w:pict>
-              <v:shape w14:anchorId="013A6A0F" id="Text Box 9" o:spid="_x0000_s1033" type="#_x0000_t202" style="position:absolute;margin-left:128.95pt;margin-top:5.75pt;width:33.4pt;height:16.05pt;z-index:251667456;visibility:visible;mso-wrap-style:square;mso-width-percent:0;mso-height-percent:0;mso-wrap-distance-left:9pt;mso-wrap-distance-top:0;mso-wrap-distance-right:9pt;mso-wrap-distance-bottom:0;mso-position-horizontal:absolute;mso-position-horizontal-relative:text;mso-position-vertical:absolute;mso-position-vertical-relative:text;mso-width-percent:0;mso-height-percent:0;mso-width-relative:margin;mso-height-relative:margin;v-text-anchor:top" o:gfxdata="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" fillcolor="#9fc" strokecolor="white [3212]" strokeweight=".5pt">
+              <v:shape w14:anchorId="013A6A0F" id="Text Box 9" o:spid="_x0000_s1033" type="#_x0000_t202" style="position:absolute;margin-left:128.95pt;margin-top:5.75pt;width:33.4pt;height:16.05pt;z-index:251667456;visibility:visible;mso-wrap-style:square;mso-width-percent:0;mso-height-percent:0;mso-wrap-distance-left:9pt;mso-wrap-distance-top:0;mso-wrap-distance-right:9pt;mso-wrap-distance-bottom:0;mso-position-horizontal:absolute;mso-position-horizontal-relative:text;mso-position-vertical:absolute;mso-position-vertical-relative:text;mso-width-percent:0;mso-height-percent:0;mso-width-relative:margin;mso-height-relative:margin;v-text-anchor:top" o:gfxdata="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" fillcolor="#9fc" strokecolor="white [3212]" strokeweight=".5pt">
                 <v:fill opacity="40092f"/>
                 <v:textbox>
                   <w:txbxContent>
@@ -6160,7 +5263,7 @@
           </mc:Choice>
           <mc:Fallback>
             <w:pict>
-              <v:shape w14:anchorId="2C133DFA" id="Text Box 5" o:spid="_x0000_s1034" type="#_x0000_t202" style="position:absolute;margin-left:59.85pt;margin-top:14.05pt;width:38pt;height:16.05pt;z-index:251661312;visibility:visible;mso-wrap-style:square;mso-width-percent:0;mso-height-percent:0;mso-wrap-distance-left:9pt;mso-wrap-distance-top:0;mso-wrap-distance-right:9pt;mso-wrap-distance-bottom:0;mso-position-horizontal:absolute;mso-position-horizontal-relative:text;mso-position-vertical:absolute;mso-position-vertical-relative:text;mso-width-percent:0;mso-height-percent:0;mso-width-relative:margin;mso-height-relative:margin;v-text-anchor:top" o:gfxdata="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" fillcolor="#9fc" strokecolor="white [3212]" strokeweight=".5pt">
+              <v:shape w14:anchorId="2C133DFA" id="Text Box 5" o:spid="_x0000_s1034" type="#_x0000_t202" style="position:absolute;margin-left:59.85pt;margin-top:14.05pt;width:38pt;height:16.05pt;z-index:251661312;visibility:visible;mso-wrap-style:square;mso-width-percent:0;mso-height-percent:0;mso-wrap-distance-left:9pt;mso-wrap-distance-top:0;mso-wrap-distance-right:9pt;mso-wrap-distance-bottom:0;mso-position-horizontal:absolute;mso-position-horizontal-relative:text;mso-position-vertical:absolute;mso-position-vertical-relative:text;mso-width-percent:0;mso-height-percent:0;mso-width-relative:margin;mso-height-relative:margin;v-text-anchor:top" o:gfxdata="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" fillcolor="#9fc" strokecolor="white [3212]" strokeweight=".5pt">
                 <v:fill opacity="40092f"/>
                 <v:textbox>
                   <w:txbxContent>
@@ -6300,7 +5403,7 @@
           </mc:Choice>
           <mc:Fallback>
             <w:pict>
-              <v:shape w14:anchorId="619D0DB1" id="Text Box 6" o:spid="_x0000_s1035" type="#_x0000_t202" style="position:absolute;margin-left:219.05pt;margin-top:3.8pt;width:30.55pt;height:16.1pt;z-index:251663360;visibility:visible;mso-wrap-style:square;mso-width-percent:0;mso-height-percent:0;mso-wrap-distance-left:9pt;mso-wrap-distance-top:0;mso-wrap-distance-right:9pt;mso-wrap-distance-bottom:0;mso-position-horizontal:absolute;mso-position-horizontal-relative:text;mso-position-vertical:absolute;mso-position-vertical-relative:text;mso-width-percent:0;mso-height-percent:0;mso-width-relative:margin;mso-height-relative:margin;v-text-anchor:top" o:gfxdata="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" fillcolor="#9fc" strokecolor="white [3212]" strokeweight=".5pt">
+              <v:shape w14:anchorId="619D0DB1" id="Text Box 6" o:spid="_x0000_s1035" type="#_x0000_t202" style="position:absolute;margin-left:219.05pt;margin-top:3.8pt;width:30.55pt;height:16.1pt;z-index:251663360;visibility:visible;mso-wrap-style:square;mso-width-percent:0;mso-height-percent:0;mso-wrap-distance-left:9pt;mso-wrap-distance-top:0;mso-wrap-distance-right:9pt;mso-wrap-distance-bottom:0;mso-position-horizontal:absolute;mso-position-horizontal-relative:text;mso-position-vertical:absolute;mso-position-vertical-relative:text;mso-width-percent:0;mso-height-percent:0;mso-width-relative:margin;mso-height-relative:margin;v-text-anchor:top" o:gfxdata="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" fillcolor="#9fc" strokecolor="white [3212]" strokeweight=".5pt">
                 <v:fill opacity="40092f"/>
                 <v:textbox>
                   <w:txbxContent>
@@ -6498,7 +5601,7 @@
           </mc:Choice>
           <mc:Fallback>
             <w:pict>
-              <v:shape w14:anchorId="588499D9" id="Text Box 7" o:spid="_x0000_s1036" type="#_x0000_t202" style="position:absolute;margin-left:368.35pt;margin-top:.55pt;width:30.55pt;height:20.25pt;z-index:251665408;visibility:visible;mso-wrap-style:square;mso-width-percent:0;mso-height-percent:0;mso-wrap-distance-left:9pt;mso-wrap-distance-top:0;mso-wrap-distance-right:9pt;mso-wrap-distance-bottom:0;mso-position-horizontal:absolute;mso-position-horizontal-relative:text;mso-position-vertical:absolute;mso-position-vertical-relative:text;mso-width-percent:0;mso-height-percent:0;mso-width-relative:margin;mso-height-relative:margin;v-text-anchor:top" o:gfxdata="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" fillcolor="#9fc" strokecolor="white [3212]" strokeweight=".5pt">
+              <v:shape w14:anchorId="588499D9" id="Text Box 7" o:spid="_x0000_s1036" type="#_x0000_t202" style="position:absolute;margin-left:368.35pt;margin-top:.55pt;width:30.55pt;height:20.25pt;z-index:251665408;visibility:visible;mso-wrap-style:square;mso-width-percent:0;mso-height-percent:0;mso-wrap-distance-left:9pt;mso-wrap-distance-top:0;mso-wrap-distance-right:9pt;mso-wrap-distance-bottom:0;mso-position-horizontal:absolute;mso-position-horizontal-relative:text;mso-position-vertical:absolute;mso-position-vertical-relative:text;mso-width-percent:0;mso-height-percent:0;mso-width-relative:margin;mso-height-relative:margin;v-text-anchor:top" o:gfxdata="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" fillcolor="#9fc" strokecolor="white [3212]" strokeweight=".5pt">
                 <v:fill opacity="40092f"/>
                 <v:textbox>
                   <w:txbxContent>
@@ -6799,7 +5902,7 @@
           </mc:Choice>
           <mc:Fallback>
             <w:pict>
-              <v:shape w14:anchorId="041B5E4A" id="Text Box 13" o:spid="_x0000_s1037" type="#_x0000_t202" style="position:absolute;margin-left:0;margin-top:17.25pt;width:443.15pt;height:21.1pt;z-index:251674624;visibility:visible;mso-wrap-style:square;mso-height-percent:0;mso-wrap-distance-left:9pt;mso-wrap-distance-top:0;mso-wrap-distance-right:9pt;mso-wrap-distance-bottom:0;mso-position-horizontal:left;mso-position-horizontal-relative:margin;mso-position-vertical:absolute;mso-position-vertical-relative:text;mso-height-percent:0;mso-height-relative:margin;v-text-anchor:top" o:gfxdata="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" filled="f" stroked="f" strokeweight=".5pt">
+              <v:shape w14:anchorId="041B5E4A" id="Text Box 13" o:spid="_x0000_s1037" type="#_x0000_t202" style="position:absolute;margin-left:0;margin-top:17.25pt;width:443.15pt;height:21.1pt;z-index:251674624;visibility:visible;mso-wrap-style:square;mso-height-percent:0;mso-wrap-distance-left:9pt;mso-wrap-distance-top:0;mso-wrap-distance-right:9pt;mso-wrap-distance-bottom:0;mso-position-horizontal:left;mso-position-horizontal-relative:margin;mso-position-vertical:absolute;mso-position-vertical-relative:text;mso-height-percent:0;mso-height-relative:margin;v-text-anchor:top" o:gfxdata="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" filled="f" stroked="f" strokeweight=".5pt">
                 <v:textbox>
                   <w:txbxContent>
                     <w:p>
@@ -6926,7 +6029,7 @@
         <mc:AlternateContent>
           <mc:Choice Requires="wps">
             <w:drawing>
-              <wp:anchor distT="0" distB="0" distL="114300" distR="114300" simplePos="0" relativeHeight="251676672" behindDoc="0" locked="0" layoutInCell="1" allowOverlap="1" wp14:anchorId="6DA6B427" wp14:editId="5B858217">
+              <wp:anchor distT="0" distB="0" distL="114300" distR="114300" simplePos="0" relativeHeight="251676672" behindDoc="0" locked="0" layoutInCell="1" allowOverlap="1" wp14:anchorId="6DA6B427" wp14:editId="6B23ED17">
                 <wp:simplePos x="0" y="0"/>
                 <wp:positionH relativeFrom="margin">
                   <wp:posOffset>191135</wp:posOffset>
@@ -7052,7 +6155,7 @@
           </mc:Choice>
           <mc:Fallback>
             <w:pict>
-              <v:shape w14:anchorId="6DA6B427" id="Text Box 14" o:spid="_x0000_s1038" type="#_x0000_t202" style="position:absolute;left:0;text-align:left;margin-left:15.05pt;margin-top:229.55pt;width:443.15pt;height:21.1pt;z-index:251676672;visibility:visible;mso-wrap-style:square;mso-height-percent:0;mso-wrap-distance-left:9pt;mso-wrap-distance-top:0;mso-wrap-distance-right:9pt;mso-wrap-distance-bottom:0;mso-position-horizontal:absolute;mso-position-horizontal-relative:margin;mso-position-vertical:absolute;mso-position-vertical-relative:text;mso-height-percent:0;mso-height-relative:margin;v-text-anchor:top" o:gfxdata="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" filled="f" stroked="f" strokeweight=".5pt">
+              <v:shape w14:anchorId="6DA6B427" id="Text Box 14" o:spid="_x0000_s1038" type="#_x0000_t202" style="position:absolute;left:0;text-align:left;margin-left:15.05pt;margin-top:229.55pt;width:443.15pt;height:21.1pt;z-index:251676672;visibility:visible;mso-wrap-style:square;mso-height-percent:0;mso-wrap-distance-left:9pt;mso-wrap-distance-top:0;mso-wrap-distance-right:9pt;mso-wrap-distance-bottom:0;mso-position-horizontal:absolute;mso-position-horizontal-relative:margin;mso-position-vertical:absolute;mso-position-vertical-relative:text;mso-height-percent:0;mso-height-relative:margin;v-text-anchor:top" o:gfxdata="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" filled="f" stroked="f" strokeweight=".5pt">
                 <v:textbox>
                   <w:txbxContent>
                     <w:p>
@@ -7143,7 +6246,7 @@
           <w:noProof/>
         </w:rPr>
         <w:drawing>
-          <wp:anchor distT="0" distB="0" distL="114300" distR="114300" simplePos="0" relativeHeight="251660288" behindDoc="1" locked="0" layoutInCell="1" allowOverlap="1" wp14:anchorId="4D869D50" wp14:editId="424BA073">
+          <wp:anchor distT="0" distB="0" distL="114300" distR="114300" simplePos="0" relativeHeight="251660288" behindDoc="1" locked="0" layoutInCell="1" allowOverlap="1" wp14:anchorId="4D869D50" wp14:editId="6E4883B0">
             <wp:simplePos x="0" y="0"/>
             <wp:positionH relativeFrom="margin">
               <wp:posOffset>303530</wp:posOffset>
@@ -7320,7 +6423,7 @@
           </mc:Choice>
           <mc:Fallback>
             <w:pict>
-              <v:shape w14:anchorId="4C1117F3" id="Text Box 22" o:spid="_x0000_s1039" type="#_x0000_t202" style="position:absolute;left:0;text-align:left;margin-left:0;margin-top:111.35pt;width:111.35pt;height:34.35pt;z-index:251691008;visibility:visible;mso-wrap-style:square;mso-wrap-distance-left:9pt;mso-wrap-distance-top:0;mso-wrap-distance-right:9pt;mso-wrap-distance-bottom:0;mso-position-horizontal:center;mso-position-horizontal-relative:margin;mso-position-vertical:absolute;mso-position-vertical-relative:text;v-text-anchor:top" o:gfxdata="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" filled="f" stroked="f" strokeweight=".5pt">
+              <v:shape w14:anchorId="4C1117F3" id="Text Box 22" o:spid="_x0000_s1039" type="#_x0000_t202" style="position:absolute;left:0;text-align:left;margin-left:0;margin-top:111.35pt;width:111.35pt;height:34.35pt;z-index:251691008;visibility:visible;mso-wrap-style:square;mso-wrap-distance-left:9pt;mso-wrap-distance-top:0;mso-wrap-distance-right:9pt;mso-wrap-distance-bottom:0;mso-position-horizontal:center;mso-position-horizontal-relative:margin;mso-position-vertical:absolute;mso-position-vertical-relative:text;v-text-anchor:top" o:gfxdata="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" filled="f" stroked="f" strokeweight=".5pt">
                 <v:textbox>
                   <w:txbxContent>
                     <w:p>
@@ -7352,23 +6455,7 @@
           <w:rFonts w:ascii="Arial" w:hAnsi="Arial" w:cs="Arial"/>
           <w:lang w:eastAsia="en-GB"/>
         </w:rPr>
-        <w:t xml:space="preserve">We all use Instagram, Emma and </w:t>
-      </w:r>
-      <w:proofErr w:type="spellStart"/>
-      <w:r>
-        <w:rPr>
-          <w:rFonts w:ascii="Arial" w:hAnsi="Arial" w:cs="Arial"/>
-          <w:lang w:eastAsia="en-GB"/>
-        </w:rPr>
-        <w:t>Fearghal</w:t>
-      </w:r>
-      <w:proofErr w:type="spellEnd"/>
-      <w:r>
-        <w:rPr>
-          <w:rFonts w:ascii="Arial" w:hAnsi="Arial" w:cs="Arial"/>
-          <w:lang w:eastAsia="en-GB"/>
-        </w:rPr>
-        <w:t xml:space="preserve"> for fun, and Donal for business. After brainstorming our team came up with the concept for an analytics tool for the platform called ‘Reach’. Our initial idea was to help users grow their following. Through the research and development process we decided that this could best be achieved through a ranking system coupled with tips on how to improve account performance. The ranking system gamifies the process of growing your account, giving </w:t>
+        <w:t xml:space="preserve">We all use Instagram, Emma and Fearghal for fun, and Donal for business. After brainstorming our team came up with the concept for an analytics tool for the platform called ‘Reach’. Our initial idea was to help users grow their following. Through the research and development process we decided that this could best be achieved through a ranking system coupled with tips on how to improve account performance. The ranking system gamifies the process of growing your account, giving </w:t>
       </w:r>
       <w:r>
         <w:rPr>
@@ -7692,21 +6779,7 @@
         <w:rPr>
           <w:rFonts w:ascii="Arial" w:hAnsi="Arial" w:cs="Arial"/>
         </w:rPr>
-        <w:t xml:space="preserve"> was subsequently revised and changed </w:t>
-      </w:r>
-      <w:proofErr w:type="gramStart"/>
-      <w:r>
-        <w:rPr>
-          <w:rFonts w:ascii="Arial" w:hAnsi="Arial" w:cs="Arial"/>
-        </w:rPr>
-        <w:t>to .equalsIgnoreCase</w:t>
-      </w:r>
-      <w:proofErr w:type="gramEnd"/>
-      <w:r>
-        <w:rPr>
-          <w:rFonts w:ascii="Arial" w:hAnsi="Arial" w:cs="Arial"/>
-        </w:rPr>
-        <w:t xml:space="preserve">(), allowing the user to enter either lower or uppercase input. An editing oversight was discovered in TCase_24. The menu options print statement had been updated, but not the associated switch statement. This meant the system was unresponsive when the user entered the logout option. The same mistake was discovered in TCase_47, which showed this was a common oversight. The defect was easily amended through changing the switch statement case number accordingly. The use of test cases ensured that mistakes such as these did not cause a deficiency in the functionality of the program. Through using test cases, the reliability of the program was confirmed as well as the functionality and ease of access for the user. The program proved to satisfy user requirements through the testing analysis. </w:t>
+        <w:t xml:space="preserve"> was subsequently revised and changed to .equalsIgnoreCase(), allowing the user to enter either lower or uppercase input. An editing oversight was discovered in TCase_24. The menu options print statement had been updated, but not the associated switch statement. This meant the system was unresponsive when the user entered the logout option. The same mistake was discovered in TCase_47, which showed this was a common oversight. The defect was easily amended through changing the switch statement case number accordingly. The use of test cases ensured that mistakes such as these did not cause a deficiency in the functionality of the program. Through using test cases, the reliability of the program was confirmed as well as the functionality and ease of access for the user. The program proved to satisfy user requirements through the testing analysis. </w:t>
       </w:r>
     </w:p>
     <w:p>
@@ -8059,7 +7132,7 @@
           </mc:Choice>
           <mc:Fallback>
             <w:pict>
-              <v:shape w14:anchorId="3059294B" id="Text Box 23" o:spid="_x0000_s1040" type="#_x0000_t202" style="position:absolute;margin-left:169.75pt;margin-top:51.25pt;width:111.35pt;height:34.35pt;z-index:251693056;visibility:visible;mso-wrap-style:square;mso-wrap-distance-left:9pt;mso-wrap-distance-top:0;mso-wrap-distance-right:9pt;mso-wrap-distance-bottom:0;mso-position-horizontal:absolute;mso-position-horizontal-relative:margin;mso-position-vertical:absolute;mso-position-vertical-relative:text;v-text-anchor:top" o:gfxdata="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" filled="f" stroked="f" strokeweight=".5pt">
+              <v:shape w14:anchorId="3059294B" id="Text Box 23" o:spid="_x0000_s1040" type="#_x0000_t202" style="position:absolute;margin-left:169.75pt;margin-top:51.25pt;width:111.35pt;height:34.35pt;z-index:251693056;visibility:visible;mso-wrap-style:square;mso-wrap-distance-left:9pt;mso-wrap-distance-top:0;mso-wrap-distance-right:9pt;mso-wrap-distance-bottom:0;mso-position-horizontal:absolute;mso-position-horizontal-relative:margin;mso-position-vertical:absolute;mso-position-vertical-relative:text;v-text-anchor:top" o:gfxdata="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" filled="f" stroked="f" strokeweight=".5pt">
                 <v:textbox>
                   <w:txbxContent>
                     <w:p>
@@ -8121,35 +7194,7 @@
         <w:rPr>
           <w:rFonts w:ascii="Arial" w:hAnsi="Arial" w:cs="Arial"/>
         </w:rPr>
-        <w:t xml:space="preserve">Ilya </w:t>
-      </w:r>
-      <w:proofErr w:type="spellStart"/>
-      <w:r>
-        <w:rPr>
-          <w:rFonts w:ascii="Arial" w:hAnsi="Arial" w:cs="Arial"/>
-        </w:rPr>
-        <w:t>Bibik</w:t>
-      </w:r>
-      <w:proofErr w:type="spellEnd"/>
-      <w:r>
-        <w:rPr>
-          <w:rFonts w:ascii="Arial" w:hAnsi="Arial" w:cs="Arial"/>
-        </w:rPr>
-        <w:t xml:space="preserve"> (2018). How to Kill the Scrum Monster. New York: </w:t>
-      </w:r>
-      <w:proofErr w:type="spellStart"/>
-      <w:r>
-        <w:rPr>
-          <w:rFonts w:ascii="Arial" w:hAnsi="Arial" w:cs="Arial"/>
-        </w:rPr>
-        <w:t>Apress</w:t>
-      </w:r>
-      <w:proofErr w:type="spellEnd"/>
-      <w:r>
-        <w:rPr>
-          <w:rFonts w:ascii="Arial" w:hAnsi="Arial" w:cs="Arial"/>
-        </w:rPr>
-        <w:t>.</w:t>
+        <w:t>Ilya Bibik (2018). How to Kill the Scrum Monster. New York: Apress.</w:t>
       </w:r>
     </w:p>
     <w:p>
@@ -8516,7 +7561,7 @@
           </mc:Choice>
           <mc:Fallback>
             <w:pict>
-              <v:shape w14:anchorId="6E796B16" id="Text Box 24" o:spid="_x0000_s1041" type="#_x0000_t202" style="position:absolute;margin-left:0;margin-top:20pt;width:111.35pt;height:34.35pt;z-index:251695104;visibility:visible;mso-wrap-style:square;mso-wrap-distance-left:9pt;mso-wrap-distance-top:0;mso-wrap-distance-right:9pt;mso-wrap-distance-bottom:0;mso-position-horizontal:center;mso-position-horizontal-relative:margin;mso-position-vertical:absolute;mso-position-vertical-relative:text;v-text-anchor:top" o:gfxdata="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" filled="f" stroked="f" strokeweight=".5pt">
+              <v:shape w14:anchorId="6E796B16" id="Text Box 24" o:spid="_x0000_s1041" type="#_x0000_t202" style="position:absolute;margin-left:0;margin-top:20pt;width:111.35pt;height:34.35pt;z-index:251695104;visibility:visible;mso-wrap-style:square;mso-wrap-distance-left:9pt;mso-wrap-distance-top:0;mso-wrap-distance-right:9pt;mso-wrap-distance-bottom:0;mso-position-horizontal:center;mso-position-horizontal-relative:margin;mso-position-vertical:absolute;mso-position-vertical-relative:text;v-text-anchor:top" o:gfxdata="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" filled="f" stroked="f" strokeweight=".5pt">
                 <v:textbox>
                   <w:txbxContent>
                     <w:p>
@@ -8634,14 +7679,7 @@
       </w:r>
       <w:r>
         <w:tab/>
-      </w:r>
-      <w:proofErr w:type="spellStart"/>
-      <w:r>
-        <w:t>Fearghal</w:t>
-      </w:r>
-      <w:proofErr w:type="spellEnd"/>
-      <w:r>
-        <w:t xml:space="preserve"> O’Boyle</w:t>
+        <w:t>Fearghal O’Boyle</w:t>
       </w:r>
     </w:p>
     <w:p>
@@ -8782,7 +7820,7 @@
           </mc:Choice>
           <mc:Fallback>
             <w:pict>
-              <v:shape w14:anchorId="63AD4482" id="Text Box 1" o:spid="_x0000_s1042" type="#_x0000_t202" style="position:absolute;margin-left:167.9pt;margin-top:550.4pt;width:111.35pt;height:34.35pt;z-index:251697152;visibility:visible;mso-wrap-style:square;mso-wrap-distance-left:9pt;mso-wrap-distance-top:0;mso-wrap-distance-right:9pt;mso-wrap-distance-bottom:0;mso-position-horizontal:absolute;mso-position-horizontal-relative:margin;mso-position-vertical:absolute;mso-position-vertical-relative:text;v-text-anchor:top" o:gfxdata="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" filled="f" stroked="f" strokeweight=".5pt">
+              <v:shape w14:anchorId="63AD4482" id="Text Box 1" o:spid="_x0000_s1042" type="#_x0000_t202" style="position:absolute;margin-left:167.9pt;margin-top:550.4pt;width:111.35pt;height:34.35pt;z-index:251697152;visibility:visible;mso-wrap-style:square;mso-wrap-distance-left:9pt;mso-wrap-distance-top:0;mso-wrap-distance-right:9pt;mso-wrap-distance-bottom:0;mso-position-horizontal:absolute;mso-position-horizontal-relative:margin;mso-position-vertical:absolute;mso-position-vertical-relative:text;v-text-anchor:top" o:gfxdata="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" filled="f" stroked="f" strokeweight=".5pt">
                 <v:textbox>
                   <w:txbxContent>
                     <w:p>
@@ -8933,15 +7971,7 @@
               </w:tabs>
             </w:pPr>
             <w:r>
-              <w:t xml:space="preserve">String </w:t>
-            </w:r>
-            <w:proofErr w:type="spellStart"/>
-            <w:r>
-              <w:t>userTips</w:t>
-            </w:r>
-            <w:proofErr w:type="spellEnd"/>
-            <w:r>
-              <w:t xml:space="preserve"> array with a dimension of 3 and char grades array with a dimension of 3.</w:t>
+              <w:t>String userTips array with a dimension of 3 and char grades array with a dimension of 3.</w:t>
             </w:r>
           </w:p>
           <w:p>
@@ -9090,15 +8120,7 @@
               </w:tabs>
             </w:pPr>
             <w:r>
-              <w:t xml:space="preserve">String </w:t>
-            </w:r>
-            <w:proofErr w:type="spellStart"/>
-            <w:r>
-              <w:t>getText</w:t>
-            </w:r>
-            <w:proofErr w:type="spellEnd"/>
-            <w:r>
-              <w:t xml:space="preserve"> method, utilised in the rank methods for when a user is prompted to enter their good practice.</w:t>
+              <w:t>String getText method, utilised in the rank methods for when a user is prompted to enter their good practice.</w:t>
             </w:r>
           </w:p>
           <w:p>
@@ -9113,15 +8135,7 @@
               </w:tabs>
             </w:pPr>
             <w:r>
-              <w:t xml:space="preserve">Void method to </w:t>
-            </w:r>
-            <w:proofErr w:type="spellStart"/>
-            <w:r>
-              <w:t>rankAccountsReached</w:t>
-            </w:r>
-            <w:proofErr w:type="spellEnd"/>
-            <w:r>
-              <w:t>.</w:t>
+              <w:t>Void method to rankAccountsReached.</w:t>
             </w:r>
           </w:p>
           <w:p>
@@ -9192,15 +8206,7 @@
               </w:tabs>
             </w:pPr>
             <w:r>
-              <w:t xml:space="preserve">Void method to </w:t>
-            </w:r>
-            <w:proofErr w:type="spellStart"/>
-            <w:r>
-              <w:t>rankInteractions</w:t>
-            </w:r>
-            <w:proofErr w:type="spellEnd"/>
-            <w:r>
-              <w:t>.</w:t>
+              <w:t>Void method to rankInteractions.</w:t>
             </w:r>
           </w:p>
           <w:p>
@@ -9271,15 +8277,7 @@
               </w:tabs>
             </w:pPr>
             <w:r>
-              <w:t xml:space="preserve">Void method to </w:t>
-            </w:r>
-            <w:proofErr w:type="spellStart"/>
-            <w:r>
-              <w:t>rankFollowers</w:t>
-            </w:r>
-            <w:proofErr w:type="spellEnd"/>
-            <w:r>
-              <w:t>.</w:t>
+              <w:t>Void method to rankFollowers.</w:t>
             </w:r>
           </w:p>
           <w:p>
@@ -9350,15 +8348,7 @@
               </w:tabs>
             </w:pPr>
             <w:r>
-              <w:t xml:space="preserve">Void method </w:t>
-            </w:r>
-            <w:proofErr w:type="spellStart"/>
-            <w:r>
-              <w:t>printUserEnteredTips</w:t>
-            </w:r>
-            <w:proofErr w:type="spellEnd"/>
-            <w:r>
-              <w:t>.</w:t>
+              <w:t>Void method printUserEnteredTips.</w:t>
             </w:r>
           </w:p>
           <w:p>
@@ -9408,15 +8398,7 @@
               </w:tabs>
             </w:pPr>
             <w:r>
-              <w:t xml:space="preserve">String method </w:t>
-            </w:r>
-            <w:proofErr w:type="spellStart"/>
-            <w:r>
-              <w:t>showTip</w:t>
-            </w:r>
-            <w:proofErr w:type="spellEnd"/>
-            <w:r>
-              <w:t>.</w:t>
+              <w:t>String method showTip.</w:t>
             </w:r>
           </w:p>
           <w:p>
@@ -9466,15 +8448,7 @@
               </w:tabs>
             </w:pPr>
             <w:r>
-              <w:t xml:space="preserve">Public String </w:t>
-            </w:r>
-            <w:proofErr w:type="spellStart"/>
-            <w:r>
-              <w:t>toString</w:t>
-            </w:r>
-            <w:proofErr w:type="spellEnd"/>
-            <w:r>
-              <w:t xml:space="preserve"> method.</w:t>
+              <w:t>Public String toString method.</w:t>
             </w:r>
           </w:p>
         </w:tc>
@@ -9495,50 +8469,8 @@
             </w:pPr>
             <w:r>
               <w:lastRenderedPageBreak/>
-              <w:t xml:space="preserve">Private int </w:t>
-            </w:r>
-            <w:proofErr w:type="spellStart"/>
-            <w:r>
-              <w:t>accountsReached</w:t>
-            </w:r>
-            <w:proofErr w:type="spellEnd"/>
-            <w:r>
-              <w:t xml:space="preserve">, interactions, </w:t>
-            </w:r>
-            <w:proofErr w:type="spellStart"/>
-            <w:r>
-              <w:t>gainedFollowers</w:t>
-            </w:r>
-            <w:proofErr w:type="spellEnd"/>
-            <w:r>
-              <w:t xml:space="preserve">; String </w:t>
-            </w:r>
-            <w:proofErr w:type="spellStart"/>
-            <w:r>
-              <w:t>accountsReachedTip</w:t>
-            </w:r>
-            <w:proofErr w:type="spellEnd"/>
-            <w:r>
-              <w:t xml:space="preserve">, </w:t>
-            </w:r>
-            <w:proofErr w:type="spellStart"/>
-            <w:r>
-              <w:t>interactionsTip</w:t>
-            </w:r>
-            <w:proofErr w:type="spellEnd"/>
-            <w:r>
-              <w:t xml:space="preserve">, </w:t>
-            </w:r>
-            <w:proofErr w:type="spellStart"/>
-            <w:proofErr w:type="gramStart"/>
-            <w:r>
-              <w:t>gainedFollowersTip</w:t>
-            </w:r>
-            <w:proofErr w:type="spellEnd"/>
-            <w:r>
-              <w:t>;</w:t>
-            </w:r>
-            <w:proofErr w:type="gramEnd"/>
+              <w:t>Private int accountsReached, interactions, gainedFollowers; String accountsReachedTip, interactionsTip, gainedFollowersTip;</w:t>
+            </w:r>
           </w:p>
           <w:p>
             <w:pPr>
@@ -9582,39 +8514,7 @@
               </w:tabs>
             </w:pPr>
             <w:r>
-              <w:t xml:space="preserve">Make use of the super class constructor passing it the variables username, password, </w:t>
-            </w:r>
-            <w:proofErr w:type="spellStart"/>
-            <w:r>
-              <w:t>userAt</w:t>
-            </w:r>
-            <w:proofErr w:type="spellEnd"/>
-            <w:r>
-              <w:t xml:space="preserve">, </w:t>
-            </w:r>
-            <w:proofErr w:type="spellStart"/>
-            <w:r>
-              <w:t>totalFollowers</w:t>
-            </w:r>
-            <w:proofErr w:type="spellEnd"/>
-            <w:r>
-              <w:t xml:space="preserve"> as parameters. Then assigns the passed in formal parameters to instance variables of </w:t>
-            </w:r>
-            <w:proofErr w:type="spellStart"/>
-            <w:r>
-              <w:t>accountsReached</w:t>
-            </w:r>
-            <w:proofErr w:type="spellEnd"/>
-            <w:r>
-              <w:t xml:space="preserve">, Interactions and </w:t>
-            </w:r>
-            <w:proofErr w:type="spellStart"/>
-            <w:r>
-              <w:t>gainedFollowers</w:t>
-            </w:r>
-            <w:proofErr w:type="spellEnd"/>
-            <w:r>
-              <w:t>.</w:t>
+              <w:t>Make use of the super class constructor passing it the variables username, password, userAt, totalFollowers as parameters. Then assigns the passed in formal parameters to instance variables of accountsReached, Interactions and gainedFollowers.</w:t>
             </w:r>
           </w:p>
           <w:p>
@@ -9629,23 +8529,7 @@
               </w:tabs>
             </w:pPr>
             <w:r>
-              <w:t xml:space="preserve">Alternative constructor also included if user does not enter parameters for </w:t>
-            </w:r>
-            <w:proofErr w:type="spellStart"/>
-            <w:r>
-              <w:t>accountsReached</w:t>
-            </w:r>
-            <w:proofErr w:type="spellEnd"/>
-            <w:r>
-              <w:t xml:space="preserve">, interactions and </w:t>
-            </w:r>
-            <w:proofErr w:type="spellStart"/>
-            <w:r>
-              <w:t>gainedFollowers</w:t>
-            </w:r>
-            <w:proofErr w:type="spellEnd"/>
-            <w:r>
-              <w:t>.</w:t>
+              <w:t>Alternative constructor also included if user does not enter parameters for accountsReached, interactions and gainedFollowers.</w:t>
             </w:r>
           </w:p>
           <w:p>
@@ -9660,15 +8544,7 @@
               </w:tabs>
             </w:pPr>
             <w:r>
-              <w:t xml:space="preserve">Used within the methods of the Pro class and in the </w:t>
-            </w:r>
-            <w:proofErr w:type="spellStart"/>
-            <w:r>
-              <w:t>UserInterface</w:t>
-            </w:r>
-            <w:proofErr w:type="spellEnd"/>
-            <w:r>
-              <w:t xml:space="preserve"> program.</w:t>
+              <w:t>Used within the methods of the Pro class and in the UserInterface program.</w:t>
             </w:r>
           </w:p>
           <w:p>
@@ -9762,15 +8638,7 @@
               </w:tabs>
             </w:pPr>
             <w:r>
-              <w:t xml:space="preserve">Method prints the tips that have been entered by the user and stored in the String array </w:t>
-            </w:r>
-            <w:proofErr w:type="spellStart"/>
-            <w:r>
-              <w:t>userTips</w:t>
-            </w:r>
-            <w:proofErr w:type="spellEnd"/>
-            <w:r>
-              <w:t>. If the user has not entered tips for a certain category, they are informed that they have not achieved a high enough rank to enter a tip.</w:t>
+              <w:t>Method prints the tips that have been entered by the user and stored in the String array userTips. If the user has not entered tips for a certain category, they are informed that they have not achieved a high enough rank to enter a tip.</w:t>
             </w:r>
           </w:p>
           <w:p>
@@ -9785,15 +8653,7 @@
               </w:tabs>
             </w:pPr>
             <w:r>
-              <w:t xml:space="preserve">Method contains a String array called tips. Each index position is assigned a String tip and the method uses a </w:t>
-            </w:r>
-            <w:proofErr w:type="spellStart"/>
-            <w:r>
-              <w:t>Math.random</w:t>
-            </w:r>
-            <w:proofErr w:type="spellEnd"/>
-            <w:r>
-              <w:t xml:space="preserve"> command to return a random number corresponding to an index position in the String array.</w:t>
+              <w:t>Method contains a String array called tips. Each index position is assigned a String tip and the method uses a Math.random command to return a random number corresponding to an index position in the String array.</w:t>
             </w:r>
           </w:p>
           <w:p>
@@ -9808,15 +8668,7 @@
               </w:tabs>
             </w:pPr>
             <w:r>
-              <w:t xml:space="preserve">String method which returns the super class </w:t>
-            </w:r>
-            <w:proofErr w:type="spellStart"/>
-            <w:r>
-              <w:t>toString</w:t>
-            </w:r>
-            <w:proofErr w:type="spellEnd"/>
-            <w:r>
-              <w:t>, and the grades for Accounts Reached, Interactions and Followers from the char array grades.</w:t>
+              <w:t>String method which returns the super class toString, and the grades for Accounts Reached, Interactions and Followers from the char array grades.</w:t>
             </w:r>
           </w:p>
         </w:tc>
@@ -9989,7 +8841,7 @@
           </mc:Choice>
           <mc:Fallback>
             <w:pict>
-              <v:shape w14:anchorId="64022FF2" id="Text Box 12" o:spid="_x0000_s1043" type="#_x0000_t202" style="position:absolute;margin-left:170.6pt;margin-top:206.6pt;width:111.35pt;height:34.35pt;z-index:251699200;visibility:visible;mso-wrap-style:square;mso-wrap-distance-left:9pt;mso-wrap-distance-top:0;mso-wrap-distance-right:9pt;mso-wrap-distance-bottom:0;mso-position-horizontal:absolute;mso-position-horizontal-relative:margin;mso-position-vertical:absolute;mso-position-vertical-relative:text;v-text-anchor:top" o:gfxdata="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" filled="f" stroked="f" strokeweight=".5pt">
+              <v:shape w14:anchorId="64022FF2" id="Text Box 12" o:spid="_x0000_s1043" type="#_x0000_t202" style="position:absolute;margin-left:170.6pt;margin-top:206.6pt;width:111.35pt;height:34.35pt;z-index:251699200;visibility:visible;mso-wrap-style:square;mso-wrap-distance-left:9pt;mso-wrap-distance-top:0;mso-wrap-distance-right:9pt;mso-wrap-distance-bottom:0;mso-position-horizontal:absolute;mso-position-horizontal-relative:margin;mso-position-vertical:absolute;mso-position-vertical-relative:text;v-text-anchor:top" o:gfxdata="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" filled="f" stroked="f" strokeweight=".5pt">
                 <v:textbox>
                   <w:txbxContent>
                     <w:p>
@@ -10118,25 +8970,7 @@
                 <w:sz w:val="20"/>
                 <w:szCs w:val="20"/>
               </w:rPr>
-              <w:t xml:space="preserve">A String method to read in a value from the user. Can be changed to an int with </w:t>
-            </w:r>
-            <w:proofErr w:type="spellStart"/>
-            <w:r>
-              <w:rPr>
-                <w:rFonts w:ascii="Arial" w:hAnsi="Arial" w:cs="Arial"/>
-                <w:sz w:val="20"/>
-                <w:szCs w:val="20"/>
-              </w:rPr>
-              <w:t>ParseInt</w:t>
-            </w:r>
-            <w:proofErr w:type="spellEnd"/>
-            <w:r>
-              <w:rPr>
-                <w:rFonts w:ascii="Arial" w:hAnsi="Arial" w:cs="Arial"/>
-                <w:sz w:val="20"/>
-                <w:szCs w:val="20"/>
-              </w:rPr>
-              <w:t xml:space="preserve"> method. </w:t>
+              <w:t xml:space="preserve">A String method to read in a value from the user. Can be changed to an int with ParseInt method. </w:t>
             </w:r>
           </w:p>
           <w:p>
@@ -10342,25 +9176,7 @@
           <w:sz w:val="24"/>
           <w:szCs w:val="24"/>
         </w:rPr>
-        <w:t xml:space="preserve">: </w:t>
-      </w:r>
-      <w:proofErr w:type="spellStart"/>
-      <w:r>
-        <w:rPr>
-          <w:rFonts w:ascii="Arial" w:hAnsi="Arial" w:cs="Arial"/>
-          <w:sz w:val="24"/>
-          <w:szCs w:val="24"/>
-        </w:rPr>
-        <w:t>RegistrationTransaction</w:t>
-      </w:r>
-      <w:proofErr w:type="spellEnd"/>
-      <w:r>
-        <w:rPr>
-          <w:rFonts w:ascii="Arial" w:hAnsi="Arial" w:cs="Arial"/>
-          <w:sz w:val="24"/>
-          <w:szCs w:val="24"/>
-        </w:rPr>
-        <w:t xml:space="preserve"> class. A class to register a new user to the application and store their password and username. Will distinguish between full time and casual user during registration. </w:t>
+        <w:t xml:space="preserve">: RegistrationTransaction class. A class to register a new user to the application and store their password and username. Will distinguish between full time and casual user during registration. </w:t>
       </w:r>
     </w:p>
     <w:tbl>
@@ -10584,25 +9400,7 @@
                 <w:sz w:val="20"/>
                 <w:szCs w:val="20"/>
               </w:rPr>
-              <w:t xml:space="preserve">String username, password, </w:t>
-            </w:r>
-            <w:proofErr w:type="spellStart"/>
-            <w:r>
-              <w:rPr>
-                <w:rFonts w:ascii="Arial" w:hAnsi="Arial" w:cs="Arial"/>
-                <w:sz w:val="20"/>
-                <w:szCs w:val="20"/>
-              </w:rPr>
-              <w:t>userAt</w:t>
-            </w:r>
-            <w:proofErr w:type="spellEnd"/>
-            <w:r>
-              <w:rPr>
-                <w:rFonts w:ascii="Arial" w:hAnsi="Arial" w:cs="Arial"/>
-                <w:sz w:val="20"/>
-                <w:szCs w:val="20"/>
-              </w:rPr>
-              <w:t xml:space="preserve">. </w:t>
+              <w:t xml:space="preserve">String username, password, userAt. </w:t>
             </w:r>
           </w:p>
           <w:p>
@@ -10627,25 +9425,7 @@
                 <w:sz w:val="20"/>
                 <w:szCs w:val="20"/>
               </w:rPr>
-              <w:t xml:space="preserve">Int </w:t>
-            </w:r>
-            <w:proofErr w:type="spellStart"/>
-            <w:r>
-              <w:rPr>
-                <w:rFonts w:ascii="Arial" w:hAnsi="Arial" w:cs="Arial"/>
-                <w:sz w:val="20"/>
-                <w:szCs w:val="20"/>
-              </w:rPr>
-              <w:t>totalFollowers</w:t>
-            </w:r>
-            <w:proofErr w:type="spellEnd"/>
-            <w:r>
-              <w:rPr>
-                <w:rFonts w:ascii="Arial" w:hAnsi="Arial" w:cs="Arial"/>
-                <w:sz w:val="20"/>
-                <w:szCs w:val="20"/>
-              </w:rPr>
-              <w:t xml:space="preserve">. </w:t>
+              <w:t xml:space="preserve">Int totalFollowers. </w:t>
             </w:r>
           </w:p>
           <w:p>
@@ -10670,25 +9450,7 @@
                 <w:sz w:val="20"/>
                 <w:szCs w:val="20"/>
               </w:rPr>
-              <w:t xml:space="preserve">String </w:t>
-            </w:r>
-            <w:proofErr w:type="spellStart"/>
-            <w:r>
-              <w:rPr>
-                <w:rFonts w:ascii="Arial" w:hAnsi="Arial" w:cs="Arial"/>
-                <w:sz w:val="20"/>
-                <w:szCs w:val="20"/>
-              </w:rPr>
-              <w:t>userType</w:t>
-            </w:r>
-            <w:proofErr w:type="spellEnd"/>
-            <w:r>
-              <w:rPr>
-                <w:rFonts w:ascii="Arial" w:hAnsi="Arial" w:cs="Arial"/>
-                <w:sz w:val="20"/>
-                <w:szCs w:val="20"/>
-              </w:rPr>
-              <w:t>.</w:t>
+              <w:t>String userType.</w:t>
             </w:r>
           </w:p>
           <w:p>
@@ -10807,25 +9569,7 @@
           <w:sz w:val="24"/>
           <w:szCs w:val="24"/>
         </w:rPr>
-        <w:t xml:space="preserve">: </w:t>
-      </w:r>
-      <w:proofErr w:type="spellStart"/>
-      <w:r>
-        <w:rPr>
-          <w:rFonts w:ascii="Arial" w:hAnsi="Arial" w:cs="Arial"/>
-          <w:sz w:val="24"/>
-          <w:szCs w:val="24"/>
-        </w:rPr>
-        <w:t>UserLoginTransaction</w:t>
-      </w:r>
-      <w:proofErr w:type="spellEnd"/>
-      <w:r>
-        <w:rPr>
-          <w:rFonts w:ascii="Arial" w:hAnsi="Arial" w:cs="Arial"/>
-          <w:sz w:val="24"/>
-          <w:szCs w:val="24"/>
-        </w:rPr>
-        <w:t xml:space="preserve"> class. A class to allow for login of hard coded users and newly registered users. </w:t>
+        <w:t xml:space="preserve">: UserLoginTransaction class. A class to allow for login of hard coded users and newly registered users. </w:t>
       </w:r>
     </w:p>
     <w:tbl>
@@ -11027,25 +9771,7 @@
                 <w:sz w:val="20"/>
                 <w:szCs w:val="20"/>
               </w:rPr>
-              <w:t xml:space="preserve">Boolean </w:t>
-            </w:r>
-            <w:proofErr w:type="spellStart"/>
-            <w:r>
-              <w:rPr>
-                <w:rFonts w:ascii="Arial" w:hAnsi="Arial" w:cs="Arial"/>
-                <w:sz w:val="20"/>
-                <w:szCs w:val="20"/>
-              </w:rPr>
-              <w:t>successfulLogin</w:t>
-            </w:r>
-            <w:proofErr w:type="spellEnd"/>
-            <w:r>
-              <w:rPr>
-                <w:rFonts w:ascii="Arial" w:hAnsi="Arial" w:cs="Arial"/>
-                <w:sz w:val="20"/>
-                <w:szCs w:val="20"/>
-              </w:rPr>
-              <w:t>.</w:t>
+              <w:t>Boolean successfulLogin.</w:t>
             </w:r>
           </w:p>
           <w:p>
@@ -11260,7 +9986,7 @@
           </mc:Choice>
           <mc:Fallback>
             <w:pict>
-              <v:shape w14:anchorId="40BA879D" id="Text Box 26" o:spid="_x0000_s1044" type="#_x0000_t202" style="position:absolute;margin-left:159.25pt;margin-top:319.85pt;width:111.35pt;height:34.35pt;z-index:251701248;visibility:visible;mso-wrap-style:square;mso-wrap-distance-left:9pt;mso-wrap-distance-top:0;mso-wrap-distance-right:9pt;mso-wrap-distance-bottom:0;mso-position-horizontal:absolute;mso-position-horizontal-relative:margin;mso-position-vertical:absolute;mso-position-vertical-relative:text;v-text-anchor:top" o:gfxdata="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" filled="f" stroked="f" strokeweight=".5pt">
+              <v:shape w14:anchorId="40BA879D" id="Text Box 26" o:spid="_x0000_s1044" type="#_x0000_t202" style="position:absolute;margin-left:159.25pt;margin-top:319.85pt;width:111.35pt;height:34.35pt;z-index:251701248;visibility:visible;mso-wrap-style:square;mso-wrap-distance-left:9pt;mso-wrap-distance-top:0;mso-wrap-distance-right:9pt;mso-wrap-distance-bottom:0;mso-position-horizontal:absolute;mso-position-horizontal-relative:margin;mso-position-vertical:absolute;mso-position-vertical-relative:text;v-text-anchor:top" o:gfxdata="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" filled="f" stroked="f" strokeweight=".5pt">
                 <v:textbox>
                   <w:txbxContent>
                     <w:p>
@@ -11421,7 +10147,7 @@
           </mc:Choice>
           <mc:Fallback>
             <w:pict>
-              <v:shape w14:anchorId="573F4CEF" id="Text Box 27" o:spid="_x0000_s1045" type="#_x0000_t202" style="position:absolute;left:0;text-align:left;margin-left:265.45pt;margin-top:438.8pt;width:111.35pt;height:34.35pt;z-index:251703296;visibility:visible;mso-wrap-style:square;mso-wrap-distance-left:9pt;mso-wrap-distance-top:0;mso-wrap-distance-right:9pt;mso-wrap-distance-bottom:0;mso-position-horizontal:absolute;mso-position-horizontal-relative:margin;mso-position-vertical:absolute;mso-position-vertical-relative:text;v-text-anchor:top" o:gfxdata="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" filled="f" stroked="f" strokeweight=".5pt">
+              <v:shape w14:anchorId="573F4CEF" id="Text Box 27" o:spid="_x0000_s1045" type="#_x0000_t202" style="position:absolute;left:0;text-align:left;margin-left:265.45pt;margin-top:438.8pt;width:111.35pt;height:34.35pt;z-index:251703296;visibility:visible;mso-wrap-style:square;mso-wrap-distance-left:9pt;mso-wrap-distance-top:0;mso-wrap-distance-right:9pt;mso-wrap-distance-bottom:0;mso-position-horizontal:absolute;mso-position-horizontal-relative:margin;mso-position-vertical:absolute;mso-position-vertical-relative:text;v-text-anchor:top" o:gfxdata="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" filled="f" stroked="f" strokeweight=".5pt">
                 <v:textbox>
                   <w:txbxContent>
                     <w:p>
@@ -11786,25 +10512,7 @@
                 <w:sz w:val="20"/>
                 <w:szCs w:val="20"/>
               </w:rPr>
-              <w:t xml:space="preserve">The user is on the initial menu on the </w:t>
-            </w:r>
-            <w:proofErr w:type="spellStart"/>
-            <w:r>
-              <w:rPr>
-                <w:rFonts w:ascii="Arial" w:hAnsi="Arial" w:cs="Arial"/>
-                <w:sz w:val="20"/>
-                <w:szCs w:val="20"/>
-              </w:rPr>
-              <w:t>UserInterface</w:t>
-            </w:r>
-            <w:proofErr w:type="spellEnd"/>
-            <w:r>
-              <w:rPr>
-                <w:rFonts w:ascii="Arial" w:hAnsi="Arial" w:cs="Arial"/>
-                <w:sz w:val="20"/>
-                <w:szCs w:val="20"/>
-              </w:rPr>
-              <w:t xml:space="preserve"> class</w:t>
+              <w:t>The user is on the initial menu on the UserInterface class</w:t>
             </w:r>
           </w:p>
         </w:tc>
@@ -11996,25 +10704,7 @@
                 <w:sz w:val="20"/>
                 <w:szCs w:val="20"/>
               </w:rPr>
-              <w:t xml:space="preserve">The user is on the initial menu on the </w:t>
-            </w:r>
-            <w:proofErr w:type="spellStart"/>
-            <w:r>
-              <w:rPr>
-                <w:rFonts w:ascii="Arial" w:hAnsi="Arial" w:cs="Arial"/>
-                <w:sz w:val="20"/>
-                <w:szCs w:val="20"/>
-              </w:rPr>
-              <w:t>UserInterface</w:t>
-            </w:r>
-            <w:proofErr w:type="spellEnd"/>
-            <w:r>
-              <w:rPr>
-                <w:rFonts w:ascii="Arial" w:hAnsi="Arial" w:cs="Arial"/>
-                <w:sz w:val="20"/>
-                <w:szCs w:val="20"/>
-              </w:rPr>
-              <w:t xml:space="preserve"> and presses 1. </w:t>
+              <w:t xml:space="preserve">The user is on the initial menu on the UserInterface and presses 1. </w:t>
             </w:r>
           </w:p>
         </w:tc>
@@ -12415,25 +11105,7 @@
                 <w:sz w:val="20"/>
                 <w:szCs w:val="20"/>
               </w:rPr>
-              <w:t xml:space="preserve">The user has entered 1 on the initial </w:t>
-            </w:r>
-            <w:proofErr w:type="spellStart"/>
-            <w:r>
-              <w:rPr>
-                <w:rFonts w:ascii="Arial" w:hAnsi="Arial" w:cs="Arial"/>
-                <w:sz w:val="20"/>
-                <w:szCs w:val="20"/>
-              </w:rPr>
-              <w:t>UserInterface</w:t>
-            </w:r>
-            <w:proofErr w:type="spellEnd"/>
-            <w:r>
-              <w:rPr>
-                <w:rFonts w:ascii="Arial" w:hAnsi="Arial" w:cs="Arial"/>
-                <w:sz w:val="20"/>
-                <w:szCs w:val="20"/>
-              </w:rPr>
-              <w:t xml:space="preserve"> menu and the entered u2 at the username prompt and p2 at the password prompt.</w:t>
+              <w:t>The user has entered 1 on the initial UserInterface menu and the entered u2 at the username prompt and p2 at the password prompt.</w:t>
             </w:r>
           </w:p>
         </w:tc>
@@ -12625,25 +11297,7 @@
                 <w:sz w:val="20"/>
                 <w:szCs w:val="20"/>
               </w:rPr>
-              <w:t xml:space="preserve">The user has entered 1 on the initial </w:t>
-            </w:r>
-            <w:proofErr w:type="spellStart"/>
-            <w:r>
-              <w:rPr>
-                <w:rFonts w:ascii="Arial" w:hAnsi="Arial" w:cs="Arial"/>
-                <w:sz w:val="20"/>
-                <w:szCs w:val="20"/>
-              </w:rPr>
-              <w:t>UserInterface</w:t>
-            </w:r>
-            <w:proofErr w:type="spellEnd"/>
-            <w:r>
-              <w:rPr>
-                <w:rFonts w:ascii="Arial" w:hAnsi="Arial" w:cs="Arial"/>
-                <w:sz w:val="20"/>
-                <w:szCs w:val="20"/>
-              </w:rPr>
-              <w:t xml:space="preserve"> menu and the entered u1 at the username prompt and p1 at the password prompt.</w:t>
+              <w:t>The user has entered 1 on the initial UserInterface menu and the entered u1 at the username prompt and p1 at the password prompt.</w:t>
             </w:r>
             <w:r>
               <w:rPr>
@@ -12852,25 +11506,7 @@
                 <w:sz w:val="20"/>
                 <w:szCs w:val="20"/>
               </w:rPr>
-              <w:t xml:space="preserve">Enter 1 in the initial </w:t>
-            </w:r>
-            <w:proofErr w:type="spellStart"/>
-            <w:r>
-              <w:rPr>
-                <w:rFonts w:ascii="Arial" w:hAnsi="Arial" w:cs="Arial"/>
-                <w:sz w:val="20"/>
-                <w:szCs w:val="20"/>
-              </w:rPr>
-              <w:t>UserInterface</w:t>
-            </w:r>
-            <w:proofErr w:type="spellEnd"/>
-            <w:r>
-              <w:rPr>
-                <w:rFonts w:ascii="Arial" w:hAnsi="Arial" w:cs="Arial"/>
-                <w:sz w:val="20"/>
-                <w:szCs w:val="20"/>
-              </w:rPr>
-              <w:t xml:space="preserve"> menu and enter a new username and password.</w:t>
+              <w:t>Enter 1 in the initial UserInterface menu and enter a new username and password.</w:t>
             </w:r>
           </w:p>
         </w:tc>
@@ -12892,25 +11528,7 @@
                 <w:sz w:val="20"/>
                 <w:szCs w:val="20"/>
               </w:rPr>
-              <w:t>Enter “</w:t>
-            </w:r>
-            <w:proofErr w:type="spellStart"/>
-            <w:r>
-              <w:rPr>
-                <w:rFonts w:ascii="Arial" w:hAnsi="Arial" w:cs="Arial"/>
-                <w:sz w:val="20"/>
-                <w:szCs w:val="20"/>
-              </w:rPr>
-              <w:t>emma</w:t>
-            </w:r>
-            <w:proofErr w:type="spellEnd"/>
-            <w:r>
-              <w:rPr>
-                <w:rFonts w:ascii="Arial" w:hAnsi="Arial" w:cs="Arial"/>
-                <w:sz w:val="20"/>
-                <w:szCs w:val="20"/>
-              </w:rPr>
-              <w:t>” in the username prompt and “mason” in the password prompt.</w:t>
+              <w:t>Enter “emma” in the username prompt and “mason” in the password prompt.</w:t>
             </w:r>
           </w:p>
         </w:tc>
@@ -13080,25 +11698,7 @@
                 <w:sz w:val="20"/>
                 <w:szCs w:val="20"/>
               </w:rPr>
-              <w:t xml:space="preserve">Run the program and enter 2 in the initial </w:t>
-            </w:r>
-            <w:proofErr w:type="spellStart"/>
-            <w:r>
-              <w:rPr>
-                <w:rFonts w:ascii="Arial" w:hAnsi="Arial" w:cs="Arial"/>
-                <w:sz w:val="20"/>
-                <w:szCs w:val="20"/>
-              </w:rPr>
-              <w:t>UserInterface</w:t>
-            </w:r>
-            <w:proofErr w:type="spellEnd"/>
-            <w:r>
-              <w:rPr>
-                <w:rFonts w:ascii="Arial" w:hAnsi="Arial" w:cs="Arial"/>
-                <w:sz w:val="20"/>
-                <w:szCs w:val="20"/>
-              </w:rPr>
-              <w:t xml:space="preserve"> Menu. </w:t>
+              <w:t xml:space="preserve">Run the program and enter 2 in the initial UserInterface Menu. </w:t>
             </w:r>
           </w:p>
         </w:tc>
@@ -13290,25 +11890,7 @@
                 <w:sz w:val="20"/>
                 <w:szCs w:val="20"/>
               </w:rPr>
-              <w:t xml:space="preserve">Have entered 2 into the console on the initial </w:t>
-            </w:r>
-            <w:proofErr w:type="spellStart"/>
-            <w:r>
-              <w:rPr>
-                <w:rFonts w:ascii="Arial" w:hAnsi="Arial" w:cs="Arial"/>
-                <w:sz w:val="20"/>
-                <w:szCs w:val="20"/>
-              </w:rPr>
-              <w:t>UserInterface</w:t>
-            </w:r>
-            <w:proofErr w:type="spellEnd"/>
-            <w:r>
-              <w:rPr>
-                <w:rFonts w:ascii="Arial" w:hAnsi="Arial" w:cs="Arial"/>
-                <w:sz w:val="20"/>
-                <w:szCs w:val="20"/>
-              </w:rPr>
-              <w:t xml:space="preserve"> menu and entered a username into the console.</w:t>
+              <w:t>Have entered 2 into the console on the initial UserInterface menu and entered a username into the console.</w:t>
             </w:r>
           </w:p>
         </w:tc>
@@ -13775,7 +12357,7 @@
                 </mc:Choice>
                 <mc:Fallback>
                   <w:pict>
-                    <v:shape w14:anchorId="1BA38349" id="Text Box 28" o:spid="_x0000_s1046" type="#_x0000_t202" style="position:absolute;margin-left:105.65pt;margin-top:78.1pt;width:111.35pt;height:34.35pt;z-index:251705344;visibility:visible;mso-wrap-style:square;mso-wrap-distance-left:9pt;mso-wrap-distance-top:0;mso-wrap-distance-right:9pt;mso-wrap-distance-bottom:0;mso-position-horizontal:absolute;mso-position-horizontal-relative:margin;mso-position-vertical:absolute;mso-position-vertical-relative:text;v-text-anchor:top" o:gfxdata="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" filled="f" stroked="f" strokeweight=".5pt">
+                    <v:shape w14:anchorId="1BA38349" id="Text Box 28" o:spid="_x0000_s1046" type="#_x0000_t202" style="position:absolute;margin-left:105.65pt;margin-top:78.1pt;width:111.35pt;height:34.35pt;z-index:251705344;visibility:visible;mso-wrap-style:square;mso-wrap-distance-left:9pt;mso-wrap-distance-top:0;mso-wrap-distance-right:9pt;mso-wrap-distance-bottom:0;mso-position-horizontal:absolute;mso-position-horizontal-relative:margin;mso-position-vertical:absolute;mso-position-vertical-relative:text;v-text-anchor:top" o:gfxdata="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" filled="f" stroked="f" strokeweight=".5pt">
                       <v:textbox>
                         <w:txbxContent>
                           <w:p>
@@ -13830,25 +12412,7 @@
                 <w:sz w:val="20"/>
                 <w:szCs w:val="20"/>
               </w:rPr>
-              <w:t>Enter “</w:t>
-            </w:r>
-            <w:proofErr w:type="spellStart"/>
-            <w:r>
-              <w:rPr>
-                <w:rFonts w:ascii="Arial" w:hAnsi="Arial" w:cs="Arial"/>
-                <w:sz w:val="20"/>
-                <w:szCs w:val="20"/>
-              </w:rPr>
-              <w:t>emmamasonnn</w:t>
-            </w:r>
-            <w:proofErr w:type="spellEnd"/>
-            <w:r>
-              <w:rPr>
-                <w:rFonts w:ascii="Arial" w:hAnsi="Arial" w:cs="Arial"/>
-                <w:sz w:val="20"/>
-                <w:szCs w:val="20"/>
-              </w:rPr>
-              <w:t>” into the console.</w:t>
+              <w:t>Enter “emmamasonnn” into the console.</w:t>
             </w:r>
           </w:p>
         </w:tc>
@@ -14344,25 +12908,7 @@
                 <w:sz w:val="20"/>
                 <w:szCs w:val="20"/>
               </w:rPr>
-              <w:t xml:space="preserve">I had </w:t>
-            </w:r>
-            <w:proofErr w:type="gramStart"/>
-            <w:r>
-              <w:rPr>
-                <w:rFonts w:ascii="Arial" w:hAnsi="Arial" w:cs="Arial"/>
-                <w:sz w:val="20"/>
-                <w:szCs w:val="20"/>
-              </w:rPr>
-              <w:t>used .contains</w:t>
-            </w:r>
-            <w:proofErr w:type="gramEnd"/>
-            <w:r>
-              <w:rPr>
-                <w:rFonts w:ascii="Arial" w:hAnsi="Arial" w:cs="Arial"/>
-                <w:sz w:val="20"/>
-                <w:szCs w:val="20"/>
-              </w:rPr>
-              <w:t xml:space="preserve"> the registration class, which did not account for entering a lowercase version of ‘c’. Changed both pro and casual to equalsIgnoreCase.</w:t>
+              <w:t>I had used .contains the registration class, which did not account for entering a lowercase version of ‘c’. Changed both pro and casual to equalsIgnoreCase.</w:t>
             </w:r>
           </w:p>
         </w:tc>
@@ -14622,25 +13168,7 @@
                 <w:sz w:val="20"/>
                 <w:szCs w:val="20"/>
               </w:rPr>
-              <w:t xml:space="preserve">User has registered a new user and is back on the main menu in </w:t>
-            </w:r>
-            <w:proofErr w:type="spellStart"/>
-            <w:r>
-              <w:rPr>
-                <w:rFonts w:ascii="Arial" w:hAnsi="Arial" w:cs="Arial"/>
-                <w:sz w:val="20"/>
-                <w:szCs w:val="20"/>
-              </w:rPr>
-              <w:t>UserInterface</w:t>
-            </w:r>
-            <w:proofErr w:type="spellEnd"/>
-            <w:r>
-              <w:rPr>
-                <w:rFonts w:ascii="Arial" w:hAnsi="Arial" w:cs="Arial"/>
-                <w:sz w:val="20"/>
-                <w:szCs w:val="20"/>
-              </w:rPr>
-              <w:t>.</w:t>
+              <w:t>User has registered a new user and is back on the main menu in UserInterface.</w:t>
             </w:r>
           </w:p>
         </w:tc>
@@ -14908,7 +13436,7 @@
                 </mc:Choice>
                 <mc:Fallback>
                   <w:pict>
-                    <v:shape w14:anchorId="7772082A" id="Text Box 29" o:spid="_x0000_s1047" type="#_x0000_t202" style="position:absolute;margin-left:113.7pt;margin-top:67.6pt;width:111.35pt;height:34.35pt;z-index:251707392;visibility:visible;mso-wrap-style:square;mso-wrap-distance-left:9pt;mso-wrap-distance-top:0;mso-wrap-distance-right:9pt;mso-wrap-distance-bottom:0;mso-position-horizontal:absolute;mso-position-horizontal-relative:margin;mso-position-vertical:absolute;mso-position-vertical-relative:text;v-text-anchor:top" o:gfxdata="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" filled="f" stroked="f" strokeweight=".5pt">
+                    <v:shape w14:anchorId="7772082A" id="Text Box 29" o:spid="_x0000_s1047" type="#_x0000_t202" style="position:absolute;margin-left:113.7pt;margin-top:67.6pt;width:111.35pt;height:34.35pt;z-index:251707392;visibility:visible;mso-wrap-style:square;mso-wrap-distance-left:9pt;mso-wrap-distance-top:0;mso-wrap-distance-right:9pt;mso-wrap-distance-bottom:0;mso-position-horizontal:absolute;mso-position-horizontal-relative:margin;mso-position-vertical:absolute;mso-position-vertical-relative:text;v-text-anchor:top" o:gfxdata="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" filled="f" stroked="f" strokeweight=".5pt">
                       <v:textbox>
                         <w:txbxContent>
                           <w:p>
@@ -15007,7 +13535,6 @@
               <w:lastRenderedPageBreak/>
               <w:t xml:space="preserve">Code will display all user details using the </w:t>
             </w:r>
-            <w:proofErr w:type="spellStart"/>
             <w:r>
               <w:rPr>
                 <w:rFonts w:ascii="Arial" w:hAnsi="Arial" w:cs="Arial"/>
@@ -15015,16 +13542,7 @@
                 <w:szCs w:val="20"/>
               </w:rPr>
               <w:lastRenderedPageBreak/>
-              <w:t>toString</w:t>
-            </w:r>
-            <w:proofErr w:type="spellEnd"/>
-            <w:r>
-              <w:rPr>
-                <w:rFonts w:ascii="Arial" w:hAnsi="Arial" w:cs="Arial"/>
-                <w:sz w:val="20"/>
-                <w:szCs w:val="20"/>
-              </w:rPr>
-              <w:t xml:space="preserve"> method</w:t>
+              <w:t>toString method</w:t>
             </w:r>
           </w:p>
         </w:tc>
@@ -15427,25 +13945,7 @@
                 <w:sz w:val="20"/>
                 <w:szCs w:val="20"/>
               </w:rPr>
-              <w:t xml:space="preserve">Code will display all user details using the </w:t>
-            </w:r>
-            <w:proofErr w:type="spellStart"/>
-            <w:r>
-              <w:rPr>
-                <w:rFonts w:ascii="Arial" w:hAnsi="Arial" w:cs="Arial"/>
-                <w:sz w:val="20"/>
-                <w:szCs w:val="20"/>
-              </w:rPr>
-              <w:t>toString</w:t>
-            </w:r>
-            <w:proofErr w:type="spellEnd"/>
-            <w:r>
-              <w:rPr>
-                <w:rFonts w:ascii="Arial" w:hAnsi="Arial" w:cs="Arial"/>
-                <w:sz w:val="20"/>
-                <w:szCs w:val="20"/>
-              </w:rPr>
-              <w:t xml:space="preserve"> method with an updated follower count from 300 to 500,</w:t>
+              <w:t>Code will display all user details using the toString method with an updated follower count from 300 to 500,</w:t>
             </w:r>
           </w:p>
         </w:tc>
@@ -15659,7 +14159,7 @@
                 </mc:Choice>
                 <mc:Fallback>
                   <w:pict>
-                    <v:shape w14:anchorId="55F9A78F" id="Text Box 30" o:spid="_x0000_s1048" type="#_x0000_t202" style="position:absolute;margin-left:119.45pt;margin-top:162.5pt;width:111.35pt;height:34.35pt;z-index:251709440;visibility:visible;mso-wrap-style:square;mso-wrap-distance-left:9pt;mso-wrap-distance-top:0;mso-wrap-distance-right:9pt;mso-wrap-distance-bottom:0;mso-position-horizontal:absolute;mso-position-horizontal-relative:margin;mso-position-vertical:absolute;mso-position-vertical-relative:text;v-text-anchor:top" o:gfxdata="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" filled="f" stroked="f" strokeweight=".5pt">
+                    <v:shape w14:anchorId="55F9A78F" id="Text Box 30" o:spid="_x0000_s1048" type="#_x0000_t202" style="position:absolute;margin-left:119.45pt;margin-top:162.5pt;width:111.35pt;height:34.35pt;z-index:251709440;visibility:visible;mso-wrap-style:square;mso-wrap-distance-left:9pt;mso-wrap-distance-top:0;mso-wrap-distance-right:9pt;mso-wrap-distance-bottom:0;mso-position-horizontal:absolute;mso-position-horizontal-relative:margin;mso-position-vertical:absolute;mso-position-vertical-relative:text;v-text-anchor:top" o:gfxdata="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" filled="f" stroked="f" strokeweight=".5pt">
                       <v:textbox>
                         <w:txbxContent>
                           <w:p>
@@ -15863,25 +14363,7 @@
                 <w:sz w:val="20"/>
                 <w:szCs w:val="20"/>
               </w:rPr>
-              <w:t xml:space="preserve">Check that following TCase_17, the user account average likes </w:t>
-            </w:r>
-            <w:proofErr w:type="gramStart"/>
-            <w:r>
-              <w:rPr>
-                <w:rFonts w:ascii="Arial" w:hAnsi="Arial" w:cs="Arial"/>
-                <w:sz w:val="20"/>
-                <w:szCs w:val="20"/>
-              </w:rPr>
-              <w:t>has</w:t>
-            </w:r>
-            <w:proofErr w:type="gramEnd"/>
-            <w:r>
-              <w:rPr>
-                <w:rFonts w:ascii="Arial" w:hAnsi="Arial" w:cs="Arial"/>
-                <w:sz w:val="20"/>
-                <w:szCs w:val="20"/>
-              </w:rPr>
-              <w:t xml:space="preserve"> updated by printing the user details.</w:t>
+              <w:t>Check that following TCase_17, the user account average likes has updated by printing the user details.</w:t>
             </w:r>
           </w:p>
         </w:tc>
@@ -15956,25 +14438,7 @@
                 <w:sz w:val="20"/>
                 <w:szCs w:val="20"/>
               </w:rPr>
-              <w:t xml:space="preserve">Code will display all user details using the </w:t>
-            </w:r>
-            <w:proofErr w:type="spellStart"/>
-            <w:r>
-              <w:rPr>
-                <w:rFonts w:ascii="Arial" w:hAnsi="Arial" w:cs="Arial"/>
-                <w:sz w:val="20"/>
-                <w:szCs w:val="20"/>
-              </w:rPr>
-              <w:t>toString</w:t>
-            </w:r>
-            <w:proofErr w:type="spellEnd"/>
-            <w:r>
-              <w:rPr>
-                <w:rFonts w:ascii="Arial" w:hAnsi="Arial" w:cs="Arial"/>
-                <w:sz w:val="20"/>
-                <w:szCs w:val="20"/>
-              </w:rPr>
-              <w:t xml:space="preserve"> method with an updated average likes to 250.00.</w:t>
+              <w:t>Code will display all user details using the toString method with an updated average likes to 250.00.</w:t>
             </w:r>
           </w:p>
         </w:tc>
@@ -16292,25 +14756,7 @@
                 <w:sz w:val="20"/>
                 <w:szCs w:val="20"/>
               </w:rPr>
-              <w:t xml:space="preserve">Check that when the user enters ‘5’ into the console on the Casual User Menu, that a reach score </w:t>
-            </w:r>
-            <w:proofErr w:type="gramStart"/>
-            <w:r>
-              <w:rPr>
-                <w:rFonts w:ascii="Arial" w:hAnsi="Arial" w:cs="Arial"/>
-                <w:sz w:val="20"/>
-                <w:szCs w:val="20"/>
-              </w:rPr>
-              <w:t>prints</w:t>
-            </w:r>
-            <w:proofErr w:type="gramEnd"/>
-            <w:r>
-              <w:rPr>
-                <w:rFonts w:ascii="Arial" w:hAnsi="Arial" w:cs="Arial"/>
-                <w:sz w:val="20"/>
-                <w:szCs w:val="20"/>
-              </w:rPr>
-              <w:t xml:space="preserve"> and the program prompts the user for their number of weekly posts.</w:t>
+              <w:t>Check that when the user enters ‘5’ into the console on the Casual User Menu, that a reach score prints and the program prompts the user for their number of weekly posts.</w:t>
             </w:r>
           </w:p>
         </w:tc>
@@ -16590,7 +15036,7 @@
                 </mc:Choice>
                 <mc:Fallback>
                   <w:pict>
-                    <v:shape w14:anchorId="6A5261BC" id="Text Box 31" o:spid="_x0000_s1049" type="#_x0000_t202" style="position:absolute;margin-left:123.75pt;margin-top:128.6pt;width:111.35pt;height:34.35pt;z-index:251711488;visibility:visible;mso-wrap-style:square;mso-wrap-distance-left:9pt;mso-wrap-distance-top:0;mso-wrap-distance-right:9pt;mso-wrap-distance-bottom:0;mso-position-horizontal:absolute;mso-position-horizontal-relative:margin;mso-position-vertical:absolute;mso-position-vertical-relative:text;v-text-anchor:top" o:gfxdata="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" filled="f" stroked="f" strokeweight=".5pt">
+                    <v:shape w14:anchorId="6A5261BC" id="Text Box 31" o:spid="_x0000_s1049" type="#_x0000_t202" style="position:absolute;margin-left:123.75pt;margin-top:128.6pt;width:111.35pt;height:34.35pt;z-index:251711488;visibility:visible;mso-wrap-style:square;mso-wrap-distance-left:9pt;mso-wrap-distance-top:0;mso-wrap-distance-right:9pt;mso-wrap-distance-bottom:0;mso-position-horizontal:absolute;mso-position-horizontal-relative:margin;mso-position-vertical:absolute;mso-position-vertical-relative:text;v-text-anchor:top" o:gfxdata="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" filled="f" stroked="f" strokeweight=".5pt">
                       <v:textbox>
                         <w:txbxContent>
                           <w:p>
@@ -17348,25 +15794,7 @@
                 <w:sz w:val="20"/>
                 <w:szCs w:val="20"/>
               </w:rPr>
-              <w:t>The user was kept on the Casual User Account menu as when rearranging my menu options in the print statement, I changed “</w:t>
-            </w:r>
-            <w:proofErr w:type="gramStart"/>
-            <w:r>
-              <w:rPr>
-                <w:rFonts w:ascii="Arial" w:hAnsi="Arial" w:cs="Arial"/>
-                <w:sz w:val="20"/>
-                <w:szCs w:val="20"/>
-              </w:rPr>
-              <w:t>0.Logout</w:t>
-            </w:r>
-            <w:proofErr w:type="gramEnd"/>
-            <w:r>
-              <w:rPr>
-                <w:rFonts w:ascii="Arial" w:hAnsi="Arial" w:cs="Arial"/>
-                <w:sz w:val="20"/>
-                <w:szCs w:val="20"/>
-              </w:rPr>
-              <w:t>” to “6.Logout” and did not change  the switch statement accordingly.</w:t>
+              <w:t>The user was kept on the Casual User Account menu as when rearranging my menu options in the print statement, I changed “0.Logout” to “6.Logout” and did not change  the switch statement accordingly.</w:t>
             </w:r>
           </w:p>
         </w:tc>
@@ -17510,7 +15938,7 @@
                 </mc:Choice>
                 <mc:Fallback>
                   <w:pict>
-                    <v:shape w14:anchorId="4BF0D2B4" id="Text Box 32" o:spid="_x0000_s1050" type="#_x0000_t202" style="position:absolute;margin-left:124.25pt;margin-top:75.9pt;width:111.35pt;height:34.35pt;z-index:251713536;visibility:visible;mso-wrap-style:square;mso-wrap-distance-left:9pt;mso-wrap-distance-top:0;mso-wrap-distance-right:9pt;mso-wrap-distance-bottom:0;mso-position-horizontal:absolute;mso-position-horizontal-relative:margin;mso-position-vertical:absolute;mso-position-vertical-relative:text;v-text-anchor:top" o:gfxdata="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" filled="f" stroked="f" strokeweight=".5pt">
+                    <v:shape w14:anchorId="4BF0D2B4" id="Text Box 32" o:spid="_x0000_s1050" type="#_x0000_t202" style="position:absolute;margin-left:124.25pt;margin-top:75.9pt;width:111.35pt;height:34.35pt;z-index:251713536;visibility:visible;mso-wrap-style:square;mso-wrap-distance-left:9pt;mso-wrap-distance-top:0;mso-wrap-distance-right:9pt;mso-wrap-distance-bottom:0;mso-position-horizontal:absolute;mso-position-horizontal-relative:margin;mso-position-vertical:absolute;mso-position-vertical-relative:text;v-text-anchor:top" o:gfxdata="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" filled="f" stroked="f" strokeweight=".5pt">
                       <v:textbox>
                         <w:txbxContent>
                           <w:p>
@@ -18608,7 +17036,7 @@
                 </mc:Choice>
                 <mc:Fallback>
                   <w:pict>
-                    <v:shape w14:anchorId="534FE2A2" id="Text Box 33" o:spid="_x0000_s1051" type="#_x0000_t202" style="position:absolute;margin-left:-2.75pt;margin-top:77.8pt;width:111.35pt;height:34.35pt;z-index:251715584;visibility:visible;mso-wrap-style:square;mso-wrap-distance-left:9pt;mso-wrap-distance-top:0;mso-wrap-distance-right:9pt;mso-wrap-distance-bottom:0;mso-position-horizontal:absolute;mso-position-horizontal-relative:margin;mso-position-vertical:absolute;mso-position-vertical-relative:text;v-text-anchor:top" o:gfxdata="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" filled="f" stroked="f" strokeweight=".5pt">
+                    <v:shape w14:anchorId="534FE2A2" id="Text Box 33" o:spid="_x0000_s1051" type="#_x0000_t202" style="position:absolute;margin-left:-2.75pt;margin-top:77.8pt;width:111.35pt;height:34.35pt;z-index:251715584;visibility:visible;mso-wrap-style:square;mso-wrap-distance-left:9pt;mso-wrap-distance-top:0;mso-wrap-distance-right:9pt;mso-wrap-distance-bottom:0;mso-position-horizontal:absolute;mso-position-horizontal-relative:margin;mso-position-vertical:absolute;mso-position-vertical-relative:text;v-text-anchor:top" o:gfxdata="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" filled="f" stroked="f" strokeweight=".5pt">
                       <v:textbox>
                         <w:txbxContent>
                           <w:p>
@@ -18723,23 +17151,13 @@
                 <w:szCs w:val="20"/>
               </w:rPr>
             </w:pPr>
-            <w:proofErr w:type="spellStart"/>
-            <w:r>
-              <w:rPr>
-                <w:rFonts w:ascii="Arial" w:hAnsi="Arial" w:cs="Arial"/>
-                <w:sz w:val="20"/>
-                <w:szCs w:val="20"/>
-              </w:rPr>
-              <w:t>Fearghal</w:t>
-            </w:r>
-            <w:proofErr w:type="spellEnd"/>
-            <w:r>
-              <w:rPr>
-                <w:rFonts w:ascii="Arial" w:hAnsi="Arial" w:cs="Arial"/>
-                <w:sz w:val="20"/>
-                <w:szCs w:val="20"/>
-              </w:rPr>
-              <w:t xml:space="preserve"> O’Boyle</w:t>
+            <w:r>
+              <w:rPr>
+                <w:rFonts w:ascii="Arial" w:hAnsi="Arial" w:cs="Arial"/>
+                <w:sz w:val="20"/>
+                <w:szCs w:val="20"/>
+              </w:rPr>
+              <w:t>Fearghal O’Boyle</w:t>
             </w:r>
           </w:p>
         </w:tc>
@@ -18926,23 +17344,13 @@
                 <w:szCs w:val="20"/>
               </w:rPr>
             </w:pPr>
-            <w:proofErr w:type="spellStart"/>
-            <w:r>
-              <w:rPr>
-                <w:rFonts w:ascii="Arial" w:hAnsi="Arial" w:cs="Arial"/>
-                <w:sz w:val="20"/>
-                <w:szCs w:val="20"/>
-              </w:rPr>
-              <w:t>Fearghal</w:t>
-            </w:r>
-            <w:proofErr w:type="spellEnd"/>
-            <w:r>
-              <w:rPr>
-                <w:rFonts w:ascii="Arial" w:hAnsi="Arial" w:cs="Arial"/>
-                <w:sz w:val="20"/>
-                <w:szCs w:val="20"/>
-              </w:rPr>
-              <w:t xml:space="preserve"> O’Boyle</w:t>
+            <w:r>
+              <w:rPr>
+                <w:rFonts w:ascii="Arial" w:hAnsi="Arial" w:cs="Arial"/>
+                <w:sz w:val="20"/>
+                <w:szCs w:val="20"/>
+              </w:rPr>
+              <w:t>Fearghal O’Boyle</w:t>
             </w:r>
           </w:p>
         </w:tc>
@@ -19128,23 +17536,13 @@
                 <w:szCs w:val="20"/>
               </w:rPr>
             </w:pPr>
-            <w:proofErr w:type="spellStart"/>
-            <w:r>
-              <w:rPr>
-                <w:rFonts w:ascii="Arial" w:hAnsi="Arial" w:cs="Arial"/>
-                <w:sz w:val="20"/>
-                <w:szCs w:val="20"/>
-              </w:rPr>
-              <w:t>Fearghal</w:t>
-            </w:r>
-            <w:proofErr w:type="spellEnd"/>
-            <w:r>
-              <w:rPr>
-                <w:rFonts w:ascii="Arial" w:hAnsi="Arial" w:cs="Arial"/>
-                <w:sz w:val="20"/>
-                <w:szCs w:val="20"/>
-              </w:rPr>
-              <w:t xml:space="preserve"> O’Boyle</w:t>
+            <w:r>
+              <w:rPr>
+                <w:rFonts w:ascii="Arial" w:hAnsi="Arial" w:cs="Arial"/>
+                <w:sz w:val="20"/>
+                <w:szCs w:val="20"/>
+              </w:rPr>
+              <w:t>Fearghal O’Boyle</w:t>
             </w:r>
           </w:p>
         </w:tc>
@@ -19337,23 +17735,13 @@
                 <w:szCs w:val="20"/>
               </w:rPr>
             </w:pPr>
-            <w:proofErr w:type="spellStart"/>
-            <w:r>
-              <w:rPr>
-                <w:rFonts w:ascii="Arial" w:hAnsi="Arial" w:cs="Arial"/>
-                <w:sz w:val="20"/>
-                <w:szCs w:val="20"/>
-              </w:rPr>
-              <w:t>Fearghal</w:t>
-            </w:r>
-            <w:proofErr w:type="spellEnd"/>
-            <w:r>
-              <w:rPr>
-                <w:rFonts w:ascii="Arial" w:hAnsi="Arial" w:cs="Arial"/>
-                <w:sz w:val="20"/>
-                <w:szCs w:val="20"/>
-              </w:rPr>
-              <w:t xml:space="preserve"> O’Boyle</w:t>
+            <w:r>
+              <w:rPr>
+                <w:rFonts w:ascii="Arial" w:hAnsi="Arial" w:cs="Arial"/>
+                <w:sz w:val="20"/>
+                <w:szCs w:val="20"/>
+              </w:rPr>
+              <w:t>Fearghal O’Boyle</w:t>
             </w:r>
           </w:p>
         </w:tc>
@@ -19523,7 +17911,7 @@
                 </mc:Choice>
                 <mc:Fallback>
                   <w:pict>
-                    <v:shape w14:anchorId="26759F3C" id="Text Box 34" o:spid="_x0000_s1052" type="#_x0000_t202" style="position:absolute;margin-left:3.45pt;margin-top:175.05pt;width:111.35pt;height:34.35pt;z-index:251717632;visibility:visible;mso-wrap-style:square;mso-wrap-distance-left:9pt;mso-wrap-distance-top:0;mso-wrap-distance-right:9pt;mso-wrap-distance-bottom:0;mso-position-horizontal:absolute;mso-position-horizontal-relative:margin;mso-position-vertical:absolute;mso-position-vertical-relative:text;v-text-anchor:top" o:gfxdata="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" filled="f" stroked="f" strokeweight=".5pt">
+                    <v:shape w14:anchorId="26759F3C" id="Text Box 34" o:spid="_x0000_s1052" type="#_x0000_t202" style="position:absolute;margin-left:3.45pt;margin-top:175.05pt;width:111.35pt;height:34.35pt;z-index:251717632;visibility:visible;mso-wrap-style:square;mso-wrap-distance-left:9pt;mso-wrap-distance-top:0;mso-wrap-distance-right:9pt;mso-wrap-distance-bottom:0;mso-position-horizontal:absolute;mso-position-horizontal-relative:margin;mso-position-vertical:absolute;mso-position-vertical-relative:text;v-text-anchor:top" o:gfxdata="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" filled="f" stroked="f" strokeweight=".5pt">
                       <v:textbox>
                         <w:txbxContent>
                           <w:p>
@@ -19638,23 +18026,13 @@
                 <w:szCs w:val="20"/>
               </w:rPr>
             </w:pPr>
-            <w:proofErr w:type="spellStart"/>
-            <w:r>
-              <w:rPr>
-                <w:rFonts w:ascii="Arial" w:hAnsi="Arial" w:cs="Arial"/>
-                <w:sz w:val="20"/>
-                <w:szCs w:val="20"/>
-              </w:rPr>
-              <w:t>Fearghal</w:t>
-            </w:r>
-            <w:proofErr w:type="spellEnd"/>
-            <w:r>
-              <w:rPr>
-                <w:rFonts w:ascii="Arial" w:hAnsi="Arial" w:cs="Arial"/>
-                <w:sz w:val="20"/>
-                <w:szCs w:val="20"/>
-              </w:rPr>
-              <w:t xml:space="preserve"> O’Boyle</w:t>
+            <w:r>
+              <w:rPr>
+                <w:rFonts w:ascii="Arial" w:hAnsi="Arial" w:cs="Arial"/>
+                <w:sz w:val="20"/>
+                <w:szCs w:val="20"/>
+              </w:rPr>
+              <w:t>Fearghal O’Boyle</w:t>
             </w:r>
           </w:p>
         </w:tc>
@@ -19858,23 +18236,13 @@
                 <w:szCs w:val="20"/>
               </w:rPr>
             </w:pPr>
-            <w:proofErr w:type="spellStart"/>
-            <w:r>
-              <w:rPr>
-                <w:rFonts w:ascii="Arial" w:hAnsi="Arial" w:cs="Arial"/>
-                <w:sz w:val="20"/>
-                <w:szCs w:val="20"/>
-              </w:rPr>
-              <w:t>Fearghal</w:t>
-            </w:r>
-            <w:proofErr w:type="spellEnd"/>
-            <w:r>
-              <w:rPr>
-                <w:rFonts w:ascii="Arial" w:hAnsi="Arial" w:cs="Arial"/>
-                <w:sz w:val="20"/>
-                <w:szCs w:val="20"/>
-              </w:rPr>
-              <w:t xml:space="preserve"> O’Boyle</w:t>
+            <w:r>
+              <w:rPr>
+                <w:rFonts w:ascii="Arial" w:hAnsi="Arial" w:cs="Arial"/>
+                <w:sz w:val="20"/>
+                <w:szCs w:val="20"/>
+              </w:rPr>
+              <w:t>Fearghal O’Boyle</w:t>
             </w:r>
           </w:p>
         </w:tc>
@@ -20068,23 +18436,13 @@
                 <w:szCs w:val="20"/>
               </w:rPr>
             </w:pPr>
-            <w:proofErr w:type="spellStart"/>
-            <w:r>
-              <w:rPr>
-                <w:rFonts w:ascii="Arial" w:hAnsi="Arial" w:cs="Arial"/>
-                <w:sz w:val="20"/>
-                <w:szCs w:val="20"/>
-              </w:rPr>
-              <w:t>Fearghal</w:t>
-            </w:r>
-            <w:proofErr w:type="spellEnd"/>
-            <w:r>
-              <w:rPr>
-                <w:rFonts w:ascii="Arial" w:hAnsi="Arial" w:cs="Arial"/>
-                <w:sz w:val="20"/>
-                <w:szCs w:val="20"/>
-              </w:rPr>
-              <w:t xml:space="preserve"> O’Boyle</w:t>
+            <w:r>
+              <w:rPr>
+                <w:rFonts w:ascii="Arial" w:hAnsi="Arial" w:cs="Arial"/>
+                <w:sz w:val="20"/>
+                <w:szCs w:val="20"/>
+              </w:rPr>
+              <w:t>Fearghal O’Boyle</w:t>
             </w:r>
           </w:p>
         </w:tc>
@@ -20285,23 +18643,13 @@
                 <w:szCs w:val="20"/>
               </w:rPr>
             </w:pPr>
-            <w:proofErr w:type="spellStart"/>
-            <w:r>
-              <w:rPr>
-                <w:rFonts w:ascii="Arial" w:hAnsi="Arial" w:cs="Arial"/>
-                <w:sz w:val="20"/>
-                <w:szCs w:val="20"/>
-              </w:rPr>
-              <w:t>Fearghal</w:t>
-            </w:r>
-            <w:proofErr w:type="spellEnd"/>
-            <w:r>
-              <w:rPr>
-                <w:rFonts w:ascii="Arial" w:hAnsi="Arial" w:cs="Arial"/>
-                <w:sz w:val="20"/>
-                <w:szCs w:val="20"/>
-              </w:rPr>
-              <w:t xml:space="preserve"> O’Boyle</w:t>
+            <w:r>
+              <w:rPr>
+                <w:rFonts w:ascii="Arial" w:hAnsi="Arial" w:cs="Arial"/>
+                <w:sz w:val="20"/>
+                <w:szCs w:val="20"/>
+              </w:rPr>
+              <w:t>Fearghal O’Boyle</w:t>
             </w:r>
           </w:p>
         </w:tc>
@@ -20479,7 +18827,7 @@
                 </mc:Choice>
                 <mc:Fallback>
                   <w:pict>
-                    <v:shape w14:anchorId="74D1F78D" id="Text Box 35" o:spid="_x0000_s1053" type="#_x0000_t202" style="position:absolute;margin-left:-.35pt;margin-top:114.7pt;width:111.35pt;height:34.35pt;z-index:251719680;visibility:visible;mso-wrap-style:square;mso-wrap-distance-left:9pt;mso-wrap-distance-top:0;mso-wrap-distance-right:9pt;mso-wrap-distance-bottom:0;mso-position-horizontal:absolute;mso-position-horizontal-relative:margin;mso-position-vertical:absolute;mso-position-vertical-relative:text;v-text-anchor:top" o:gfxdata="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" filled="f" stroked="f" strokeweight=".5pt">
+                    <v:shape w14:anchorId="74D1F78D" id="Text Box 35" o:spid="_x0000_s1053" type="#_x0000_t202" style="position:absolute;margin-left:-.35pt;margin-top:114.7pt;width:111.35pt;height:34.35pt;z-index:251719680;visibility:visible;mso-wrap-style:square;mso-wrap-distance-left:9pt;mso-wrap-distance-top:0;mso-wrap-distance-right:9pt;mso-wrap-distance-bottom:0;mso-position-horizontal:absolute;mso-position-horizontal-relative:margin;mso-position-vertical:absolute;mso-position-vertical-relative:text;v-text-anchor:top" o:gfxdata="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" filled="f" stroked="f" strokeweight=".5pt">
                       <v:textbox>
                         <w:txbxContent>
                           <w:p>
@@ -20604,23 +18952,13 @@
                 <w:szCs w:val="20"/>
               </w:rPr>
             </w:pPr>
-            <w:proofErr w:type="spellStart"/>
-            <w:r>
-              <w:rPr>
-                <w:rFonts w:ascii="Arial" w:hAnsi="Arial" w:cs="Arial"/>
-                <w:sz w:val="20"/>
-                <w:szCs w:val="20"/>
-              </w:rPr>
-              <w:t>Fearghal</w:t>
-            </w:r>
-            <w:proofErr w:type="spellEnd"/>
-            <w:r>
-              <w:rPr>
-                <w:rFonts w:ascii="Arial" w:hAnsi="Arial" w:cs="Arial"/>
-                <w:sz w:val="20"/>
-                <w:szCs w:val="20"/>
-              </w:rPr>
-              <w:t xml:space="preserve"> O’Boyle</w:t>
+            <w:r>
+              <w:rPr>
+                <w:rFonts w:ascii="Arial" w:hAnsi="Arial" w:cs="Arial"/>
+                <w:sz w:val="20"/>
+                <w:szCs w:val="20"/>
+              </w:rPr>
+              <w:t>Fearghal O’Boyle</w:t>
             </w:r>
           </w:p>
         </w:tc>
@@ -20814,23 +19152,13 @@
                 <w:szCs w:val="20"/>
               </w:rPr>
             </w:pPr>
-            <w:proofErr w:type="spellStart"/>
-            <w:r>
-              <w:rPr>
-                <w:rFonts w:ascii="Arial" w:hAnsi="Arial" w:cs="Arial"/>
-                <w:sz w:val="20"/>
-                <w:szCs w:val="20"/>
-              </w:rPr>
-              <w:t>Fearghal</w:t>
-            </w:r>
-            <w:proofErr w:type="spellEnd"/>
-            <w:r>
-              <w:rPr>
-                <w:rFonts w:ascii="Arial" w:hAnsi="Arial" w:cs="Arial"/>
-                <w:sz w:val="20"/>
-                <w:szCs w:val="20"/>
-              </w:rPr>
-              <w:t xml:space="preserve"> O’Boyle</w:t>
+            <w:r>
+              <w:rPr>
+                <w:rFonts w:ascii="Arial" w:hAnsi="Arial" w:cs="Arial"/>
+                <w:sz w:val="20"/>
+                <w:szCs w:val="20"/>
+              </w:rPr>
+              <w:t>Fearghal O’Boyle</w:t>
             </w:r>
           </w:p>
         </w:tc>
@@ -21024,23 +19352,13 @@
                 <w:szCs w:val="20"/>
               </w:rPr>
             </w:pPr>
-            <w:proofErr w:type="spellStart"/>
-            <w:r>
-              <w:rPr>
-                <w:rFonts w:ascii="Arial" w:hAnsi="Arial" w:cs="Arial"/>
-                <w:sz w:val="20"/>
-                <w:szCs w:val="20"/>
-              </w:rPr>
-              <w:t>Fearghal</w:t>
-            </w:r>
-            <w:proofErr w:type="spellEnd"/>
-            <w:r>
-              <w:rPr>
-                <w:rFonts w:ascii="Arial" w:hAnsi="Arial" w:cs="Arial"/>
-                <w:sz w:val="20"/>
-                <w:szCs w:val="20"/>
-              </w:rPr>
-              <w:t xml:space="preserve"> O’Boyle</w:t>
+            <w:r>
+              <w:rPr>
+                <w:rFonts w:ascii="Arial" w:hAnsi="Arial" w:cs="Arial"/>
+                <w:sz w:val="20"/>
+                <w:szCs w:val="20"/>
+              </w:rPr>
+              <w:t>Fearghal O’Boyle</w:t>
             </w:r>
           </w:p>
         </w:tc>
@@ -21235,23 +19553,13 @@
                 <w:rFonts w:ascii="Arial" w:hAnsi="Arial" w:cs="Arial"/>
               </w:rPr>
             </w:pPr>
-            <w:proofErr w:type="spellStart"/>
-            <w:r>
-              <w:rPr>
-                <w:rFonts w:ascii="Arial" w:hAnsi="Arial" w:cs="Arial"/>
-                <w:sz w:val="20"/>
-                <w:szCs w:val="20"/>
-              </w:rPr>
-              <w:t>Fearghal</w:t>
-            </w:r>
-            <w:proofErr w:type="spellEnd"/>
-            <w:r>
-              <w:rPr>
-                <w:rFonts w:ascii="Arial" w:hAnsi="Arial" w:cs="Arial"/>
-                <w:sz w:val="20"/>
-                <w:szCs w:val="20"/>
-              </w:rPr>
-              <w:t xml:space="preserve"> O’Boyle</w:t>
+            <w:r>
+              <w:rPr>
+                <w:rFonts w:ascii="Arial" w:hAnsi="Arial" w:cs="Arial"/>
+                <w:sz w:val="20"/>
+                <w:szCs w:val="20"/>
+              </w:rPr>
+              <w:t>Fearghal O’Boyle</w:t>
             </w:r>
           </w:p>
         </w:tc>
@@ -21426,7 +19734,7 @@
                 </mc:Choice>
                 <mc:Fallback>
                   <w:pict>
-                    <v:shape w14:anchorId="0A04416F" id="Text Box 36" o:spid="_x0000_s1054" type="#_x0000_t202" style="position:absolute;margin-left:132.4pt;margin-top:66.9pt;width:111.35pt;height:34.35pt;z-index:251721728;visibility:visible;mso-wrap-style:square;mso-wrap-distance-left:9pt;mso-wrap-distance-top:0;mso-wrap-distance-right:9pt;mso-wrap-distance-bottom:0;mso-position-horizontal:absolute;mso-position-horizontal-relative:margin;mso-position-vertical:absolute;mso-position-vertical-relative:text;v-text-anchor:top" o:gfxdata="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" filled="f" stroked="f" strokeweight=".5pt">
+                    <v:shape w14:anchorId="0A04416F" id="Text Box 36" o:spid="_x0000_s1054" type="#_x0000_t202" style="position:absolute;margin-left:132.4pt;margin-top:66.9pt;width:111.35pt;height:34.35pt;z-index:251721728;visibility:visible;mso-wrap-style:square;mso-wrap-distance-left:9pt;mso-wrap-distance-top:0;mso-wrap-distance-right:9pt;mso-wrap-distance-bottom:0;mso-position-horizontal:absolute;mso-position-horizontal-relative:margin;mso-position-vertical:absolute;mso-position-vertical-relative:text;v-text-anchor:top" o:gfxdata="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" filled="f" stroked="f" strokeweight=".5pt">
                       <v:textbox>
                         <w:txbxContent>
                           <w:p>
@@ -21563,23 +19871,13 @@
                 <w:rFonts w:ascii="Arial" w:hAnsi="Arial" w:cs="Arial"/>
               </w:rPr>
             </w:pPr>
-            <w:proofErr w:type="spellStart"/>
-            <w:r>
-              <w:rPr>
-                <w:rFonts w:ascii="Arial" w:hAnsi="Arial" w:cs="Arial"/>
-                <w:sz w:val="20"/>
-                <w:szCs w:val="20"/>
-              </w:rPr>
-              <w:t>Fearghal</w:t>
-            </w:r>
-            <w:proofErr w:type="spellEnd"/>
-            <w:r>
-              <w:rPr>
-                <w:rFonts w:ascii="Arial" w:hAnsi="Arial" w:cs="Arial"/>
-                <w:sz w:val="20"/>
-                <w:szCs w:val="20"/>
-              </w:rPr>
-              <w:t xml:space="preserve"> O’Boyle</w:t>
+            <w:r>
+              <w:rPr>
+                <w:rFonts w:ascii="Arial" w:hAnsi="Arial" w:cs="Arial"/>
+                <w:sz w:val="20"/>
+                <w:szCs w:val="20"/>
+              </w:rPr>
+              <w:t>Fearghal O’Boyle</w:t>
             </w:r>
           </w:p>
         </w:tc>
@@ -21772,23 +20070,13 @@
                 <w:rFonts w:ascii="Arial" w:hAnsi="Arial" w:cs="Arial"/>
               </w:rPr>
             </w:pPr>
-            <w:proofErr w:type="spellStart"/>
-            <w:r>
-              <w:rPr>
-                <w:rFonts w:ascii="Arial" w:hAnsi="Arial" w:cs="Arial"/>
-                <w:sz w:val="20"/>
-                <w:szCs w:val="20"/>
-              </w:rPr>
-              <w:t>Fearghal</w:t>
-            </w:r>
-            <w:proofErr w:type="spellEnd"/>
-            <w:r>
-              <w:rPr>
-                <w:rFonts w:ascii="Arial" w:hAnsi="Arial" w:cs="Arial"/>
-                <w:sz w:val="20"/>
-                <w:szCs w:val="20"/>
-              </w:rPr>
-              <w:t xml:space="preserve"> O’Boyle</w:t>
+            <w:r>
+              <w:rPr>
+                <w:rFonts w:ascii="Arial" w:hAnsi="Arial" w:cs="Arial"/>
+                <w:sz w:val="20"/>
+                <w:szCs w:val="20"/>
+              </w:rPr>
+              <w:t>Fearghal O’Boyle</w:t>
             </w:r>
           </w:p>
         </w:tc>
@@ -21988,23 +20276,13 @@
                 <w:rFonts w:ascii="Arial" w:hAnsi="Arial" w:cs="Arial"/>
               </w:rPr>
             </w:pPr>
-            <w:proofErr w:type="spellStart"/>
-            <w:r>
-              <w:rPr>
-                <w:rFonts w:ascii="Arial" w:hAnsi="Arial" w:cs="Arial"/>
-                <w:sz w:val="20"/>
-                <w:szCs w:val="20"/>
-              </w:rPr>
-              <w:t>Fearghal</w:t>
-            </w:r>
-            <w:proofErr w:type="spellEnd"/>
-            <w:r>
-              <w:rPr>
-                <w:rFonts w:ascii="Arial" w:hAnsi="Arial" w:cs="Arial"/>
-                <w:sz w:val="20"/>
-                <w:szCs w:val="20"/>
-              </w:rPr>
-              <w:t xml:space="preserve"> O’Boyle</w:t>
+            <w:r>
+              <w:rPr>
+                <w:rFonts w:ascii="Arial" w:hAnsi="Arial" w:cs="Arial"/>
+                <w:sz w:val="20"/>
+                <w:szCs w:val="20"/>
+              </w:rPr>
+              <w:t>Fearghal O’Boyle</w:t>
             </w:r>
           </w:p>
         </w:tc>
@@ -22180,23 +20458,13 @@
                 <w:rFonts w:ascii="Arial" w:hAnsi="Arial" w:cs="Arial"/>
               </w:rPr>
             </w:pPr>
-            <w:proofErr w:type="spellStart"/>
-            <w:r>
-              <w:rPr>
-                <w:rFonts w:ascii="Arial" w:hAnsi="Arial" w:cs="Arial"/>
-                <w:sz w:val="20"/>
-                <w:szCs w:val="20"/>
-              </w:rPr>
-              <w:t>Fearghal</w:t>
-            </w:r>
-            <w:proofErr w:type="spellEnd"/>
-            <w:r>
-              <w:rPr>
-                <w:rFonts w:ascii="Arial" w:hAnsi="Arial" w:cs="Arial"/>
-                <w:sz w:val="20"/>
-                <w:szCs w:val="20"/>
-              </w:rPr>
-              <w:t xml:space="preserve"> O’Boyle</w:t>
+            <w:r>
+              <w:rPr>
+                <w:rFonts w:ascii="Arial" w:hAnsi="Arial" w:cs="Arial"/>
+                <w:sz w:val="20"/>
+                <w:szCs w:val="20"/>
+              </w:rPr>
+              <w:t>Fearghal O’Boyle</w:t>
             </w:r>
           </w:p>
         </w:tc>
@@ -22344,7 +20612,7 @@
                 </mc:Choice>
                 <mc:Fallback>
                   <w:pict>
-                    <v:shape w14:anchorId="38E44745" id="Text Box 37" o:spid="_x0000_s1055" type="#_x0000_t202" style="position:absolute;margin-left:126.65pt;margin-top:123.4pt;width:111.35pt;height:34.35pt;z-index:251723776;visibility:visible;mso-wrap-style:square;mso-wrap-distance-left:9pt;mso-wrap-distance-top:0;mso-wrap-distance-right:9pt;mso-wrap-distance-bottom:0;mso-position-horizontal:absolute;mso-position-horizontal-relative:margin;mso-position-vertical:absolute;mso-position-vertical-relative:text;v-text-anchor:top" o:gfxdata="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" filled="f" stroked="f" strokeweight=".5pt">
+                    <v:shape w14:anchorId="38E44745" id="Text Box 37" o:spid="_x0000_s1055" type="#_x0000_t202" style="position:absolute;margin-left:126.65pt;margin-top:123.4pt;width:111.35pt;height:34.35pt;z-index:251723776;visibility:visible;mso-wrap-style:square;mso-wrap-distance-left:9pt;mso-wrap-distance-top:0;mso-wrap-distance-right:9pt;mso-wrap-distance-bottom:0;mso-position-horizontal:absolute;mso-position-horizontal-relative:margin;mso-position-vertical:absolute;mso-position-vertical-relative:text;v-text-anchor:top" o:gfxdata="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" filled="f" stroked="f" strokeweight=".5pt">
                       <v:textbox>
                         <w:txbxContent>
                           <w:p>
@@ -22481,23 +20749,13 @@
                 <w:rFonts w:ascii="Arial" w:hAnsi="Arial" w:cs="Arial"/>
               </w:rPr>
             </w:pPr>
-            <w:proofErr w:type="spellStart"/>
-            <w:r>
-              <w:rPr>
-                <w:rFonts w:ascii="Arial" w:hAnsi="Arial" w:cs="Arial"/>
-                <w:sz w:val="20"/>
-                <w:szCs w:val="20"/>
-              </w:rPr>
-              <w:t>Fearghal</w:t>
-            </w:r>
-            <w:proofErr w:type="spellEnd"/>
-            <w:r>
-              <w:rPr>
-                <w:rFonts w:ascii="Arial" w:hAnsi="Arial" w:cs="Arial"/>
-                <w:sz w:val="20"/>
-                <w:szCs w:val="20"/>
-              </w:rPr>
-              <w:t xml:space="preserve"> O’Boyle</w:t>
+            <w:r>
+              <w:rPr>
+                <w:rFonts w:ascii="Arial" w:hAnsi="Arial" w:cs="Arial"/>
+                <w:sz w:val="20"/>
+                <w:szCs w:val="20"/>
+              </w:rPr>
+              <w:t>Fearghal O’Boyle</w:t>
             </w:r>
           </w:p>
         </w:tc>
@@ -22673,23 +20931,13 @@
                 <w:rFonts w:ascii="Arial" w:hAnsi="Arial" w:cs="Arial"/>
               </w:rPr>
             </w:pPr>
-            <w:proofErr w:type="spellStart"/>
-            <w:r>
-              <w:rPr>
-                <w:rFonts w:ascii="Arial" w:hAnsi="Arial" w:cs="Arial"/>
-                <w:sz w:val="20"/>
-                <w:szCs w:val="20"/>
-              </w:rPr>
-              <w:t>Fearghal</w:t>
-            </w:r>
-            <w:proofErr w:type="spellEnd"/>
-            <w:r>
-              <w:rPr>
-                <w:rFonts w:ascii="Arial" w:hAnsi="Arial" w:cs="Arial"/>
-                <w:sz w:val="20"/>
-                <w:szCs w:val="20"/>
-              </w:rPr>
-              <w:t xml:space="preserve"> O’Boyle</w:t>
+            <w:r>
+              <w:rPr>
+                <w:rFonts w:ascii="Arial" w:hAnsi="Arial" w:cs="Arial"/>
+                <w:sz w:val="20"/>
+                <w:szCs w:val="20"/>
+              </w:rPr>
+              <w:t>Fearghal O’Boyle</w:t>
             </w:r>
           </w:p>
         </w:tc>
@@ -22890,23 +21138,13 @@
                 <w:rFonts w:ascii="Arial" w:hAnsi="Arial" w:cs="Arial"/>
               </w:rPr>
             </w:pPr>
-            <w:proofErr w:type="spellStart"/>
-            <w:r>
-              <w:rPr>
-                <w:rFonts w:ascii="Arial" w:hAnsi="Arial" w:cs="Arial"/>
-                <w:sz w:val="20"/>
-                <w:szCs w:val="20"/>
-              </w:rPr>
-              <w:t>Fearghal</w:t>
-            </w:r>
-            <w:proofErr w:type="spellEnd"/>
-            <w:r>
-              <w:rPr>
-                <w:rFonts w:ascii="Arial" w:hAnsi="Arial" w:cs="Arial"/>
-                <w:sz w:val="20"/>
-                <w:szCs w:val="20"/>
-              </w:rPr>
-              <w:t xml:space="preserve"> O’Boyle</w:t>
+            <w:r>
+              <w:rPr>
+                <w:rFonts w:ascii="Arial" w:hAnsi="Arial" w:cs="Arial"/>
+                <w:sz w:val="20"/>
+                <w:szCs w:val="20"/>
+              </w:rPr>
+              <w:t>Fearghal O’Boyle</w:t>
             </w:r>
           </w:p>
         </w:tc>
@@ -23010,7 +21248,7 @@
           </mc:Choice>
           <mc:Fallback>
             <w:pict>
-              <v:shape w14:anchorId="66C20122" id="Text Box 38" o:spid="_x0000_s1056" type="#_x0000_t202" style="position:absolute;margin-left:285.6pt;margin-top:221pt;width:111.35pt;height:34.35pt;z-index:251725824;visibility:visible;mso-wrap-style:square;mso-wrap-distance-left:9pt;mso-wrap-distance-top:0;mso-wrap-distance-right:9pt;mso-wrap-distance-bottom:0;mso-position-horizontal:absolute;mso-position-horizontal-relative:margin;mso-position-vertical:absolute;mso-position-vertical-relative:text;v-text-anchor:top" o:gfxdata="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" filled="f" stroked="f" strokeweight=".5pt">
+              <v:shape w14:anchorId="66C20122" id="Text Box 38" o:spid="_x0000_s1056" type="#_x0000_t202" style="position:absolute;margin-left:285.6pt;margin-top:221pt;width:111.35pt;height:34.35pt;z-index:251725824;visibility:visible;mso-wrap-style:square;mso-wrap-distance-left:9pt;mso-wrap-distance-top:0;mso-wrap-distance-right:9pt;mso-wrap-distance-bottom:0;mso-position-horizontal:absolute;mso-position-horizontal-relative:margin;mso-position-vertical:absolute;mso-position-vertical-relative:text;v-text-anchor:top" o:gfxdata="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" filled="f" stroked="f" strokeweight=".5pt">
                 <v:textbox>
                   <w:txbxContent>
                     <w:p>
@@ -23529,7 +21767,7 @@
           </mc:Choice>
           <mc:Fallback>
             <w:pict>
-              <v:shape w14:anchorId="55B28D83" id="Text Box 39" o:spid="_x0000_s1057" type="#_x0000_t202" style="position:absolute;margin-left:169.9pt;margin-top:34.3pt;width:111.35pt;height:34.35pt;z-index:251727872;visibility:visible;mso-wrap-style:square;mso-wrap-distance-left:9pt;mso-wrap-distance-top:0;mso-wrap-distance-right:9pt;mso-wrap-distance-bottom:0;mso-position-horizontal:absolute;mso-position-horizontal-relative:margin;mso-position-vertical:absolute;mso-position-vertical-relative:text;v-text-anchor:top" o:gfxdata="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" filled="f" stroked="f" strokeweight=".5pt">
+              <v:shape w14:anchorId="55B28D83" id="Text Box 39" o:spid="_x0000_s1057" type="#_x0000_t202" style="position:absolute;margin-left:169.9pt;margin-top:34.3pt;width:111.35pt;height:34.35pt;z-index:251727872;visibility:visible;mso-wrap-style:square;mso-wrap-distance-left:9pt;mso-wrap-distance-top:0;mso-wrap-distance-right:9pt;mso-wrap-distance-bottom:0;mso-position-horizontal:absolute;mso-position-horizontal-relative:margin;mso-position-vertical:absolute;mso-position-vertical-relative:text;v-text-anchor:top" o:gfxdata="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" filled="f" stroked="f" strokeweight=".5pt">
                 <v:textbox>
                   <w:txbxContent>
                     <w:p>
@@ -23560,21 +21798,7 @@
         <w:rPr>
           <w:rFonts w:ascii="Arial" w:hAnsi="Arial" w:cs="Arial"/>
         </w:rPr>
-        <w:t xml:space="preserve">Select the option you would </w:t>
-      </w:r>
-      <w:proofErr w:type="gramStart"/>
-      <w:r>
-        <w:rPr>
-          <w:rFonts w:ascii="Arial" w:hAnsi="Arial" w:cs="Arial"/>
-        </w:rPr>
-        <w:t>like</w:t>
-      </w:r>
-      <w:proofErr w:type="gramEnd"/>
-      <w:r>
-        <w:rPr>
-          <w:rFonts w:ascii="Arial" w:hAnsi="Arial" w:cs="Arial"/>
-        </w:rPr>
-        <w:t xml:space="preserve"> and the prompts will guide you through use of the program.</w:t>
+        <w:t>Select the option you would like and the prompts will guide you through use of the program.</w:t>
       </w:r>
     </w:p>
     <w:p>
@@ -23642,36 +21866,66 @@
         <w:gridCol w:w="1843"/>
       </w:tblGrid>
       <w:tr>
+        <w:trPr>
+          <w:trHeight w:val="694"/>
+        </w:trPr>
         <w:tc>
           <w:tcPr>
             <w:tcW w:w="1271" w:type="dxa"/>
-            <w:shd w:val="clear" w:color="auto" w:fill="D9E2F3" w:themeFill="accent1" w:themeFillTint="33"/>
-          </w:tcPr>
-          <w:p>
-            <w:pPr>
+            <w:shd w:val="clear" w:color="auto" w:fill="B4C6E7" w:themeFill="accent1" w:themeFillTint="66"/>
+            <w:hideMark/>
+          </w:tcPr>
+          <w:p>
+            <w:pPr>
+              <w:spacing w:line="259" w:lineRule="auto"/>
+              <w:rPr>
+                <w:rFonts w:ascii="Arial" w:hAnsi="Arial" w:cs="Arial"/>
+              </w:rPr>
+            </w:pPr>
+            <w:r>
               <w:rPr>
                 <w:rFonts w:ascii="Arial" w:hAnsi="Arial" w:cs="Arial"/>
                 <w:b/>
                 <w:bCs/>
-                <w:sz w:val="24"/>
-                <w:szCs w:val="24"/>
-              </w:rPr>
-            </w:pPr>
+              </w:rPr>
+              <w:t> </w:t>
+            </w:r>
           </w:p>
         </w:tc>
         <w:tc>
           <w:tcPr>
             <w:tcW w:w="1285" w:type="dxa"/>
-            <w:shd w:val="clear" w:color="auto" w:fill="D9E2F3" w:themeFill="accent1" w:themeFillTint="33"/>
-          </w:tcPr>
-          <w:p>
-            <w:pPr>
+            <w:shd w:val="clear" w:color="auto" w:fill="B4C6E7" w:themeFill="accent1" w:themeFillTint="66"/>
+            <w:hideMark/>
+          </w:tcPr>
+          <w:p>
+            <w:pPr>
+              <w:spacing w:line="259" w:lineRule="auto"/>
+              <w:rPr>
+                <w:rFonts w:ascii="Arial" w:hAnsi="Arial" w:cs="Arial"/>
+              </w:rPr>
+            </w:pPr>
+            <w:r>
               <w:rPr>
                 <w:rFonts w:ascii="Arial" w:hAnsi="Arial" w:cs="Arial"/>
                 <w:b/>
                 <w:bCs/>
-                <w:sz w:val="24"/>
-                <w:szCs w:val="24"/>
+              </w:rPr>
+              <w:t>Design</w:t>
+            </w:r>
+          </w:p>
+        </w:tc>
+        <w:tc>
+          <w:tcPr>
+            <w:tcW w:w="1697" w:type="dxa"/>
+            <w:shd w:val="clear" w:color="auto" w:fill="B4C6E7" w:themeFill="accent1" w:themeFillTint="66"/>
+            <w:hideMark/>
+          </w:tcPr>
+          <w:p>
+            <w:pPr>
+              <w:spacing w:line="259" w:lineRule="auto"/>
+              <w:rPr>
+                <w:rFonts w:ascii="Arial" w:hAnsi="Arial" w:cs="Arial"/>
               </w:rPr>
             </w:pPr>
             <w:r>
@@ -23679,26 +21933,45 @@
                 <w:rFonts w:ascii="Arial" w:hAnsi="Arial" w:cs="Arial"/>
                 <w:b/>
                 <w:bCs/>
-                <w:sz w:val="24"/>
-                <w:szCs w:val="24"/>
-              </w:rPr>
-              <w:t>Design</w:t>
-            </w:r>
-          </w:p>
-        </w:tc>
-        <w:tc>
-          <w:tcPr>
-            <w:tcW w:w="1697" w:type="dxa"/>
-            <w:shd w:val="clear" w:color="auto" w:fill="D9E2F3" w:themeFill="accent1" w:themeFillTint="33"/>
-          </w:tcPr>
-          <w:p>
-            <w:pPr>
+              </w:rPr>
+              <w:t>Code</w:t>
+            </w:r>
+          </w:p>
+        </w:tc>
+        <w:tc>
+          <w:tcPr>
+            <w:tcW w:w="1474" w:type="dxa"/>
+            <w:shd w:val="clear" w:color="auto" w:fill="B4C6E7" w:themeFill="accent1" w:themeFillTint="66"/>
+            <w:hideMark/>
+          </w:tcPr>
+          <w:p>
+            <w:pPr>
+              <w:spacing w:line="259" w:lineRule="auto"/>
+              <w:rPr>
+                <w:rFonts w:ascii="Arial" w:hAnsi="Arial" w:cs="Arial"/>
+              </w:rPr>
+            </w:pPr>
+            <w:r>
               <w:rPr>
                 <w:rFonts w:ascii="Arial" w:hAnsi="Arial" w:cs="Arial"/>
                 <w:b/>
                 <w:bCs/>
-                <w:sz w:val="24"/>
-                <w:szCs w:val="24"/>
+              </w:rPr>
+              <w:t>Test</w:t>
+            </w:r>
+          </w:p>
+        </w:tc>
+        <w:tc>
+          <w:tcPr>
+            <w:tcW w:w="1639" w:type="dxa"/>
+            <w:shd w:val="clear" w:color="auto" w:fill="B4C6E7" w:themeFill="accent1" w:themeFillTint="66"/>
+            <w:hideMark/>
+          </w:tcPr>
+          <w:p>
+            <w:pPr>
+              <w:spacing w:line="259" w:lineRule="auto"/>
+              <w:rPr>
+                <w:rFonts w:ascii="Arial" w:hAnsi="Arial" w:cs="Arial"/>
               </w:rPr>
             </w:pPr>
             <w:r>
@@ -23706,26 +21979,50 @@
                 <w:rFonts w:ascii="Arial" w:hAnsi="Arial" w:cs="Arial"/>
                 <w:b/>
                 <w:bCs/>
-                <w:sz w:val="24"/>
-                <w:szCs w:val="24"/>
-              </w:rPr>
-              <w:t>Code</w:t>
-            </w:r>
-          </w:p>
-        </w:tc>
-        <w:tc>
-          <w:tcPr>
-            <w:tcW w:w="1474" w:type="dxa"/>
-            <w:shd w:val="clear" w:color="auto" w:fill="D9E2F3" w:themeFill="accent1" w:themeFillTint="33"/>
-          </w:tcPr>
-          <w:p>
-            <w:pPr>
+              </w:rPr>
+              <w:t>Demo</w:t>
+            </w:r>
+          </w:p>
+        </w:tc>
+        <w:tc>
+          <w:tcPr>
+            <w:tcW w:w="1843" w:type="dxa"/>
+            <w:shd w:val="clear" w:color="auto" w:fill="B4C6E7" w:themeFill="accent1" w:themeFillTint="66"/>
+            <w:hideMark/>
+          </w:tcPr>
+          <w:p>
+            <w:pPr>
+              <w:spacing w:line="259" w:lineRule="auto"/>
+              <w:rPr>
+                <w:rFonts w:ascii="Arial" w:hAnsi="Arial" w:cs="Arial"/>
+              </w:rPr>
+            </w:pPr>
+            <w:r>
               <w:rPr>
                 <w:rFonts w:ascii="Arial" w:hAnsi="Arial" w:cs="Arial"/>
                 <w:b/>
                 <w:bCs/>
-                <w:sz w:val="24"/>
-                <w:szCs w:val="24"/>
+              </w:rPr>
+              <w:t>Presentation</w:t>
+            </w:r>
+          </w:p>
+        </w:tc>
+      </w:tr>
+      <w:tr>
+        <w:trPr>
+          <w:trHeight w:val="2932"/>
+        </w:trPr>
+        <w:tc>
+          <w:tcPr>
+            <w:tcW w:w="1271" w:type="dxa"/>
+            <w:shd w:val="clear" w:color="auto" w:fill="B4C6E7" w:themeFill="accent1" w:themeFillTint="66"/>
+            <w:hideMark/>
+          </w:tcPr>
+          <w:p>
+            <w:pPr>
+              <w:spacing w:line="259" w:lineRule="auto"/>
+              <w:rPr>
+                <w:rFonts w:ascii="Arial" w:hAnsi="Arial" w:cs="Arial"/>
               </w:rPr>
             </w:pPr>
             <w:r>
@@ -23733,26 +22030,473 @@
                 <w:rFonts w:ascii="Arial" w:hAnsi="Arial" w:cs="Arial"/>
                 <w:b/>
                 <w:bCs/>
-                <w:sz w:val="24"/>
-                <w:szCs w:val="24"/>
-              </w:rPr>
-              <w:t>Test</w:t>
+              </w:rPr>
+              <w:t>Donal Doherty</w:t>
+            </w:r>
+          </w:p>
+        </w:tc>
+        <w:tc>
+          <w:tcPr>
+            <w:tcW w:w="1285" w:type="dxa"/>
+            <w:hideMark/>
+          </w:tcPr>
+          <w:p>
+            <w:pPr>
+              <w:spacing w:line="259" w:lineRule="auto"/>
+              <w:rPr>
+                <w:rFonts w:ascii="Arial" w:hAnsi="Arial" w:cs="Arial"/>
+              </w:rPr>
+            </w:pPr>
+            <w:r>
+              <w:rPr>
+                <w:rFonts w:ascii="Arial" w:hAnsi="Arial" w:cs="Arial"/>
+              </w:rPr>
+              <w:t>Came up with Reach idea.</w:t>
+            </w:r>
+          </w:p>
+          <w:p>
+            <w:pPr>
+              <w:spacing w:line="259" w:lineRule="auto"/>
+              <w:rPr>
+                <w:rFonts w:ascii="Arial" w:hAnsi="Arial" w:cs="Arial"/>
+              </w:rPr>
+            </w:pPr>
+            <w:r>
+              <w:rPr>
+                <w:rFonts w:ascii="Arial" w:hAnsi="Arial" w:cs="Arial"/>
+              </w:rPr>
+              <w:t xml:space="preserve">Provided Instagram insight data. </w:t>
+            </w:r>
+          </w:p>
+          <w:p>
+            <w:pPr>
+              <w:spacing w:line="259" w:lineRule="auto"/>
+              <w:rPr>
+                <w:rFonts w:ascii="Arial" w:hAnsi="Arial" w:cs="Arial"/>
+              </w:rPr>
+            </w:pPr>
+            <w:r>
+              <w:rPr>
+                <w:rFonts w:ascii="Arial" w:hAnsi="Arial" w:cs="Arial"/>
+              </w:rPr>
+              <w:t>Class diagram.</w:t>
+            </w:r>
+          </w:p>
+          <w:p>
+            <w:pPr>
+              <w:spacing w:line="259" w:lineRule="auto"/>
+              <w:rPr>
+                <w:rFonts w:ascii="Arial" w:hAnsi="Arial" w:cs="Arial"/>
+              </w:rPr>
+            </w:pPr>
+            <w:r>
+              <w:rPr>
+                <w:rFonts w:ascii="Arial" w:hAnsi="Arial" w:cs="Arial"/>
+              </w:rPr>
+              <w:t> </w:t>
+            </w:r>
+          </w:p>
+        </w:tc>
+        <w:tc>
+          <w:tcPr>
+            <w:tcW w:w="1697" w:type="dxa"/>
+            <w:hideMark/>
+          </w:tcPr>
+          <w:p>
+            <w:pPr>
+              <w:spacing w:line="259" w:lineRule="auto"/>
+              <w:rPr>
+                <w:rFonts w:ascii="Arial" w:hAnsi="Arial" w:cs="Arial"/>
+              </w:rPr>
+            </w:pPr>
+            <w:r>
+              <w:rPr>
+                <w:rFonts w:ascii="Arial" w:hAnsi="Arial" w:cs="Arial"/>
+              </w:rPr>
+              <w:t>User class.</w:t>
+            </w:r>
+          </w:p>
+          <w:p>
+            <w:pPr>
+              <w:spacing w:line="259" w:lineRule="auto"/>
+              <w:rPr>
+                <w:rFonts w:ascii="Arial" w:hAnsi="Arial" w:cs="Arial"/>
+              </w:rPr>
+            </w:pPr>
+            <w:r>
+              <w:rPr>
+                <w:rFonts w:ascii="Arial" w:hAnsi="Arial" w:cs="Arial"/>
+              </w:rPr>
+              <w:t xml:space="preserve">User interface. </w:t>
+            </w:r>
+          </w:p>
+          <w:p>
+            <w:pPr>
+              <w:spacing w:line="259" w:lineRule="auto"/>
+              <w:rPr>
+                <w:rFonts w:ascii="Arial" w:hAnsi="Arial" w:cs="Arial"/>
+              </w:rPr>
+            </w:pPr>
+            <w:r>
+              <w:rPr>
+                <w:rFonts w:ascii="Arial" w:hAnsi="Arial" w:cs="Arial"/>
+              </w:rPr>
+              <w:t>Method in read class.</w:t>
+            </w:r>
+          </w:p>
+        </w:tc>
+        <w:tc>
+          <w:tcPr>
+            <w:tcW w:w="1474" w:type="dxa"/>
+            <w:hideMark/>
+          </w:tcPr>
+          <w:p>
+            <w:pPr>
+              <w:spacing w:line="259" w:lineRule="auto"/>
+              <w:rPr>
+                <w:rFonts w:ascii="Arial" w:hAnsi="Arial" w:cs="Arial"/>
+              </w:rPr>
+            </w:pPr>
+            <w:r>
+              <w:rPr>
+                <w:rFonts w:ascii="Arial" w:hAnsi="Arial" w:cs="Arial"/>
+              </w:rPr>
+              <w:t>Tested overall completed code for user readability and friendliness.</w:t>
             </w:r>
           </w:p>
         </w:tc>
         <w:tc>
           <w:tcPr>
             <w:tcW w:w="1639" w:type="dxa"/>
-            <w:shd w:val="clear" w:color="auto" w:fill="D9E2F3" w:themeFill="accent1" w:themeFillTint="33"/>
-          </w:tcPr>
-          <w:p>
-            <w:pPr>
+            <w:hideMark/>
+          </w:tcPr>
+          <w:p>
+            <w:pPr>
+              <w:spacing w:line="259" w:lineRule="auto"/>
+              <w:rPr>
+                <w:rFonts w:ascii="Arial" w:hAnsi="Arial" w:cs="Arial"/>
+              </w:rPr>
+            </w:pPr>
+            <w:r>
+              <w:rPr>
+                <w:rFonts w:ascii="Arial" w:hAnsi="Arial" w:cs="Arial"/>
+              </w:rPr>
+              <w:t>Initial user menu demo. Registration of new user.</w:t>
+            </w:r>
+          </w:p>
+        </w:tc>
+        <w:tc>
+          <w:tcPr>
+            <w:tcW w:w="1843" w:type="dxa"/>
+            <w:hideMark/>
+          </w:tcPr>
+          <w:p>
+            <w:pPr>
+              <w:spacing w:line="259" w:lineRule="auto"/>
+              <w:rPr>
+                <w:rFonts w:ascii="Arial" w:hAnsi="Arial" w:cs="Arial"/>
+              </w:rPr>
+            </w:pPr>
+            <w:r>
+              <w:rPr>
+                <w:rFonts w:ascii="Arial" w:hAnsi="Arial" w:cs="Arial"/>
+              </w:rPr>
+              <w:t>Requirements</w:t>
+            </w:r>
+          </w:p>
+          <w:p>
+            <w:pPr>
+              <w:spacing w:line="259" w:lineRule="auto"/>
+              <w:rPr>
+                <w:rFonts w:ascii="Arial" w:hAnsi="Arial" w:cs="Arial"/>
+              </w:rPr>
+            </w:pPr>
+            <w:r>
+              <w:rPr>
+                <w:rFonts w:ascii="Arial" w:hAnsi="Arial" w:cs="Arial"/>
+              </w:rPr>
+              <w:t>Future improvements</w:t>
+            </w:r>
+          </w:p>
+          <w:p>
+            <w:pPr>
+              <w:spacing w:line="259" w:lineRule="auto"/>
+              <w:rPr>
+                <w:rFonts w:ascii="Arial" w:hAnsi="Arial" w:cs="Arial"/>
+              </w:rPr>
+            </w:pPr>
+            <w:r>
+              <w:rPr>
+                <w:rFonts w:ascii="Arial" w:hAnsi="Arial" w:cs="Arial"/>
+              </w:rPr>
+              <w:t>What is Reach?</w:t>
+            </w:r>
+          </w:p>
+        </w:tc>
+      </w:tr>
+      <w:tr>
+        <w:trPr>
+          <w:trHeight w:val="2904"/>
+        </w:trPr>
+        <w:tc>
+          <w:tcPr>
+            <w:tcW w:w="1271" w:type="dxa"/>
+            <w:shd w:val="clear" w:color="auto" w:fill="B4C6E7" w:themeFill="accent1" w:themeFillTint="66"/>
+            <w:hideMark/>
+          </w:tcPr>
+          <w:p>
+            <w:pPr>
+              <w:spacing w:line="259" w:lineRule="auto"/>
+              <w:rPr>
+                <w:rFonts w:ascii="Arial" w:hAnsi="Arial" w:cs="Arial"/>
+              </w:rPr>
+            </w:pPr>
+            <w:r>
               <w:rPr>
                 <w:rFonts w:ascii="Arial" w:hAnsi="Arial" w:cs="Arial"/>
                 <w:b/>
                 <w:bCs/>
-                <w:sz w:val="24"/>
-                <w:szCs w:val="24"/>
+              </w:rPr>
+              <w:t>Fearghal O’Boyle</w:t>
+            </w:r>
+          </w:p>
+        </w:tc>
+        <w:tc>
+          <w:tcPr>
+            <w:tcW w:w="1285" w:type="dxa"/>
+            <w:hideMark/>
+          </w:tcPr>
+          <w:p>
+            <w:pPr>
+              <w:spacing w:line="259" w:lineRule="auto"/>
+              <w:rPr>
+                <w:rFonts w:ascii="Arial" w:hAnsi="Arial" w:cs="Arial"/>
+              </w:rPr>
+            </w:pPr>
+            <w:r>
+              <w:rPr>
+                <w:rFonts w:ascii="Arial" w:hAnsi="Arial" w:cs="Arial"/>
+              </w:rPr>
+              <w:t>Came up with Reach idea.</w:t>
+            </w:r>
+          </w:p>
+          <w:p>
+            <w:pPr>
+              <w:spacing w:line="259" w:lineRule="auto"/>
+              <w:rPr>
+                <w:rFonts w:ascii="Arial" w:hAnsi="Arial" w:cs="Arial"/>
+              </w:rPr>
+            </w:pPr>
+            <w:r>
+              <w:rPr>
+                <w:rFonts w:ascii="Arial" w:hAnsi="Arial" w:cs="Arial"/>
+              </w:rPr>
+              <w:t>Classes.</w:t>
+            </w:r>
+          </w:p>
+          <w:p>
+            <w:pPr>
+              <w:spacing w:line="259" w:lineRule="auto"/>
+              <w:rPr>
+                <w:rFonts w:ascii="Arial" w:hAnsi="Arial" w:cs="Arial"/>
+              </w:rPr>
+            </w:pPr>
+            <w:r>
+              <w:rPr>
+                <w:rFonts w:ascii="Arial" w:hAnsi="Arial" w:cs="Arial"/>
+              </w:rPr>
+              <w:t>Program preparation sheets.</w:t>
+            </w:r>
+          </w:p>
+          <w:p>
+            <w:pPr>
+              <w:spacing w:line="259" w:lineRule="auto"/>
+              <w:rPr>
+                <w:rFonts w:ascii="Arial" w:hAnsi="Arial" w:cs="Arial"/>
+              </w:rPr>
+            </w:pPr>
+            <w:r>
+              <w:rPr>
+                <w:rFonts w:ascii="Arial" w:hAnsi="Arial" w:cs="Arial"/>
+              </w:rPr>
+              <w:t>Class diagram.</w:t>
+            </w:r>
+          </w:p>
+          <w:p>
+            <w:pPr>
+              <w:spacing w:line="259" w:lineRule="auto"/>
+              <w:rPr>
+                <w:rFonts w:ascii="Arial" w:hAnsi="Arial" w:cs="Arial"/>
+              </w:rPr>
+            </w:pPr>
+          </w:p>
+        </w:tc>
+        <w:tc>
+          <w:tcPr>
+            <w:tcW w:w="1697" w:type="dxa"/>
+            <w:hideMark/>
+          </w:tcPr>
+          <w:p>
+            <w:pPr>
+              <w:spacing w:line="259" w:lineRule="auto"/>
+              <w:rPr>
+                <w:rFonts w:ascii="Arial" w:hAnsi="Arial" w:cs="Arial"/>
+              </w:rPr>
+            </w:pPr>
+            <w:r>
+              <w:rPr>
+                <w:rFonts w:ascii="Arial" w:hAnsi="Arial" w:cs="Arial"/>
+              </w:rPr>
+              <w:t>User class.</w:t>
+            </w:r>
+          </w:p>
+          <w:p>
+            <w:pPr>
+              <w:spacing w:line="259" w:lineRule="auto"/>
+              <w:rPr>
+                <w:rFonts w:ascii="Arial" w:hAnsi="Arial" w:cs="Arial"/>
+              </w:rPr>
+            </w:pPr>
+            <w:r>
+              <w:rPr>
+                <w:rFonts w:ascii="Arial" w:hAnsi="Arial" w:cs="Arial"/>
+              </w:rPr>
+              <w:t xml:space="preserve">Pro class. </w:t>
+            </w:r>
+          </w:p>
+          <w:p>
+            <w:pPr>
+              <w:spacing w:line="259" w:lineRule="auto"/>
+              <w:rPr>
+                <w:rFonts w:ascii="Arial" w:hAnsi="Arial" w:cs="Arial"/>
+              </w:rPr>
+            </w:pPr>
+            <w:r>
+              <w:rPr>
+                <w:rFonts w:ascii="Arial" w:hAnsi="Arial" w:cs="Arial"/>
+              </w:rPr>
+              <w:t>User interface</w:t>
+            </w:r>
+          </w:p>
+          <w:p>
+            <w:pPr>
+              <w:spacing w:line="259" w:lineRule="auto"/>
+              <w:rPr>
+                <w:rFonts w:ascii="Arial" w:hAnsi="Arial" w:cs="Arial"/>
+              </w:rPr>
+            </w:pPr>
+            <w:r>
+              <w:rPr>
+                <w:rFonts w:ascii="Arial" w:hAnsi="Arial" w:cs="Arial"/>
+              </w:rPr>
+              <w:t>Method in user registration.</w:t>
+            </w:r>
+          </w:p>
+        </w:tc>
+        <w:tc>
+          <w:tcPr>
+            <w:tcW w:w="1474" w:type="dxa"/>
+            <w:hideMark/>
+          </w:tcPr>
+          <w:p>
+            <w:pPr>
+              <w:spacing w:line="259" w:lineRule="auto"/>
+              <w:rPr>
+                <w:rFonts w:ascii="Arial" w:hAnsi="Arial" w:cs="Arial"/>
+              </w:rPr>
+            </w:pPr>
+            <w:r>
+              <w:rPr>
+                <w:rFonts w:ascii="Arial" w:hAnsi="Arial" w:cs="Arial"/>
+              </w:rPr>
+              <w:t>TCase_30-49. (See Appendix A)</w:t>
+            </w:r>
+          </w:p>
+        </w:tc>
+        <w:tc>
+          <w:tcPr>
+            <w:tcW w:w="1639" w:type="dxa"/>
+            <w:hideMark/>
+          </w:tcPr>
+          <w:p>
+            <w:pPr>
+              <w:spacing w:line="259" w:lineRule="auto"/>
+              <w:rPr>
+                <w:rFonts w:ascii="Arial" w:hAnsi="Arial" w:cs="Arial"/>
+              </w:rPr>
+            </w:pPr>
+            <w:r>
+              <w:rPr>
+                <w:rFonts w:ascii="Arial" w:hAnsi="Arial" w:cs="Arial"/>
+              </w:rPr>
+              <w:t>Pro user menu. Login as pro user and demonstrate options.</w:t>
+            </w:r>
+          </w:p>
+        </w:tc>
+        <w:tc>
+          <w:tcPr>
+            <w:tcW w:w="1843" w:type="dxa"/>
+            <w:hideMark/>
+          </w:tcPr>
+          <w:p>
+            <w:pPr>
+              <w:spacing w:line="259" w:lineRule="auto"/>
+              <w:rPr>
+                <w:rFonts w:ascii="Arial" w:hAnsi="Arial" w:cs="Arial"/>
+              </w:rPr>
+            </w:pPr>
+            <w:r>
+              <w:rPr>
+                <w:rFonts w:ascii="Arial" w:hAnsi="Arial" w:cs="Arial"/>
+              </w:rPr>
+              <w:t> Development methodology</w:t>
+            </w:r>
+          </w:p>
+          <w:p>
+            <w:pPr>
+              <w:spacing w:line="259" w:lineRule="auto"/>
+              <w:rPr>
+                <w:rFonts w:ascii="Arial" w:hAnsi="Arial" w:cs="Arial"/>
+              </w:rPr>
+            </w:pPr>
+            <w:r>
+              <w:rPr>
+                <w:rFonts w:ascii="Arial" w:hAnsi="Arial" w:cs="Arial"/>
+              </w:rPr>
+              <w:t>Concept</w:t>
+            </w:r>
+          </w:p>
+          <w:p>
+            <w:pPr>
+              <w:spacing w:line="259" w:lineRule="auto"/>
+              <w:rPr>
+                <w:rFonts w:ascii="Arial" w:hAnsi="Arial" w:cs="Arial"/>
+              </w:rPr>
+            </w:pPr>
+            <w:r>
+              <w:rPr>
+                <w:rFonts w:ascii="Arial" w:hAnsi="Arial" w:cs="Arial"/>
+              </w:rPr>
+              <w:t>Final Product</w:t>
+            </w:r>
+          </w:p>
+        </w:tc>
+      </w:tr>
+      <w:tr>
+        <w:trPr>
+          <w:trHeight w:val="2117"/>
+        </w:trPr>
+        <w:tc>
+          <w:tcPr>
+            <w:tcW w:w="1271" w:type="dxa"/>
+            <w:shd w:val="clear" w:color="auto" w:fill="B4C6E7" w:themeFill="accent1" w:themeFillTint="66"/>
+            <w:hideMark/>
+          </w:tcPr>
+          <w:p>
+            <w:pPr>
+              <w:spacing w:line="259" w:lineRule="auto"/>
+              <w:rPr>
+                <w:rFonts w:ascii="Arial" w:hAnsi="Arial" w:cs="Arial"/>
               </w:rPr>
             </w:pPr>
             <w:r>
@@ -23760,677 +22504,207 @@
                 <w:rFonts w:ascii="Arial" w:hAnsi="Arial" w:cs="Arial"/>
                 <w:b/>
                 <w:bCs/>
-                <w:sz w:val="24"/>
-                <w:szCs w:val="24"/>
-              </w:rPr>
-              <w:t>Demo</w:t>
+              </w:rPr>
+              <w:t>Emma Mason</w:t>
+            </w:r>
+          </w:p>
+        </w:tc>
+        <w:tc>
+          <w:tcPr>
+            <w:tcW w:w="1285" w:type="dxa"/>
+            <w:hideMark/>
+          </w:tcPr>
+          <w:p>
+            <w:pPr>
+              <w:spacing w:line="259" w:lineRule="auto"/>
+              <w:rPr>
+                <w:rFonts w:ascii="Arial" w:hAnsi="Arial" w:cs="Arial"/>
+              </w:rPr>
+            </w:pPr>
+            <w:r>
+              <w:rPr>
+                <w:rFonts w:ascii="Arial" w:hAnsi="Arial" w:cs="Arial"/>
+              </w:rPr>
+              <w:t>Program preparation sheets</w:t>
+            </w:r>
+          </w:p>
+          <w:p>
+            <w:pPr>
+              <w:spacing w:line="259" w:lineRule="auto"/>
+              <w:rPr>
+                <w:rFonts w:ascii="Arial" w:hAnsi="Arial" w:cs="Arial"/>
+              </w:rPr>
+            </w:pPr>
+            <w:r>
+              <w:rPr>
+                <w:rFonts w:ascii="Arial" w:hAnsi="Arial" w:cs="Arial"/>
+              </w:rPr>
+              <w:t>Class diagram</w:t>
+            </w:r>
+          </w:p>
+          <w:p>
+            <w:pPr>
+              <w:spacing w:line="259" w:lineRule="auto"/>
+              <w:rPr>
+                <w:rFonts w:ascii="Arial" w:hAnsi="Arial" w:cs="Arial"/>
+              </w:rPr>
+            </w:pPr>
+            <w:r>
+              <w:rPr>
+                <w:rFonts w:ascii="Arial" w:hAnsi="Arial" w:cs="Arial"/>
+              </w:rPr>
+              <w:t>User case diagram</w:t>
+            </w:r>
+          </w:p>
+        </w:tc>
+        <w:tc>
+          <w:tcPr>
+            <w:tcW w:w="1697" w:type="dxa"/>
+            <w:hideMark/>
+          </w:tcPr>
+          <w:p>
+            <w:pPr>
+              <w:spacing w:line="259" w:lineRule="auto"/>
+              <w:rPr>
+                <w:rFonts w:ascii="Arial" w:hAnsi="Arial" w:cs="Arial"/>
+              </w:rPr>
+            </w:pPr>
+            <w:r>
+              <w:rPr>
+                <w:rFonts w:ascii="Arial" w:hAnsi="Arial" w:cs="Arial"/>
+              </w:rPr>
+              <w:t xml:space="preserve">Casual class. </w:t>
+            </w:r>
+          </w:p>
+          <w:p>
+            <w:pPr>
+              <w:spacing w:line="259" w:lineRule="auto"/>
+              <w:rPr>
+                <w:rFonts w:ascii="Arial" w:hAnsi="Arial" w:cs="Arial"/>
+              </w:rPr>
+            </w:pPr>
+            <w:r>
+              <w:rPr>
+                <w:rFonts w:ascii="Arial" w:hAnsi="Arial" w:cs="Arial"/>
+              </w:rPr>
+              <w:t>Read class.</w:t>
+            </w:r>
+          </w:p>
+          <w:p>
+            <w:pPr>
+              <w:spacing w:line="259" w:lineRule="auto"/>
+              <w:rPr>
+                <w:rFonts w:ascii="Arial" w:hAnsi="Arial" w:cs="Arial"/>
+              </w:rPr>
+            </w:pPr>
+            <w:r>
+              <w:rPr>
+                <w:rFonts w:ascii="Arial" w:hAnsi="Arial" w:cs="Arial"/>
+              </w:rPr>
+              <w:t xml:space="preserve">LoginTransaction class </w:t>
+            </w:r>
+          </w:p>
+          <w:p>
+            <w:pPr>
+              <w:spacing w:line="259" w:lineRule="auto"/>
+              <w:rPr>
+                <w:rFonts w:ascii="Arial" w:hAnsi="Arial" w:cs="Arial"/>
+              </w:rPr>
+            </w:pPr>
+            <w:r>
+              <w:rPr>
+                <w:rFonts w:ascii="Arial" w:hAnsi="Arial" w:cs="Arial"/>
+              </w:rPr>
+              <w:t>RegistrationTransation class.</w:t>
+            </w:r>
+          </w:p>
+        </w:tc>
+        <w:tc>
+          <w:tcPr>
+            <w:tcW w:w="1474" w:type="dxa"/>
+            <w:hideMark/>
+          </w:tcPr>
+          <w:p>
+            <w:pPr>
+              <w:spacing w:line="259" w:lineRule="auto"/>
+              <w:rPr>
+                <w:rFonts w:ascii="Arial" w:hAnsi="Arial" w:cs="Arial"/>
+              </w:rPr>
+            </w:pPr>
+            <w:r>
+              <w:rPr>
+                <w:rFonts w:ascii="Arial" w:hAnsi="Arial" w:cs="Arial"/>
+              </w:rPr>
+              <w:t>TCase_1-29. (See Appendix A)</w:t>
+            </w:r>
+          </w:p>
+        </w:tc>
+        <w:tc>
+          <w:tcPr>
+            <w:tcW w:w="1639" w:type="dxa"/>
+            <w:hideMark/>
+          </w:tcPr>
+          <w:p>
+            <w:pPr>
+              <w:spacing w:line="259" w:lineRule="auto"/>
+              <w:rPr>
+                <w:rFonts w:ascii="Arial" w:hAnsi="Arial" w:cs="Arial"/>
+              </w:rPr>
+            </w:pPr>
+            <w:r>
+              <w:rPr>
+                <w:rFonts w:ascii="Arial" w:hAnsi="Arial" w:cs="Arial"/>
+              </w:rPr>
+              <w:t xml:space="preserve">Casual user menu. Login as casual user and demonstrate options. </w:t>
             </w:r>
           </w:p>
         </w:tc>
         <w:tc>
           <w:tcPr>
             <w:tcW w:w="1843" w:type="dxa"/>
-            <w:shd w:val="clear" w:color="auto" w:fill="D9E2F3" w:themeFill="accent1" w:themeFillTint="33"/>
-          </w:tcPr>
-          <w:p>
-            <w:pPr>
-              <w:rPr>
-                <w:rFonts w:ascii="Arial" w:hAnsi="Arial" w:cs="Arial"/>
-                <w:b/>
-                <w:bCs/>
-                <w:sz w:val="24"/>
-                <w:szCs w:val="24"/>
-              </w:rPr>
-            </w:pPr>
-            <w:r>
-              <w:rPr>
-                <w:rFonts w:ascii="Arial" w:hAnsi="Arial" w:cs="Arial"/>
-                <w:b/>
-                <w:bCs/>
-                <w:sz w:val="24"/>
-                <w:szCs w:val="24"/>
-              </w:rPr>
-              <w:t>Presentation</w:t>
-            </w:r>
-          </w:p>
-        </w:tc>
-      </w:tr>
-      <w:tr>
-        <w:tc>
-          <w:tcPr>
-            <w:tcW w:w="1271" w:type="dxa"/>
-            <w:shd w:val="clear" w:color="auto" w:fill="D9E2F3" w:themeFill="accent1" w:themeFillTint="33"/>
-          </w:tcPr>
-          <w:p>
-            <w:pPr>
-              <w:rPr>
-                <w:rFonts w:ascii="Arial" w:hAnsi="Arial" w:cs="Arial"/>
-                <w:sz w:val="24"/>
-                <w:szCs w:val="24"/>
-              </w:rPr>
-            </w:pPr>
-            <w:r>
-              <w:rPr>
-                <w:rFonts w:ascii="Arial" w:hAnsi="Arial" w:cs="Arial"/>
-                <w:sz w:val="24"/>
-                <w:szCs w:val="24"/>
-              </w:rPr>
-              <w:t>Donal Doherty</w:t>
-            </w:r>
-          </w:p>
-        </w:tc>
-        <w:tc>
-          <w:tcPr>
-            <w:tcW w:w="1285" w:type="dxa"/>
-          </w:tcPr>
-          <w:p>
-            <w:pPr>
-              <w:rPr>
-                <w:rFonts w:ascii="Arial" w:hAnsi="Arial" w:cs="Arial"/>
-                <w:sz w:val="24"/>
-                <w:szCs w:val="24"/>
-              </w:rPr>
-            </w:pPr>
-            <w:r>
-              <w:rPr>
-                <w:rFonts w:ascii="Arial" w:hAnsi="Arial" w:cs="Arial"/>
-                <w:sz w:val="24"/>
-                <w:szCs w:val="24"/>
-              </w:rPr>
-              <w:t>Came up with Reach idea.</w:t>
-            </w:r>
-          </w:p>
-          <w:p>
-            <w:pPr>
-              <w:rPr>
-                <w:rFonts w:ascii="Arial" w:hAnsi="Arial" w:cs="Arial"/>
-                <w:sz w:val="24"/>
-                <w:szCs w:val="24"/>
-              </w:rPr>
-            </w:pPr>
-            <w:r>
-              <w:rPr>
-                <w:rFonts w:ascii="Arial" w:hAnsi="Arial" w:cs="Arial"/>
-                <w:sz w:val="24"/>
-                <w:szCs w:val="24"/>
-              </w:rPr>
-              <w:t>Provided Instagram insight data.</w:t>
-            </w:r>
-          </w:p>
-          <w:p>
-            <w:pPr>
-              <w:rPr>
-                <w:rFonts w:ascii="Arial" w:hAnsi="Arial" w:cs="Arial"/>
-                <w:sz w:val="24"/>
-                <w:szCs w:val="24"/>
-              </w:rPr>
-            </w:pPr>
-          </w:p>
-        </w:tc>
-        <w:tc>
-          <w:tcPr>
-            <w:tcW w:w="1697" w:type="dxa"/>
-          </w:tcPr>
-          <w:p>
-            <w:pPr>
-              <w:rPr>
-                <w:rFonts w:ascii="Arial" w:hAnsi="Arial" w:cs="Arial"/>
-                <w:sz w:val="24"/>
-                <w:szCs w:val="24"/>
-              </w:rPr>
-            </w:pPr>
-            <w:r>
-              <w:rPr>
-                <w:rFonts w:ascii="Arial" w:hAnsi="Arial" w:cs="Arial"/>
-                <w:sz w:val="24"/>
-                <w:szCs w:val="24"/>
-              </w:rPr>
-              <w:t>User class.</w:t>
-            </w:r>
-          </w:p>
-          <w:p>
-            <w:pPr>
-              <w:rPr>
-                <w:rFonts w:ascii="Arial" w:hAnsi="Arial" w:cs="Arial"/>
-                <w:sz w:val="24"/>
-                <w:szCs w:val="24"/>
-              </w:rPr>
-            </w:pPr>
-            <w:r>
-              <w:rPr>
-                <w:rFonts w:ascii="Arial" w:hAnsi="Arial" w:cs="Arial"/>
-                <w:sz w:val="24"/>
-                <w:szCs w:val="24"/>
-              </w:rPr>
-              <w:t xml:space="preserve">User interface. </w:t>
-            </w:r>
-          </w:p>
-          <w:p>
-            <w:pPr>
-              <w:rPr>
-                <w:rFonts w:ascii="Arial" w:hAnsi="Arial" w:cs="Arial"/>
-                <w:sz w:val="24"/>
-                <w:szCs w:val="24"/>
-              </w:rPr>
-            </w:pPr>
-            <w:r>
-              <w:rPr>
-                <w:rFonts w:ascii="Arial" w:hAnsi="Arial" w:cs="Arial"/>
-                <w:sz w:val="24"/>
-                <w:szCs w:val="24"/>
-              </w:rPr>
-              <w:t>Method in read class.</w:t>
-            </w:r>
-          </w:p>
-        </w:tc>
-        <w:tc>
-          <w:tcPr>
-            <w:tcW w:w="1474" w:type="dxa"/>
-          </w:tcPr>
-          <w:p>
-            <w:pPr>
-              <w:rPr>
-                <w:rFonts w:ascii="Arial" w:hAnsi="Arial" w:cs="Arial"/>
-                <w:sz w:val="24"/>
-                <w:szCs w:val="24"/>
-              </w:rPr>
-            </w:pPr>
-            <w:r>
-              <w:rPr>
-                <w:rFonts w:ascii="Arial" w:hAnsi="Arial" w:cs="Arial"/>
-                <w:sz w:val="24"/>
-                <w:szCs w:val="24"/>
-              </w:rPr>
-              <w:t>Tested overall completed code for user readability and friendliness.</w:t>
-            </w:r>
-          </w:p>
-        </w:tc>
-        <w:tc>
-          <w:tcPr>
-            <w:tcW w:w="1639" w:type="dxa"/>
-          </w:tcPr>
-          <w:p>
-            <w:pPr>
-              <w:rPr>
-                <w:rFonts w:ascii="Arial" w:hAnsi="Arial" w:cs="Arial"/>
-                <w:sz w:val="24"/>
-                <w:szCs w:val="24"/>
-              </w:rPr>
-            </w:pPr>
-            <w:r>
-              <w:rPr>
-                <w:rFonts w:ascii="Arial" w:hAnsi="Arial" w:cs="Arial"/>
-                <w:sz w:val="24"/>
-                <w:szCs w:val="24"/>
-              </w:rPr>
-              <w:t>Initial user menu demo. Registration of new user.</w:t>
-            </w:r>
-          </w:p>
-        </w:tc>
-        <w:tc>
-          <w:tcPr>
-            <w:tcW w:w="1843" w:type="dxa"/>
-          </w:tcPr>
-          <w:p>
-            <w:pPr>
-              <w:rPr>
-                <w:rFonts w:ascii="Arial" w:hAnsi="Arial" w:cs="Arial"/>
-                <w:sz w:val="24"/>
-                <w:szCs w:val="24"/>
-              </w:rPr>
-            </w:pPr>
-            <w:r>
-              <w:rPr>
-                <w:rFonts w:ascii="Arial" w:hAnsi="Arial" w:cs="Arial"/>
-                <w:sz w:val="24"/>
-                <w:szCs w:val="24"/>
-              </w:rPr>
-              <w:t>.</w:t>
-            </w:r>
-          </w:p>
-        </w:tc>
-      </w:tr>
-      <w:tr>
-        <w:tc>
-          <w:tcPr>
-            <w:tcW w:w="1271" w:type="dxa"/>
-            <w:shd w:val="clear" w:color="auto" w:fill="D9E2F3" w:themeFill="accent1" w:themeFillTint="33"/>
-          </w:tcPr>
-          <w:p>
-            <w:pPr>
-              <w:rPr>
-                <w:rFonts w:ascii="Arial" w:hAnsi="Arial" w:cs="Arial"/>
-                <w:sz w:val="24"/>
-                <w:szCs w:val="24"/>
-              </w:rPr>
-            </w:pPr>
-            <w:proofErr w:type="spellStart"/>
-            <w:r>
-              <w:rPr>
-                <w:rFonts w:ascii="Arial" w:hAnsi="Arial" w:cs="Arial"/>
-                <w:sz w:val="24"/>
-                <w:szCs w:val="24"/>
-              </w:rPr>
-              <w:t>Fearghal</w:t>
-            </w:r>
-            <w:proofErr w:type="spellEnd"/>
-            <w:r>
-              <w:rPr>
-                <w:rFonts w:ascii="Arial" w:hAnsi="Arial" w:cs="Arial"/>
-                <w:sz w:val="24"/>
-                <w:szCs w:val="24"/>
-              </w:rPr>
-              <w:t xml:space="preserve"> O’Boyle</w:t>
-            </w:r>
-          </w:p>
-        </w:tc>
-        <w:tc>
-          <w:tcPr>
-            <w:tcW w:w="1285" w:type="dxa"/>
-          </w:tcPr>
-          <w:p>
-            <w:pPr>
-              <w:rPr>
-                <w:rFonts w:ascii="Arial" w:hAnsi="Arial" w:cs="Arial"/>
-                <w:sz w:val="24"/>
-                <w:szCs w:val="24"/>
-              </w:rPr>
-            </w:pPr>
-            <w:r>
-              <w:rPr>
-                <w:rFonts w:ascii="Arial" w:hAnsi="Arial" w:cs="Arial"/>
-                <w:sz w:val="24"/>
-                <w:szCs w:val="24"/>
-              </w:rPr>
-              <w:t>Came up with Reach idea.</w:t>
-            </w:r>
-          </w:p>
-          <w:p>
-            <w:pPr>
-              <w:rPr>
-                <w:rFonts w:ascii="Arial" w:hAnsi="Arial" w:cs="Arial"/>
-                <w:sz w:val="24"/>
-                <w:szCs w:val="24"/>
-              </w:rPr>
-            </w:pPr>
-            <w:r>
-              <w:rPr>
-                <w:rFonts w:ascii="Arial" w:hAnsi="Arial" w:cs="Arial"/>
-                <w:sz w:val="24"/>
-                <w:szCs w:val="24"/>
-              </w:rPr>
-              <w:t>Classes.</w:t>
-            </w:r>
-          </w:p>
-          <w:p>
-            <w:pPr>
-              <w:rPr>
-                <w:rFonts w:ascii="Arial" w:hAnsi="Arial" w:cs="Arial"/>
-                <w:sz w:val="24"/>
-                <w:szCs w:val="24"/>
-              </w:rPr>
-            </w:pPr>
-            <w:r>
-              <w:rPr>
-                <w:rFonts w:ascii="Arial" w:hAnsi="Arial" w:cs="Arial"/>
-                <w:sz w:val="24"/>
-                <w:szCs w:val="24"/>
-              </w:rPr>
-              <w:t>Program preparation sheets.</w:t>
-            </w:r>
-          </w:p>
-          <w:p>
-            <w:pPr>
-              <w:rPr>
-                <w:rFonts w:ascii="Arial" w:hAnsi="Arial" w:cs="Arial"/>
-                <w:sz w:val="24"/>
-                <w:szCs w:val="24"/>
-              </w:rPr>
-            </w:pPr>
-          </w:p>
-        </w:tc>
-        <w:tc>
-          <w:tcPr>
-            <w:tcW w:w="1697" w:type="dxa"/>
-          </w:tcPr>
-          <w:p>
-            <w:pPr>
-              <w:rPr>
-                <w:rFonts w:ascii="Arial" w:hAnsi="Arial" w:cs="Arial"/>
-                <w:sz w:val="24"/>
-                <w:szCs w:val="24"/>
-              </w:rPr>
-            </w:pPr>
-            <w:r>
-              <w:rPr>
-                <w:rFonts w:ascii="Arial" w:hAnsi="Arial" w:cs="Arial"/>
-                <w:sz w:val="24"/>
-                <w:szCs w:val="24"/>
-              </w:rPr>
-              <w:t>User class.</w:t>
-            </w:r>
-          </w:p>
-          <w:p>
-            <w:pPr>
-              <w:rPr>
-                <w:rFonts w:ascii="Arial" w:hAnsi="Arial" w:cs="Arial"/>
-                <w:sz w:val="24"/>
-                <w:szCs w:val="24"/>
-              </w:rPr>
-            </w:pPr>
-            <w:r>
-              <w:rPr>
-                <w:rFonts w:ascii="Arial" w:hAnsi="Arial" w:cs="Arial"/>
-                <w:sz w:val="24"/>
-                <w:szCs w:val="24"/>
-              </w:rPr>
-              <w:t xml:space="preserve">Pro class. </w:t>
-            </w:r>
-          </w:p>
-          <w:p>
-            <w:pPr>
-              <w:rPr>
-                <w:rFonts w:ascii="Arial" w:hAnsi="Arial" w:cs="Arial"/>
-                <w:sz w:val="24"/>
-                <w:szCs w:val="24"/>
-              </w:rPr>
-            </w:pPr>
-            <w:r>
-              <w:rPr>
-                <w:rFonts w:ascii="Arial" w:hAnsi="Arial" w:cs="Arial"/>
-                <w:sz w:val="24"/>
-                <w:szCs w:val="24"/>
-              </w:rPr>
-              <w:t>User interface</w:t>
-            </w:r>
-          </w:p>
-          <w:p>
-            <w:pPr>
-              <w:rPr>
-                <w:rFonts w:ascii="Arial" w:hAnsi="Arial" w:cs="Arial"/>
-                <w:sz w:val="24"/>
-                <w:szCs w:val="24"/>
-              </w:rPr>
-            </w:pPr>
-            <w:r>
-              <w:rPr>
-                <w:rFonts w:ascii="Arial" w:hAnsi="Arial" w:cs="Arial"/>
-                <w:sz w:val="24"/>
-                <w:szCs w:val="24"/>
-              </w:rPr>
-              <w:t>Method in user registration.</w:t>
-            </w:r>
-          </w:p>
-        </w:tc>
-        <w:tc>
-          <w:tcPr>
-            <w:tcW w:w="1474" w:type="dxa"/>
-          </w:tcPr>
-          <w:p>
-            <w:pPr>
-              <w:rPr>
-                <w:rFonts w:ascii="Arial" w:hAnsi="Arial" w:cs="Arial"/>
-                <w:sz w:val="24"/>
-                <w:szCs w:val="24"/>
-              </w:rPr>
-            </w:pPr>
-            <w:r>
-              <w:rPr>
-                <w:rFonts w:ascii="Arial" w:hAnsi="Arial" w:cs="Arial"/>
-                <w:sz w:val="24"/>
-                <w:szCs w:val="24"/>
-              </w:rPr>
-              <w:t>TCase_30-49. (See Appendix A)</w:t>
-            </w:r>
-          </w:p>
-        </w:tc>
-        <w:tc>
-          <w:tcPr>
-            <w:tcW w:w="1639" w:type="dxa"/>
-          </w:tcPr>
-          <w:p>
-            <w:pPr>
-              <w:rPr>
-                <w:rFonts w:ascii="Arial" w:hAnsi="Arial" w:cs="Arial"/>
-                <w:sz w:val="24"/>
-                <w:szCs w:val="24"/>
-              </w:rPr>
-            </w:pPr>
-            <w:r>
-              <w:rPr>
-                <w:rFonts w:ascii="Arial" w:hAnsi="Arial" w:cs="Arial"/>
-                <w:sz w:val="24"/>
-                <w:szCs w:val="24"/>
-              </w:rPr>
-              <w:t>Pro user menu. Login as pro user and demonstrate options.</w:t>
-            </w:r>
-          </w:p>
-        </w:tc>
-        <w:tc>
-          <w:tcPr>
-            <w:tcW w:w="1843" w:type="dxa"/>
-          </w:tcPr>
-          <w:p>
-            <w:pPr>
-              <w:rPr>
-                <w:rFonts w:ascii="Arial" w:hAnsi="Arial" w:cs="Arial"/>
-                <w:sz w:val="24"/>
-                <w:szCs w:val="24"/>
-              </w:rPr>
-            </w:pPr>
-          </w:p>
-        </w:tc>
-      </w:tr>
-      <w:tr>
-        <w:tc>
-          <w:tcPr>
-            <w:tcW w:w="1271" w:type="dxa"/>
-            <w:shd w:val="clear" w:color="auto" w:fill="D9E2F3" w:themeFill="accent1" w:themeFillTint="33"/>
-          </w:tcPr>
-          <w:p>
-            <w:pPr>
-              <w:rPr>
-                <w:rFonts w:ascii="Arial" w:hAnsi="Arial" w:cs="Arial"/>
-                <w:sz w:val="24"/>
-                <w:szCs w:val="24"/>
-              </w:rPr>
-            </w:pPr>
-            <w:r>
-              <w:rPr>
-                <w:rFonts w:ascii="Arial" w:hAnsi="Arial" w:cs="Arial"/>
-                <w:sz w:val="24"/>
-                <w:szCs w:val="24"/>
-              </w:rPr>
-              <w:t>Emma Mason</w:t>
-            </w:r>
-          </w:p>
-        </w:tc>
-        <w:tc>
-          <w:tcPr>
-            <w:tcW w:w="1285" w:type="dxa"/>
-          </w:tcPr>
-          <w:p>
-            <w:pPr>
-              <w:rPr>
-                <w:rFonts w:ascii="Arial" w:hAnsi="Arial" w:cs="Arial"/>
-                <w:sz w:val="24"/>
-                <w:szCs w:val="24"/>
-              </w:rPr>
-            </w:pPr>
-            <w:r>
-              <w:rPr>
-                <w:rFonts w:ascii="Arial" w:hAnsi="Arial" w:cs="Arial"/>
-                <w:sz w:val="24"/>
-                <w:szCs w:val="24"/>
-              </w:rPr>
-              <w:t>Program preparation sheets</w:t>
-            </w:r>
-          </w:p>
-          <w:p>
-            <w:pPr>
-              <w:rPr>
-                <w:rFonts w:ascii="Arial" w:hAnsi="Arial" w:cs="Arial"/>
-                <w:sz w:val="24"/>
-                <w:szCs w:val="24"/>
-              </w:rPr>
-            </w:pPr>
-            <w:r>
-              <w:rPr>
-                <w:rFonts w:ascii="Arial" w:hAnsi="Arial" w:cs="Arial"/>
-                <w:sz w:val="24"/>
-                <w:szCs w:val="24"/>
-              </w:rPr>
-              <w:t>Designed login and register.</w:t>
-            </w:r>
-          </w:p>
-        </w:tc>
-        <w:tc>
-          <w:tcPr>
-            <w:tcW w:w="1697" w:type="dxa"/>
-          </w:tcPr>
-          <w:p>
-            <w:pPr>
-              <w:rPr>
-                <w:rFonts w:ascii="Arial" w:hAnsi="Arial" w:cs="Arial"/>
-                <w:sz w:val="24"/>
-                <w:szCs w:val="24"/>
-              </w:rPr>
-            </w:pPr>
-            <w:r>
-              <w:rPr>
-                <w:rFonts w:ascii="Arial" w:hAnsi="Arial" w:cs="Arial"/>
-                <w:sz w:val="24"/>
-                <w:szCs w:val="24"/>
-              </w:rPr>
-              <w:t xml:space="preserve">Casual class. </w:t>
-            </w:r>
-          </w:p>
-          <w:p>
-            <w:pPr>
-              <w:rPr>
-                <w:rFonts w:ascii="Arial" w:hAnsi="Arial" w:cs="Arial"/>
-                <w:sz w:val="24"/>
-                <w:szCs w:val="24"/>
-              </w:rPr>
-            </w:pPr>
-            <w:r>
-              <w:rPr>
-                <w:rFonts w:ascii="Arial" w:hAnsi="Arial" w:cs="Arial"/>
-                <w:sz w:val="24"/>
-                <w:szCs w:val="24"/>
-              </w:rPr>
-              <w:t>Read class.</w:t>
-            </w:r>
-          </w:p>
-          <w:p>
-            <w:pPr>
-              <w:rPr>
-                <w:rFonts w:ascii="Arial" w:hAnsi="Arial" w:cs="Arial"/>
-                <w:sz w:val="24"/>
-                <w:szCs w:val="24"/>
-              </w:rPr>
-            </w:pPr>
-            <w:r>
-              <w:rPr>
-                <w:rFonts w:ascii="Arial" w:hAnsi="Arial" w:cs="Arial"/>
-                <w:sz w:val="24"/>
-                <w:szCs w:val="24"/>
-              </w:rPr>
-              <w:t>Login and registration class.</w:t>
-            </w:r>
-          </w:p>
-          <w:p>
-            <w:pPr>
-              <w:rPr>
-                <w:rFonts w:ascii="Arial" w:hAnsi="Arial" w:cs="Arial"/>
-                <w:sz w:val="24"/>
-                <w:szCs w:val="24"/>
-              </w:rPr>
-            </w:pPr>
-            <w:r>
-              <w:rPr>
-                <w:rFonts w:ascii="Arial" w:hAnsi="Arial" w:cs="Arial"/>
-                <w:sz w:val="24"/>
-                <w:szCs w:val="24"/>
-              </w:rPr>
-              <w:t xml:space="preserve">Hardcoded users in </w:t>
-            </w:r>
-            <w:proofErr w:type="spellStart"/>
-            <w:r>
-              <w:rPr>
-                <w:rFonts w:ascii="Arial" w:hAnsi="Arial" w:cs="Arial"/>
-                <w:sz w:val="24"/>
-                <w:szCs w:val="24"/>
-              </w:rPr>
-              <w:t>UserInterface</w:t>
-            </w:r>
-            <w:proofErr w:type="spellEnd"/>
-            <w:r>
-              <w:rPr>
-                <w:rFonts w:ascii="Arial" w:hAnsi="Arial" w:cs="Arial"/>
-                <w:sz w:val="24"/>
-                <w:szCs w:val="24"/>
-              </w:rPr>
-              <w:t>.</w:t>
-            </w:r>
-          </w:p>
-        </w:tc>
-        <w:tc>
-          <w:tcPr>
-            <w:tcW w:w="1474" w:type="dxa"/>
-          </w:tcPr>
-          <w:p>
-            <w:pPr>
-              <w:rPr>
-                <w:rFonts w:ascii="Arial" w:hAnsi="Arial" w:cs="Arial"/>
-                <w:sz w:val="24"/>
-                <w:szCs w:val="24"/>
-              </w:rPr>
-            </w:pPr>
-            <w:r>
-              <w:rPr>
-                <w:rFonts w:ascii="Arial" w:hAnsi="Arial" w:cs="Arial"/>
-                <w:sz w:val="24"/>
-                <w:szCs w:val="24"/>
-              </w:rPr>
-              <w:t>TCase_1-29. (See Appendix A)</w:t>
-            </w:r>
-          </w:p>
-        </w:tc>
-        <w:tc>
-          <w:tcPr>
-            <w:tcW w:w="1639" w:type="dxa"/>
-          </w:tcPr>
-          <w:p>
-            <w:pPr>
-              <w:rPr>
-                <w:rFonts w:ascii="Arial" w:hAnsi="Arial" w:cs="Arial"/>
-                <w:sz w:val="24"/>
-                <w:szCs w:val="24"/>
-              </w:rPr>
-            </w:pPr>
-            <w:r>
-              <w:rPr>
-                <w:rFonts w:ascii="Arial" w:hAnsi="Arial" w:cs="Arial"/>
-                <w:sz w:val="24"/>
-                <w:szCs w:val="24"/>
-              </w:rPr>
-              <w:t xml:space="preserve">Casual user menu. Login as casual user and demonstrate options. </w:t>
-            </w:r>
-          </w:p>
-        </w:tc>
-        <w:tc>
-          <w:tcPr>
-            <w:tcW w:w="1843" w:type="dxa"/>
-          </w:tcPr>
-          <w:p>
-            <w:pPr>
-              <w:rPr>
-                <w:rFonts w:ascii="Arial" w:hAnsi="Arial" w:cs="Arial"/>
-                <w:sz w:val="24"/>
-                <w:szCs w:val="24"/>
-              </w:rPr>
-            </w:pPr>
+            <w:hideMark/>
+          </w:tcPr>
+          <w:p>
+            <w:pPr>
+              <w:spacing w:line="259" w:lineRule="auto"/>
+              <w:rPr>
+                <w:rFonts w:ascii="Arial" w:hAnsi="Arial" w:cs="Arial"/>
+              </w:rPr>
+            </w:pPr>
+            <w:r>
+              <w:rPr>
+                <w:rFonts w:ascii="Arial" w:hAnsi="Arial" w:cs="Arial"/>
+              </w:rPr>
+              <w:t xml:space="preserve"> Design </w:t>
+            </w:r>
+          </w:p>
+          <w:p>
+            <w:pPr>
+              <w:spacing w:line="259" w:lineRule="auto"/>
+              <w:rPr>
+                <w:rFonts w:ascii="Arial" w:hAnsi="Arial" w:cs="Arial"/>
+              </w:rPr>
+            </w:pPr>
+            <w:r>
+              <w:rPr>
+                <w:rFonts w:ascii="Arial" w:hAnsi="Arial" w:cs="Arial"/>
+              </w:rPr>
+              <w:t xml:space="preserve">Testing </w:t>
+            </w:r>
+          </w:p>
+          <w:p>
+            <w:pPr>
+              <w:spacing w:line="259" w:lineRule="auto"/>
+              <w:rPr>
+                <w:rFonts w:ascii="Arial" w:hAnsi="Arial" w:cs="Arial"/>
+              </w:rPr>
+            </w:pPr>
+            <w:r>
+              <w:rPr>
+                <w:rFonts w:ascii="Arial" w:hAnsi="Arial" w:cs="Arial"/>
+              </w:rPr>
+              <w:t>Member Involvement</w:t>
+            </w:r>
           </w:p>
         </w:tc>
       </w:tr>
@@ -24450,18 +22724,174 @@
         <mc:AlternateContent>
           <mc:Choice Requires="wps">
             <w:drawing>
-              <wp:anchor distT="0" distB="0" distL="114300" distR="114300" simplePos="0" relativeHeight="251729920" behindDoc="0" locked="0" layoutInCell="1" allowOverlap="1" wp14:anchorId="764AA3F7" wp14:editId="379CF11A">
+              <wp:anchor distT="0" distB="0" distL="114300" distR="114300" simplePos="0" relativeHeight="251729920" behindDoc="0" locked="0" layoutInCell="1" allowOverlap="1" wp14:anchorId="764AA3F7" wp14:editId="5B1102CE">
                 <wp:simplePos x="0" y="0"/>
                 <wp:positionH relativeFrom="margin">
-                  <wp:posOffset>2212594</wp:posOffset>
+                  <wp:align>center</wp:align>
                 </wp:positionH>
                 <wp:positionV relativeFrom="paragraph">
-                  <wp:posOffset>3401060</wp:posOffset>
+                  <wp:posOffset>6058535</wp:posOffset>
                 </wp:positionV>
                 <wp:extent cx="1414131" cy="435935"/>
                 <wp:effectExtent l="0" t="0" r="0" b="2540"/>
                 <wp:wrapNone/>
                 <wp:docPr id="40" name="Text Box 40"/>
+                <wp:cNvGraphicFramePr/>
+                <a:graphic xmlns:a="http://schemas.openxmlformats.org/drawingml/2006/main">
+                  <a:graphicData uri="http://schemas.microsoft.com/office/word/2010/wordprocessingShape">
+                    <wps:wsp>
+                      <wps:cNvSpPr txBox="1"/>
+                      <wps:spPr>
+                        <a:xfrm>
+                          <a:off x="0" y="0"/>
+                          <a:ext cx="1414131" cy="435935"/>
+                        </a:xfrm>
+                        <a:prstGeom prst="rect">
+                          <a:avLst/>
+                        </a:prstGeom>
+                        <a:noFill/>
+                        <a:ln w="6350">
+                          <a:noFill/>
+                        </a:ln>
+                      </wps:spPr>
+                      <wps:txbx>
+                        <w:txbxContent>
+                          <w:p>
+                            <w:pPr>
+                              <w:jc w:val="center"/>
+                              <w:rPr>
+                                <w:rFonts w:ascii="Arial" w:hAnsi="Arial" w:cs="Arial"/>
+                                <w:color w:val="A6A6A6" w:themeColor="background1" w:themeShade="A6"/>
+                              </w:rPr>
+                            </w:pPr>
+                            <w:r>
+                              <w:rPr>
+                                <w:rFonts w:ascii="Arial" w:hAnsi="Arial" w:cs="Arial"/>
+                                <w:color w:val="A6A6A6" w:themeColor="background1" w:themeShade="A6"/>
+                              </w:rPr>
+                              <w:t>2</w:t>
+                            </w:r>
+                            <w:r>
+                              <w:rPr>
+                                <w:rFonts w:ascii="Arial" w:hAnsi="Arial" w:cs="Arial"/>
+                                <w:color w:val="A6A6A6" w:themeColor="background1" w:themeShade="A6"/>
+                              </w:rPr>
+                              <w:t>5</w:t>
+                            </w:r>
+                          </w:p>
+                        </w:txbxContent>
+                      </wps:txbx>
+                      <wps:bodyPr rot="0" spcFirstLastPara="0" vertOverflow="overflow" horzOverflow="overflow" vert="horz" wrap="square" lIns="91440" tIns="45720" rIns="91440" bIns="45720" numCol="1" spcCol="0" rtlCol="0" fromWordArt="0" anchor="t" anchorCtr="0" forceAA="0" compatLnSpc="1">
+                        <a:prstTxWarp prst="textNoShape">
+                          <a:avLst/>
+                        </a:prstTxWarp>
+                        <a:noAutofit/>
+                      </wps:bodyPr>
+                    </wps:wsp>
+                  </a:graphicData>
+                </a:graphic>
+              </wp:anchor>
+            </w:drawing>
+          </mc:Choice>
+          <mc:Fallback>
+            <w:pict>
+              <v:shape w14:anchorId="764AA3F7" id="Text Box 40" o:spid="_x0000_s1058" type="#_x0000_t202" style="position:absolute;left:0;text-align:left;margin-left:0;margin-top:477.05pt;width:111.35pt;height:34.35pt;z-index:251729920;visibility:visible;mso-wrap-style:square;mso-wrap-distance-left:9pt;mso-wrap-distance-top:0;mso-wrap-distance-right:9pt;mso-wrap-distance-bottom:0;mso-position-horizontal:center;mso-position-horizontal-relative:margin;mso-position-vertical:absolute;mso-position-vertical-relative:text;v-text-anchor:top" o:gfxdata="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" filled="f" stroked="f" strokeweight=".5pt">
+                <v:textbox>
+                  <w:txbxContent>
+                    <w:p>
+                      <w:pPr>
+                        <w:jc w:val="center"/>
+                        <w:rPr>
+                          <w:rFonts w:ascii="Arial" w:hAnsi="Arial" w:cs="Arial"/>
+                          <w:color w:val="A6A6A6" w:themeColor="background1" w:themeShade="A6"/>
+                        </w:rPr>
+                      </w:pPr>
+                      <w:r>
+                        <w:rPr>
+                          <w:rFonts w:ascii="Arial" w:hAnsi="Arial" w:cs="Arial"/>
+                          <w:color w:val="A6A6A6" w:themeColor="background1" w:themeShade="A6"/>
+                        </w:rPr>
+                        <w:t>2</w:t>
+                      </w:r>
+                      <w:r>
+                        <w:rPr>
+                          <w:rFonts w:ascii="Arial" w:hAnsi="Arial" w:cs="Arial"/>
+                          <w:color w:val="A6A6A6" w:themeColor="background1" w:themeShade="A6"/>
+                        </w:rPr>
+                        <w:t>5</w:t>
+                      </w:r>
+                    </w:p>
+                  </w:txbxContent>
+                </v:textbox>
+                <w10:wrap anchorx="margin"/>
+              </v:shape>
+            </w:pict>
+          </mc:Fallback>
+        </mc:AlternateContent>
+      </w:r>
+    </w:p>
+    <w:p>
+      <w:pPr>
+        <w:rPr>
+          <w:rFonts w:ascii="Arial" w:hAnsi="Arial" w:cs="Arial"/>
+        </w:rPr>
+      </w:pPr>
+    </w:p>
+    <w:p>
+      <w:pPr>
+        <w:rPr>
+          <w:rFonts w:ascii="Arial" w:hAnsi="Arial" w:cs="Arial"/>
+        </w:rPr>
+      </w:pPr>
+    </w:p>
+    <w:p>
+      <w:pPr>
+        <w:rPr>
+          <w:rFonts w:ascii="Arial" w:hAnsi="Arial" w:cs="Arial"/>
+        </w:rPr>
+      </w:pPr>
+    </w:p>
+    <w:p>
+      <w:pPr>
+        <w:rPr>
+          <w:rFonts w:ascii="Arial" w:hAnsi="Arial" w:cs="Arial"/>
+        </w:rPr>
+      </w:pPr>
+    </w:p>
+    <w:p>
+      <w:pPr>
+        <w:rPr>
+          <w:rFonts w:ascii="Arial" w:hAnsi="Arial" w:cs="Arial"/>
+        </w:rPr>
+      </w:pPr>
+    </w:p>
+    <w:p>
+      <w:pPr>
+        <w:jc w:val="center"/>
+        <w:rPr>
+          <w:rFonts w:ascii="Arial" w:hAnsi="Arial" w:cs="Arial"/>
+        </w:rPr>
+      </w:pPr>
+      <w:r>
+        <w:rPr>
+          <w:rFonts w:ascii="Arial" w:hAnsi="Arial" w:cs="Arial"/>
+          <w:noProof/>
+        </w:rPr>
+        <mc:AlternateContent>
+          <mc:Choice Requires="wps">
+            <w:drawing>
+              <wp:anchor distT="0" distB="0" distL="114300" distR="114300" simplePos="0" relativeHeight="251731968" behindDoc="0" locked="0" layoutInCell="1" allowOverlap="1" wp14:anchorId="40990D3F" wp14:editId="3236AE09">
+                <wp:simplePos x="0" y="0"/>
+                <wp:positionH relativeFrom="margin">
+                  <wp:posOffset>2228850</wp:posOffset>
+                </wp:positionH>
+                <wp:positionV relativeFrom="paragraph">
+                  <wp:posOffset>1313815</wp:posOffset>
+                </wp:positionV>
+                <wp:extent cx="1414131" cy="435935"/>
+                <wp:effectExtent l="0" t="0" r="0" b="2540"/>
+                <wp:wrapNone/>
+                <wp:docPr id="25" name="Text Box 25"/>
                 <wp:cNvGraphicFramePr/>
                 <a:graphic xmlns:a="http://schemas.openxmlformats.org/drawingml/2006/main">
                   <a:graphicData uri="http://schemas.microsoft.com/office/word/2010/wordprocessingShape">
@@ -24514,7 +22944,7 @@
           </mc:Choice>
           <mc:Fallback>
             <w:pict>
-              <v:shape w14:anchorId="764AA3F7" id="Text Box 40" o:spid="_x0000_s1058" type="#_x0000_t202" style="position:absolute;left:0;text-align:left;margin-left:174.2pt;margin-top:267.8pt;width:111.35pt;height:34.35pt;z-index:251729920;visibility:visible;mso-wrap-style:square;mso-wrap-distance-left:9pt;mso-wrap-distance-top:0;mso-wrap-distance-right:9pt;mso-wrap-distance-bottom:0;mso-position-horizontal:absolute;mso-position-horizontal-relative:margin;mso-position-vertical:absolute;mso-position-vertical-relative:text;v-text-anchor:top" o:gfxdata="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" filled="f" stroked="f" strokeweight=".5pt">
+              <v:shape w14:anchorId="40990D3F" id="Text Box 25" o:spid="_x0000_s1059" type="#_x0000_t202" style="position:absolute;left:0;text-align:left;margin-left:175.5pt;margin-top:103.45pt;width:111.35pt;height:34.35pt;z-index:251731968;visibility:visible;mso-wrap-style:square;mso-wrap-distance-left:9pt;mso-wrap-distance-top:0;mso-wrap-distance-right:9pt;mso-wrap-distance-bottom:0;mso-position-horizontal:absolute;mso-position-horizontal-relative:margin;mso-position-vertical:absolute;mso-position-vertical-relative:text;v-text-anchor:top" o:gfxdata="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" filled="f" stroked="f" strokeweight=".5pt">
                 <v:textbox>
                   <w:txbxContent>
                     <w:p>
